--- a/howto/03_capacitor/How_To_Capacitor_03_02.docx
+++ b/howto/03_capacitor/How_To_Capacitor_03_02.docx
@@ -176,7 +176,7 @@
         <w:tblLook w:val="01E0" w:firstRow="1" w:lastRow="1" w:firstColumn="1" w:lastColumn="1" w:noHBand="0" w:noVBand="0"/>
       </w:tblPr>
       <w:tblGrid>
-        <w:gridCol w:w="9571"/>
+        <w:gridCol w:w="9355"/>
       </w:tblGrid>
       <w:tr>
         <w:tc>
@@ -342,11 +342,7 @@
         <w:t>)</w:t>
       </w:r>
       <w:r>
-        <w:t xml:space="preserve"> и нажимаем кнопку «Сохранить». По нажатию кнопки происходит запись пустой вновь созданной схемы в </w:t>
-      </w:r>
-      <w:r>
-        <w:lastRenderedPageBreak/>
-        <w:t>файл на диск и мы возвращаемся к схемному окну. При этом заголовок схемного окна изменился и теперь там указан путь и имя файла, в котором содержится данная схема.</w:t>
+        <w:t xml:space="preserve"> и нажимаем кнопку «Сохранить». По нажатию кнопки происходит запись пустой вновь созданной схемы в файл на диск и мы возвращаемся к схемному окну. При этом заголовок схемного окна изменился и теперь там указан путь и имя файла, в котором содержится данная схема.</w:t>
       </w:r>
     </w:p>
     <w:tbl>
@@ -355,7 +351,7 @@
         <w:tblLook w:val="01E0" w:firstRow="1" w:lastRow="1" w:firstColumn="1" w:lastColumn="1" w:noHBand="0" w:noVBand="0"/>
       </w:tblPr>
       <w:tblGrid>
-        <w:gridCol w:w="9571"/>
+        <w:gridCol w:w="9355"/>
       </w:tblGrid>
       <w:tr>
         <w:tc>
@@ -371,6 +367,7 @@
               <w:rPr>
                 <w:noProof/>
               </w:rPr>
+              <w:lastRenderedPageBreak/>
               <w:drawing>
                 <wp:inline distT="0" distB="0" distL="0" distR="0" wp14:anchorId="0D5933CA" wp14:editId="322487A7">
                   <wp:extent cx="5372100" cy="3924300"/>
@@ -628,7 +625,7 @@
         <w:tblLook w:val="01E0" w:firstRow="1" w:lastRow="1" w:firstColumn="1" w:lastColumn="1" w:noHBand="0" w:noVBand="0"/>
       </w:tblPr>
       <w:tblGrid>
-        <w:gridCol w:w="9571"/>
+        <w:gridCol w:w="9355"/>
       </w:tblGrid>
       <w:tr>
         <w:tc>
@@ -845,7 +842,7 @@
         <w:tblLook w:val="01E0" w:firstRow="1" w:lastRow="1" w:firstColumn="1" w:lastColumn="1" w:noHBand="0" w:noVBand="0"/>
       </w:tblPr>
       <w:tblGrid>
-        <w:gridCol w:w="9571"/>
+        <w:gridCol w:w="9355"/>
       </w:tblGrid>
       <w:tr>
         <w:tc>
@@ -998,14 +995,11 @@
         <w:t xml:space="preserve">блок насосов в отдельный лист. </w:t>
       </w:r>
       <w:r>
+        <w:lastRenderedPageBreak/>
         <w:t>Хотя т</w:t>
       </w:r>
       <w:r>
-        <w:t>акое разделение в основном применятся для создания математических моде</w:t>
-      </w:r>
-      <w:r>
-        <w:lastRenderedPageBreak/>
-        <w:t>лей сложных технологических схем</w:t>
+        <w:t>акое разделение в основном применятся для создания математических моделей сложных технологических схем</w:t>
       </w:r>
       <w:r>
         <w:t xml:space="preserve">, в нашем случае это будет тоже удобно и наглядно продемонстрирует потенциальные возможности субструктур и масштабирования, имеющиеся в </w:t>
@@ -1060,7 +1054,7 @@
         <w:tblLook w:val="01E0" w:firstRow="1" w:lastRow="1" w:firstColumn="1" w:lastColumn="1" w:noHBand="0" w:noVBand="0"/>
       </w:tblPr>
       <w:tblGrid>
-        <w:gridCol w:w="9571"/>
+        <w:gridCol w:w="9355"/>
       </w:tblGrid>
       <w:tr>
         <w:tc>
@@ -1359,7 +1353,7 @@
         <w:tblLook w:val="01E0" w:firstRow="1" w:lastRow="1" w:firstColumn="1" w:lastColumn="1" w:noHBand="0" w:noVBand="0"/>
       </w:tblPr>
       <w:tblGrid>
-        <w:gridCol w:w="9571"/>
+        <w:gridCol w:w="9355"/>
       </w:tblGrid>
       <w:tr>
         <w:tc>
@@ -1799,7 +1793,7 @@
         <w:tblLook w:val="01E0" w:firstRow="1" w:lastRow="1" w:firstColumn="1" w:lastColumn="1" w:noHBand="0" w:noVBand="0"/>
       </w:tblPr>
       <w:tblGrid>
-        <w:gridCol w:w="9571"/>
+        <w:gridCol w:w="9355"/>
       </w:tblGrid>
       <w:tr>
         <w:tc>
@@ -1957,11 +1951,7 @@
         <w:t xml:space="preserve"> </w:t>
       </w:r>
       <w:r>
-        <w:t>«Систе</w:t>
-      </w:r>
-      <w:r>
-        <w:lastRenderedPageBreak/>
-        <w:t>ма уплотнений ГЦН»). Лист 01 назовите как «</w:t>
+        <w:t>«Система уплотнений ГЦН»). Лист 01 назовите как «</w:t>
       </w:r>
       <w:r>
         <w:t>РУК регулятор урования кондесата в главном кондесаторе</w:t>
@@ -1982,7 +1972,7 @@
         <w:tblLook w:val="01E0" w:firstRow="1" w:lastRow="1" w:firstColumn="1" w:lastColumn="1" w:noHBand="0" w:noVBand="0"/>
       </w:tblPr>
       <w:tblGrid>
-        <w:gridCol w:w="9571"/>
+        <w:gridCol w:w="9355"/>
       </w:tblGrid>
       <w:tr>
         <w:tc>
@@ -1998,6 +1988,7 @@
               <w:rPr>
                 <w:noProof/>
               </w:rPr>
+              <w:lastRenderedPageBreak/>
               <w:drawing>
                 <wp:inline distT="0" distB="0" distL="0" distR="0" wp14:anchorId="0CA1115E" wp14:editId="1A23E8D7">
                   <wp:extent cx="4619625" cy="4410075"/>
@@ -2088,7 +2079,7 @@
         <w:tblLook w:val="01E0" w:firstRow="1" w:lastRow="1" w:firstColumn="1" w:lastColumn="1" w:noHBand="0" w:noVBand="0"/>
       </w:tblPr>
       <w:tblGrid>
-        <w:gridCol w:w="9571"/>
+        <w:gridCol w:w="9355"/>
       </w:tblGrid>
       <w:tr>
         <w:tc>
@@ -2188,7 +2179,7 @@
         <w:tblLook w:val="01E0" w:firstRow="1" w:lastRow="1" w:firstColumn="1" w:lastColumn="1" w:noHBand="0" w:noVBand="0"/>
       </w:tblPr>
       <w:tblGrid>
-        <w:gridCol w:w="9571"/>
+        <w:gridCol w:w="9355"/>
       </w:tblGrid>
       <w:tr>
         <w:tc>
@@ -2404,7 +2395,7 @@
         <w:tblLook w:val="01E0" w:firstRow="1" w:lastRow="1" w:firstColumn="1" w:lastColumn="1" w:noHBand="0" w:noVBand="0"/>
       </w:tblPr>
       <w:tblGrid>
-        <w:gridCol w:w="9571"/>
+        <w:gridCol w:w="9355"/>
       </w:tblGrid>
       <w:tr>
         <w:tc>
@@ -7410,7 +7401,7 @@
 </file>
 
 <file path=customXml/itemProps1.xml><?xml version="1.0" encoding="utf-8"?>
-<ds:datastoreItem xmlns:ds="http://schemas.openxmlformats.org/officeDocument/2006/customXml" ds:itemID="{0E33C786-3EAF-4B4C-A665-685D5DCD624D}">
+<ds:datastoreItem xmlns:ds="http://schemas.openxmlformats.org/officeDocument/2006/customXml" ds:itemID="{7765AEAC-7C78-4164-A3EC-E4889B3FDC32}">
   <ds:schemaRefs>
     <ds:schemaRef ds:uri="http://schemas.openxmlformats.org/officeDocument/2006/bibliography"/>
   </ds:schemaRefs>

--- a/howto/03_capacitor/How_To_Capacitor_03_02.docx
+++ b/howto/03_capacitor/How_To_Capacitor_03_02.docx
@@ -1,23 +1,34 @@
 
 <file path=word/document.xml><?xml version="1.0" encoding="utf-8"?>
-<w:document xmlns:wpc="http://schemas.microsoft.com/office/word/2010/wordprocessingCanvas" xmlns:mc="http://schemas.openxmlformats.org/markup-compatibility/2006" xmlns:o="urn:schemas-microsoft-com:office:office" xmlns:r="http://schemas.openxmlformats.org/officeDocument/2006/relationships" xmlns:m="http://schemas.openxmlformats.org/officeDocument/2006/math" xmlns:v="urn:schemas-microsoft-com:vml" xmlns:wp14="http://schemas.microsoft.com/office/word/2010/wordprocessingDrawing" xmlns:wp="http://schemas.openxmlformats.org/drawingml/2006/wordprocessingDrawing" xmlns:w10="urn:schemas-microsoft-com:office:word" xmlns:w="http://schemas.openxmlformats.org/wordprocessingml/2006/main" xmlns:w14="http://schemas.microsoft.com/office/word/2010/wordml" xmlns:w15="http://schemas.microsoft.com/office/word/2012/wordml" xmlns:wpg="http://schemas.microsoft.com/office/word/2010/wordprocessingGroup" xmlns:wpi="http://schemas.microsoft.com/office/word/2010/wordprocessingInk" xmlns:wne="http://schemas.microsoft.com/office/word/2006/wordml" xmlns:wps="http://schemas.microsoft.com/office/word/2010/wordprocessingShape" mc:Ignorable="w14 w15 wp14">
+<w:document xmlns:wpc="http://schemas.microsoft.com/office/word/2010/wordprocessingCanvas" xmlns:cx="http://schemas.microsoft.com/office/drawing/2014/chartex" xmlns:cx1="http://schemas.microsoft.com/office/drawing/2015/9/8/chartex" xmlns:mc="http://schemas.openxmlformats.org/markup-compatibility/2006" xmlns:o="urn:schemas-microsoft-com:office:office" xmlns:r="http://schemas.openxmlformats.org/officeDocument/2006/relationships" xmlns:m="http://schemas.openxmlformats.org/officeDocument/2006/math" xmlns:v="urn:schemas-microsoft-com:vml" xmlns:wp14="http://schemas.microsoft.com/office/word/2010/wordprocessingDrawing" xmlns:wp="http://schemas.openxmlformats.org/drawingml/2006/wordprocessingDrawing" xmlns:w10="urn:schemas-microsoft-com:office:word" xmlns:w="http://schemas.openxmlformats.org/wordprocessingml/2006/main" xmlns:w14="http://schemas.microsoft.com/office/word/2010/wordml" xmlns:w15="http://schemas.microsoft.com/office/word/2012/wordml" xmlns:w16se="http://schemas.microsoft.com/office/word/2015/wordml/symex" xmlns:wpg="http://schemas.microsoft.com/office/word/2010/wordprocessingGroup" xmlns:wpi="http://schemas.microsoft.com/office/word/2010/wordprocessingInk" xmlns:wne="http://schemas.microsoft.com/office/word/2006/wordml" xmlns:wps="http://schemas.microsoft.com/office/word/2010/wordprocessingShape" mc:Ignorable="w14 w15 w16se wp14">
   <w:body>
     <w:p>
       <w:pPr>
         <w:pStyle w:val="2"/>
+        <w:rPr>
+          <w:rFonts w:ascii="Cambria" w:hAnsi="Cambria"/>
+        </w:rPr>
       </w:pPr>
       <w:bookmarkStart w:id="0" w:name="_Toc327135794"/>
       <w:bookmarkStart w:id="1" w:name="_Toc327135866"/>
       <w:bookmarkStart w:id="2" w:name="_Toc327360453"/>
       <w:bookmarkStart w:id="3" w:name="_GoBack"/>
-      <w:bookmarkEnd w:id="3"/>
-      <w:r>
+      <w:r>
+        <w:rPr>
+          <w:rFonts w:ascii="Cambria" w:hAnsi="Cambria"/>
+        </w:rPr>
         <w:t>Создание ново</w:t>
       </w:r>
       <w:r>
+        <w:rPr>
+          <w:rFonts w:ascii="Cambria" w:hAnsi="Cambria"/>
+        </w:rPr>
         <w:t xml:space="preserve">й теплогидравлической схемы </w:t>
       </w:r>
       <w:r>
+        <w:rPr>
+          <w:rFonts w:ascii="Cambria" w:hAnsi="Cambria"/>
+        </w:rPr>
         <w:t>TPP</w:t>
       </w:r>
       <w:bookmarkEnd w:id="0"/>
@@ -25,151 +36,244 @@
       <w:bookmarkEnd w:id="2"/>
     </w:p>
     <w:p>
-      <w:r>
+      <w:pPr>
+        <w:rPr>
+          <w:rFonts w:ascii="Cambria" w:hAnsi="Cambria"/>
+        </w:rPr>
+      </w:pPr>
+      <w:r>
+        <w:rPr>
+          <w:rFonts w:ascii="Cambria" w:hAnsi="Cambria"/>
+        </w:rPr>
         <w:t>В нашем случае для расчета мы не будем создавать математическую модель теплогидравлики</w:t>
       </w:r>
       <w:r>
+        <w:rPr>
+          <w:rFonts w:ascii="Cambria" w:hAnsi="Cambria"/>
+        </w:rPr>
         <w:t xml:space="preserve"> «с нуля»</w:t>
       </w:r>
       <w:r>
+        <w:rPr>
+          <w:rFonts w:ascii="Cambria" w:hAnsi="Cambria"/>
+        </w:rPr>
         <w:t xml:space="preserve">, а </w:t>
       </w:r>
       <w:r>
+        <w:rPr>
+          <w:rFonts w:ascii="Cambria" w:hAnsi="Cambria"/>
+        </w:rPr>
         <w:t xml:space="preserve">создадим лишь теплогидравлическую схему и зададим параметры элементов. </w:t>
       </w:r>
       <w:r>
+        <w:rPr>
+          <w:rFonts w:ascii="Cambria" w:hAnsi="Cambria"/>
+        </w:rPr>
         <w:t xml:space="preserve">Пользователю </w:t>
       </w:r>
       <w:r>
+        <w:rPr>
+          <w:rFonts w:ascii="Cambria" w:hAnsi="Cambria"/>
+        </w:rPr>
         <w:t xml:space="preserve">будет </w:t>
       </w:r>
       <w:r>
+        <w:rPr>
+          <w:rFonts w:ascii="Cambria" w:hAnsi="Cambria"/>
+        </w:rPr>
         <w:t xml:space="preserve">достаточно представить математическую модель в виде привычной технологической схемы. </w:t>
       </w:r>
       <w:r>
+        <w:rPr>
+          <w:rFonts w:ascii="Cambria" w:hAnsi="Cambria"/>
+        </w:rPr>
         <w:t xml:space="preserve">Для расчета схемы </w:t>
       </w:r>
       <w:r>
+        <w:rPr>
+          <w:rFonts w:ascii="Cambria" w:hAnsi="Cambria"/>
+        </w:rPr>
         <w:t xml:space="preserve">воспользуемся </w:t>
       </w:r>
       <w:r>
+        <w:rPr>
+          <w:rFonts w:ascii="Cambria" w:hAnsi="Cambria"/>
+        </w:rPr>
         <w:t>с</w:t>
       </w:r>
       <w:r>
+        <w:rPr>
+          <w:rFonts w:ascii="Cambria" w:hAnsi="Cambria"/>
+        </w:rPr>
         <w:t xml:space="preserve">ертифицированным теплогидравлическим кодом </w:t>
       </w:r>
       <w:r>
+        <w:rPr>
+          <w:rFonts w:ascii="Cambria" w:hAnsi="Cambria"/>
+        </w:rPr>
         <w:t>TPP</w:t>
       </w:r>
       <w:r>
+        <w:rPr>
+          <w:rFonts w:ascii="Cambria" w:hAnsi="Cambria"/>
+        </w:rPr>
         <w:t>, входящим в стандартную поставку</w:t>
       </w:r>
       <w:r>
-        <w:t xml:space="preserve"> ПК</w:t>
-      </w:r>
-      <w:r>
+        <w:rPr>
+          <w:rFonts w:ascii="Cambria" w:hAnsi="Cambria"/>
+        </w:rPr>
         <w:t xml:space="preserve"> </w:t>
       </w:r>
       <w:r>
-        <w:t>«</w:t>
-      </w:r>
-      <w:r>
-        <w:t>МВТУ</w:t>
-      </w:r>
-      <w:r>
-        <w:t>-4</w:t>
-      </w:r>
-      <w:r>
-        <w:t>»</w:t>
-      </w:r>
-      <w:r>
+        <w:rPr>
+          <w:rFonts w:ascii="Cambria" w:hAnsi="Cambria"/>
+          <w:lang w:val="en-US"/>
+        </w:rPr>
+        <w:t>SimInTech</w:t>
+      </w:r>
+      <w:r>
+        <w:rPr>
+          <w:rFonts w:ascii="Cambria" w:hAnsi="Cambria"/>
+        </w:rPr>
         <w:t>.</w:t>
       </w:r>
     </w:p>
     <w:p>
-      <w:r>
+      <w:pPr>
+        <w:rPr>
+          <w:rFonts w:ascii="Cambria" w:hAnsi="Cambria"/>
+        </w:rPr>
+      </w:pPr>
+      <w:r>
+        <w:rPr>
+          <w:rFonts w:ascii="Cambria" w:hAnsi="Cambria"/>
+        </w:rPr>
         <w:t xml:space="preserve">Для того чтобы создать схему </w:t>
       </w:r>
       <w:r>
+        <w:rPr>
+          <w:rFonts w:ascii="Cambria" w:hAnsi="Cambria"/>
+        </w:rPr>
         <w:t>TPP</w:t>
       </w:r>
       <w:r>
-        <w:t>, аналогично созданию пакета проектов, выберем пункт меню «Файл</w:t>
-      </w:r>
-      <w:r>
-        <w:t xml:space="preserve"> → </w:t>
-      </w:r>
-      <w:r>
-        <w:t xml:space="preserve">Новый проект» и далее нажмем левой кнопкой мыши на слова «Схема </w:t>
-      </w:r>
-      <w:r>
+        <w:rPr>
+          <w:rFonts w:ascii="Cambria" w:hAnsi="Cambria"/>
+        </w:rPr>
+        <w:t xml:space="preserve">, аналогично созданию пакета проектов, выберем пункт меню «Файл → Новый проект» и далее нажмем левой кнопкой мыши на слова «Схема </w:t>
+      </w:r>
+      <w:r>
+        <w:rPr>
+          <w:rFonts w:ascii="Cambria" w:hAnsi="Cambria"/>
+        </w:rPr>
         <w:t>TPP</w:t>
       </w:r>
       <w:r>
+        <w:rPr>
+          <w:rFonts w:ascii="Cambria" w:hAnsi="Cambria"/>
+        </w:rPr>
         <w:t>».</w:t>
       </w:r>
       <w:r>
+        <w:rPr>
+          <w:rFonts w:ascii="Cambria" w:hAnsi="Cambria"/>
+        </w:rPr>
         <w:t xml:space="preserve"> При этом у нас сформируется новый проект, откроется его схемное окно (пока что пустое)</w:t>
       </w:r>
       <w:r>
+        <w:rPr>
+          <w:rFonts w:ascii="Cambria" w:hAnsi="Cambria"/>
+        </w:rPr>
         <w:t xml:space="preserve"> и из всех доступных библиотек элементов отфильтруются только те, которые имеет смысл размещать на теплогидравлической схеме </w:t>
       </w:r>
       <w:r>
+        <w:rPr>
+          <w:rFonts w:ascii="Cambria" w:hAnsi="Cambria"/>
+        </w:rPr>
         <w:t>TPP</w:t>
       </w:r>
       <w:r>
+        <w:rPr>
+          <w:rFonts w:ascii="Cambria" w:hAnsi="Cambria"/>
+        </w:rPr>
         <w:t>. Внешний вид окна</w:t>
       </w:r>
       <w:r>
-        <w:t xml:space="preserve"> ПК</w:t>
-      </w:r>
-      <w:r>
+        <w:rPr>
+          <w:rFonts w:ascii="Cambria" w:hAnsi="Cambria"/>
+        </w:rPr>
         <w:t xml:space="preserve"> </w:t>
       </w:r>
       <w:r>
-        <w:t>«</w:t>
-      </w:r>
-      <w:r>
-        <w:t>МВТУ</w:t>
-      </w:r>
-      <w:r>
-        <w:t>-4</w:t>
-      </w:r>
-      <w:r>
-        <w:t>»</w:t>
-      </w:r>
-      <w:r>
+        <w:rPr>
+          <w:rFonts w:ascii="Cambria" w:hAnsi="Cambria"/>
+          <w:lang w:val="en-US"/>
+        </w:rPr>
+        <w:t>SimInTech</w:t>
+      </w:r>
+      <w:r>
+        <w:rPr>
+          <w:rFonts w:ascii="Cambria" w:hAnsi="Cambria"/>
+        </w:rPr>
+        <w:t xml:space="preserve"> б</w:t>
+      </w:r>
+      <w:r>
+        <w:rPr>
+          <w:rFonts w:ascii="Cambria" w:hAnsi="Cambria"/>
+        </w:rPr>
+        <w:t>у</w:t>
+      </w:r>
+      <w:r>
+        <w:rPr>
+          <w:rFonts w:ascii="Cambria" w:hAnsi="Cambria"/>
+        </w:rPr>
+        <w:t xml:space="preserve">дет </w:t>
+      </w:r>
+      <w:r>
+        <w:rPr>
+          <w:rFonts w:ascii="Cambria" w:hAnsi="Cambria"/>
+        </w:rPr>
+        <w:t xml:space="preserve">примерно </w:t>
+      </w:r>
+      <w:r>
+        <w:rPr>
+          <w:rFonts w:ascii="Cambria" w:hAnsi="Cambria"/>
+        </w:rPr>
+        <w:t>похож на рис</w:t>
+      </w:r>
+      <w:r>
+        <w:rPr>
+          <w:rFonts w:ascii="Cambria" w:hAnsi="Cambria"/>
+        </w:rPr>
+        <w:t>унок</w:t>
+      </w:r>
+      <w:r>
+        <w:rPr>
+          <w:rFonts w:ascii="Cambria" w:hAnsi="Cambria"/>
+        </w:rPr>
         <w:t xml:space="preserve"> </w:t>
       </w:r>
       <w:r>
-        <w:t>б</w:t>
-      </w:r>
-      <w:r>
-        <w:t>у</w:t>
-      </w:r>
-      <w:r>
-        <w:t xml:space="preserve">дет </w:t>
-      </w:r>
-      <w:r>
-        <w:t xml:space="preserve">примерно </w:t>
-      </w:r>
-      <w:r>
-        <w:t>похож на рис</w:t>
-      </w:r>
-      <w:r>
-        <w:t>унок</w:t>
-      </w:r>
-      <w:r>
-        <w:t xml:space="preserve"> </w:t>
-      </w:r>
-      <w:r>
+        <w:rPr>
+          <w:rFonts w:ascii="Cambria" w:hAnsi="Cambria"/>
+        </w:rPr>
         <w:t>7</w:t>
       </w:r>
       <w:r>
+        <w:rPr>
+          <w:rFonts w:ascii="Cambria" w:hAnsi="Cambria"/>
+        </w:rPr>
         <w:t>.</w:t>
       </w:r>
     </w:p>
-    <w:p/>
+    <w:p>
+      <w:pPr>
+        <w:rPr>
+          <w:rFonts w:ascii="Cambria" w:hAnsi="Cambria"/>
+        </w:rPr>
+      </w:pPr>
+    </w:p>
     <w:tbl>
       <w:tblPr>
         <w:tblW w:w="0" w:type="auto"/>
@@ -186,9 +290,13 @@
           <w:p>
             <w:pPr>
               <w:pStyle w:val="ae"/>
+              <w:rPr>
+                <w:rFonts w:ascii="Cambria" w:hAnsi="Cambria"/>
+              </w:rPr>
             </w:pPr>
             <w:r>
               <w:rPr>
+                <w:rFonts w:ascii="Cambria" w:hAnsi="Cambria"/>
                 <w:noProof/>
               </w:rPr>
               <w:drawing>
@@ -251,98 +359,185 @@
           <w:p>
             <w:pPr>
               <w:pStyle w:val="af0"/>
+              <w:rPr>
+                <w:rFonts w:ascii="Cambria" w:hAnsi="Cambria"/>
+              </w:rPr>
             </w:pPr>
             <w:r>
+              <w:rPr>
+                <w:rFonts w:ascii="Cambria" w:hAnsi="Cambria"/>
+              </w:rPr>
               <w:t xml:space="preserve">Рисунок </w:t>
             </w:r>
             <w:r>
+              <w:rPr>
+                <w:rFonts w:ascii="Cambria" w:hAnsi="Cambria"/>
+              </w:rPr>
               <w:t>7</w:t>
             </w:r>
             <w:r>
+              <w:rPr>
+                <w:rFonts w:ascii="Cambria" w:hAnsi="Cambria"/>
+              </w:rPr>
               <w:t xml:space="preserve"> – </w:t>
             </w:r>
             <w:r>
+              <w:rPr>
+                <w:rFonts w:ascii="Cambria" w:hAnsi="Cambria"/>
+              </w:rPr>
               <w:t xml:space="preserve">Новый проект типа «Схема </w:t>
             </w:r>
             <w:r>
+              <w:rPr>
+                <w:rFonts w:ascii="Cambria" w:hAnsi="Cambria"/>
+              </w:rPr>
               <w:t>TPP</w:t>
             </w:r>
             <w:r>
+              <w:rPr>
+                <w:rFonts w:ascii="Cambria" w:hAnsi="Cambria"/>
+              </w:rPr>
               <w:t>».</w:t>
             </w:r>
           </w:p>
         </w:tc>
       </w:tr>
     </w:tbl>
-    <w:p/>
     <w:p>
-      <w:r>
-        <w:t xml:space="preserve">Как видно из рисунка, для схемы </w:t>
-      </w:r>
-      <w:r>
-        <w:t>TPP</w:t>
-      </w:r>
-      <w:r>
-        <w:t xml:space="preserve"> доступны только пять библиотек элементов – «субструктуры», «технологические блоки», «контроль параметров», «датчики» и «декоративные элементы».</w:t>
-      </w:r>
-      <w:r>
-        <w:t xml:space="preserve"> Все остальные элементы и библиотеки элементов скрыты от пользователя и не показаны, так как на схеме </w:t>
-      </w:r>
-      <w:r>
-        <w:t>TPP</w:t>
-      </w:r>
-      <w:r>
-        <w:t xml:space="preserve"> можно элементы из этих и только этих библиотек.</w:t>
-      </w:r>
+      <w:pPr>
+        <w:rPr>
+          <w:rFonts w:ascii="Cambria" w:hAnsi="Cambria"/>
+        </w:rPr>
+      </w:pPr>
     </w:p>
     <w:p>
-      <w:r>
-        <w:t>Далее, как обычно, рекомендуется сохранить созданный проект на жесткий диск. Для этого выбираем пункт меню «Файл</w:t>
-      </w:r>
-      <w:r>
-        <w:t xml:space="preserve"> → </w:t>
-      </w:r>
-      <w:r>
-        <w:t xml:space="preserve">Сохранить проект как…» и в появившемся диалоговом окне делаем </w:t>
-      </w:r>
-      <w:r>
+      <w:pPr>
+        <w:rPr>
+          <w:rFonts w:ascii="Cambria" w:hAnsi="Cambria"/>
+        </w:rPr>
+      </w:pPr>
+      <w:r>
+        <w:rPr>
+          <w:rFonts w:ascii="Cambria" w:hAnsi="Cambria"/>
+        </w:rPr>
+        <w:t xml:space="preserve">Как видно из рисунка, для схемы </w:t>
+      </w:r>
+      <w:r>
+        <w:rPr>
+          <w:rFonts w:ascii="Cambria" w:hAnsi="Cambria"/>
+        </w:rPr>
+        <w:t>TPP</w:t>
+      </w:r>
+      <w:r>
+        <w:rPr>
+          <w:rFonts w:ascii="Cambria" w:hAnsi="Cambria"/>
+        </w:rPr>
+        <w:t xml:space="preserve"> доступны только пять библиотек элементов – «субструктуры», «технологические блоки», «контроль параметров», «датчики» и «декоративные элементы».</w:t>
+      </w:r>
+      <w:r>
+        <w:rPr>
+          <w:rFonts w:ascii="Cambria" w:hAnsi="Cambria"/>
+        </w:rPr>
+        <w:t xml:space="preserve"> Все остальные элементы и библиотеки элементов скрыты от пользователя и не показаны, так как на схеме </w:t>
+      </w:r>
+      <w:r>
+        <w:rPr>
+          <w:rFonts w:ascii="Cambria" w:hAnsi="Cambria"/>
+        </w:rPr>
+        <w:t>TPP</w:t>
+      </w:r>
+      <w:r>
+        <w:rPr>
+          <w:rFonts w:ascii="Cambria" w:hAnsi="Cambria"/>
+        </w:rPr>
+        <w:t xml:space="preserve"> можно элементы из этих и только этих библиотек.</w:t>
+      </w:r>
+    </w:p>
+    <w:p>
+      <w:pPr>
+        <w:rPr>
+          <w:rFonts w:ascii="Cambria" w:hAnsi="Cambria"/>
+        </w:rPr>
+      </w:pPr>
+      <w:r>
+        <w:rPr>
+          <w:rFonts w:ascii="Cambria" w:hAnsi="Cambria"/>
+        </w:rPr>
+        <w:t xml:space="preserve">Далее, как обычно, рекомендуется сохранить созданный проект на жесткий диск. Для этого выбираем пункт меню «Файл → Сохранить проект как…» и в появившемся диалоговом окне делаем </w:t>
+      </w:r>
+      <w:r>
+        <w:rPr>
+          <w:rFonts w:ascii="Cambria" w:hAnsi="Cambria"/>
+        </w:rPr>
         <w:t>три</w:t>
       </w:r>
       <w:r>
-        <w:t xml:space="preserve"> вещи: выбираем папку «С</w:t>
-      </w:r>
-      <w:r>
-        <w:t>:\</w:t>
-      </w:r>
-      <w:r>
-        <w:rPr>
+        <w:rPr>
+          <w:rFonts w:ascii="Cambria" w:hAnsi="Cambria"/>
+        </w:rPr>
+        <w:t xml:space="preserve"> вещи: выбираем папку «С:\</w:t>
+      </w:r>
+      <w:r>
+        <w:rPr>
+          <w:rFonts w:ascii="Cambria" w:hAnsi="Cambria"/>
           <w:lang w:val="en-US"/>
         </w:rPr>
         <w:t>KTZ</w:t>
       </w:r>
       <w:r>
+        <w:rPr>
+          <w:rFonts w:ascii="Cambria" w:hAnsi="Cambria"/>
+        </w:rPr>
         <w:t>»</w:t>
       </w:r>
       <w:r>
+        <w:rPr>
+          <w:rFonts w:ascii="Cambria" w:hAnsi="Cambria"/>
+        </w:rPr>
         <w:t xml:space="preserve">, </w:t>
       </w:r>
       <w:r>
+        <w:rPr>
+          <w:rFonts w:ascii="Cambria" w:hAnsi="Cambria"/>
+        </w:rPr>
         <w:t xml:space="preserve">вписываем название файла (например, «Схема </w:t>
       </w:r>
       <w:r>
+        <w:rPr>
+          <w:rFonts w:ascii="Cambria" w:hAnsi="Cambria"/>
+        </w:rPr>
         <w:t>TPP</w:t>
       </w:r>
       <w:r>
+        <w:rPr>
+          <w:rFonts w:ascii="Cambria" w:hAnsi="Cambria"/>
+        </w:rPr>
         <w:t xml:space="preserve"> для учебной модели ГК турбины», см. рис. </w:t>
       </w:r>
       <w:r>
+        <w:rPr>
+          <w:rFonts w:ascii="Cambria" w:hAnsi="Cambria"/>
+        </w:rPr>
         <w:t>8</w:t>
       </w:r>
       <w:r>
+        <w:rPr>
+          <w:rFonts w:ascii="Cambria" w:hAnsi="Cambria"/>
+        </w:rPr>
         <w:t>)</w:t>
       </w:r>
       <w:r>
-        <w:t xml:space="preserve"> и нажимаем кнопку «Сохранить». По нажатию кнопки происходит запись пустой вновь созданной схемы в файл на диск и мы возвращаемся к схемному окну. При этом заголовок схемного окна изменился и теперь там указан путь и имя файла, в котором содержится данная схема.</w:t>
+        <w:rPr>
+          <w:rFonts w:ascii="Cambria" w:hAnsi="Cambria"/>
+        </w:rPr>
+        <w:t xml:space="preserve"> и </w:t>
+      </w:r>
+      <w:r>
+        <w:rPr>
+          <w:rFonts w:ascii="Cambria" w:hAnsi="Cambria"/>
+        </w:rPr>
+        <w:lastRenderedPageBreak/>
+        <w:t>нажимаем кнопку «Сохранить». По нажатию кнопки происходит запись пустой вновь созданной схемы в файл на диск и мы возвращаемся к схемному окну. При этом заголовок схемного окна изменился и теперь там указан путь и имя файла, в котором содержится данная схема.</w:t>
       </w:r>
     </w:p>
     <w:tbl>
@@ -362,12 +557,15 @@
             <w:pPr>
               <w:ind w:firstLine="0"/>
               <w:jc w:val="center"/>
+              <w:rPr>
+                <w:rFonts w:ascii="Cambria" w:hAnsi="Cambria"/>
+              </w:rPr>
             </w:pPr>
             <w:r>
               <w:rPr>
+                <w:rFonts w:ascii="Cambria" w:hAnsi="Cambria"/>
                 <w:noProof/>
               </w:rPr>
-              <w:lastRenderedPageBreak/>
               <w:drawing>
                 <wp:inline distT="0" distB="0" distL="0" distR="0" wp14:anchorId="0D5933CA" wp14:editId="322487A7">
                   <wp:extent cx="5372100" cy="3924300"/>
@@ -428,194 +626,334 @@
           <w:p>
             <w:pPr>
               <w:pStyle w:val="af0"/>
+              <w:rPr>
+                <w:rFonts w:ascii="Cambria" w:hAnsi="Cambria"/>
+              </w:rPr>
             </w:pPr>
             <w:r>
+              <w:rPr>
+                <w:rFonts w:ascii="Cambria" w:hAnsi="Cambria"/>
+              </w:rPr>
               <w:t xml:space="preserve">Рисунок </w:t>
             </w:r>
             <w:r>
+              <w:rPr>
+                <w:rFonts w:ascii="Cambria" w:hAnsi="Cambria"/>
+              </w:rPr>
               <w:t>8</w:t>
             </w:r>
             <w:r>
+              <w:rPr>
+                <w:rFonts w:ascii="Cambria" w:hAnsi="Cambria"/>
+              </w:rPr>
               <w:t xml:space="preserve"> – </w:t>
             </w:r>
             <w:r>
+              <w:rPr>
+                <w:rFonts w:ascii="Cambria" w:hAnsi="Cambria"/>
+              </w:rPr>
               <w:t>Диалоговое окно сохранения проекта.</w:t>
             </w:r>
           </w:p>
         </w:tc>
       </w:tr>
     </w:tbl>
-    <w:p/>
     <w:p>
-      <w:r>
-        <w:t xml:space="preserve">Следующим шагом в процессе создания схемы будет являться добавление созданной схемы </w:t>
-      </w:r>
-      <w:r>
-        <w:t>TPP</w:t>
-      </w:r>
-      <w:r>
-        <w:t xml:space="preserve"> к пакету проектов. Вернувшись к окошку пакета проектов, нажмем в верхней панели окошка кнопку «Добавить проект». В появившемся маленьком диалоге «Выбор файла» следует либо вручную вписать путь и имя добавляемого файла с проектом, либо нажать на кнопку с папкой для выбора нужного файла в проводнике </w:t>
-      </w:r>
-      <w:r>
-        <w:rPr>
-          <w:lang w:val="en-US"/>
-        </w:rPr>
-        <w:t>Windows</w:t>
-      </w:r>
-      <w:r>
-        <w:t>.</w:t>
-      </w:r>
+      <w:pPr>
+        <w:rPr>
+          <w:rFonts w:ascii="Cambria" w:hAnsi="Cambria"/>
+        </w:rPr>
+      </w:pPr>
     </w:p>
     <w:p>
-      <w:r>
-        <w:t>Выбрав нужный файл (в нашем случае это «</w:t>
-      </w:r>
-      <w:r>
-        <w:rPr>
+      <w:pPr>
+        <w:rPr>
+          <w:rFonts w:ascii="Cambria" w:hAnsi="Cambria"/>
+        </w:rPr>
+      </w:pPr>
+      <w:r>
+        <w:rPr>
+          <w:rFonts w:ascii="Cambria" w:hAnsi="Cambria"/>
+        </w:rPr>
+        <w:t xml:space="preserve">Следующим шагом в процессе создания схемы будет являться добавление созданной схемы </w:t>
+      </w:r>
+      <w:r>
+        <w:rPr>
+          <w:rFonts w:ascii="Cambria" w:hAnsi="Cambria"/>
+        </w:rPr>
+        <w:t>TPP</w:t>
+      </w:r>
+      <w:r>
+        <w:rPr>
+          <w:rFonts w:ascii="Cambria" w:hAnsi="Cambria"/>
+        </w:rPr>
+        <w:t xml:space="preserve"> к пакету проектов. Вернувшись к окошку пакета проектов, нажмем в верхней панели окошка кнопку «Добавить проект». В появившемся маленьком диалоге «Выбор файла» следует либо вручную вписать путь и имя добавляемого файла с проектом, либо нажать на кнопку с папкой для выбора нужного файла в проводнике </w:t>
+      </w:r>
+      <w:r>
+        <w:rPr>
+          <w:rFonts w:ascii="Cambria" w:hAnsi="Cambria"/>
           <w:lang w:val="en-US"/>
         </w:rPr>
-        <w:t>C</w:t>
-      </w:r>
-      <w:r>
-        <w:t>:\</w:t>
-      </w:r>
-      <w:r>
-        <w:rPr>
-          <w:lang w:val="en-US"/>
-        </w:rPr>
-        <w:t>KTZ</w:t>
-      </w:r>
-      <w:r>
-        <w:t xml:space="preserve">\Схема </w:t>
-      </w:r>
-      <w:r>
-        <w:t>TPP</w:t>
-      </w:r>
-      <w:r>
-        <w:t xml:space="preserve"> для учебной модели ГК турбины.prt</w:t>
-      </w:r>
-      <w:r>
-        <w:t>»</w:t>
-      </w:r>
-      <w:r>
-        <w:t xml:space="preserve">, </w:t>
-      </w:r>
-      <w:r>
-        <w:t xml:space="preserve">и нажав кнопку «ОК», мы в результате получаем следующую картину – открывается еще одно схемное окно с пустой схемой </w:t>
-      </w:r>
-      <w:r>
-        <w:t>TPP</w:t>
-      </w:r>
-      <w:r>
-        <w:t xml:space="preserve">. Это происходит вследствие того, что к пакету проектов мы подключили еще один (пока что первый, конечно) проект – схему </w:t>
-      </w:r>
-      <w:r>
-        <w:t>TPP</w:t>
-      </w:r>
-      <w:r>
-        <w:t xml:space="preserve"> – а при открытом пакете проектов</w:t>
-      </w:r>
-      <w:r>
-        <w:t xml:space="preserve"> ПК</w:t>
-      </w:r>
-      <w:r>
-        <w:t xml:space="preserve"> </w:t>
-      </w:r>
-      <w:r>
-        <w:t>«</w:t>
-      </w:r>
-      <w:r>
-        <w:t>МВТУ</w:t>
-      </w:r>
-      <w:r>
-        <w:t>-4</w:t>
-      </w:r>
-      <w:r>
-        <w:t>»</w:t>
-      </w:r>
-      <w:r>
-        <w:t xml:space="preserve"> </w:t>
-      </w:r>
-      <w:r>
-        <w:t xml:space="preserve">автоматически открывает схемные окна всех проектов пакета. При этом следует различать принцип открытия двух схемных окон – одно открыто непосредственно в среде самой </w:t>
-      </w:r>
-      <w:r>
-        <w:t>ПК «</w:t>
-      </w:r>
-      <w:r>
-        <w:t>МВТУ</w:t>
-      </w:r>
-      <w:r>
-        <w:t>-4</w:t>
-      </w:r>
-      <w:r>
-        <w:t>»</w:t>
-      </w:r>
-      <w:r>
-        <w:t xml:space="preserve">, а другое открыто как «дочернее» окно пакета проектов. При этом первое можно закрывать </w:t>
-      </w:r>
-      <w:r>
-        <w:t xml:space="preserve">и открывать независимо как самостоятельный </w:t>
-      </w:r>
-      <w:r>
-        <w:t xml:space="preserve">проект, а другое невозможно </w:t>
-      </w:r>
-      <w:r>
-        <w:t xml:space="preserve">свободно </w:t>
-      </w:r>
-      <w:r>
-        <w:t>открыть и закрыть, т.к. оно входит в состав пакета проектов.</w:t>
+        <w:t>Windows</w:t>
+      </w:r>
+      <w:r>
+        <w:rPr>
+          <w:rFonts w:ascii="Cambria" w:hAnsi="Cambria"/>
+        </w:rPr>
+        <w:t>.</w:t>
       </w:r>
     </w:p>
     <w:p>
-      <w:r>
-        <w:t xml:space="preserve">Давайте закроем первоначальное окно схемы </w:t>
-      </w:r>
-      <w:r>
+      <w:pPr>
+        <w:rPr>
+          <w:rFonts w:ascii="Cambria" w:hAnsi="Cambria"/>
+        </w:rPr>
+      </w:pPr>
+      <w:r>
+        <w:rPr>
+          <w:rFonts w:ascii="Cambria" w:hAnsi="Cambria"/>
+        </w:rPr>
+        <w:t>Выбрав нужный файл (в нашем случае это «</w:t>
+      </w:r>
+      <w:r>
+        <w:rPr>
+          <w:rFonts w:ascii="Cambria" w:hAnsi="Cambria"/>
+          <w:lang w:val="en-US"/>
+        </w:rPr>
+        <w:t>C</w:t>
+      </w:r>
+      <w:r>
+        <w:rPr>
+          <w:rFonts w:ascii="Cambria" w:hAnsi="Cambria"/>
+        </w:rPr>
+        <w:t>:\</w:t>
+      </w:r>
+      <w:r>
+        <w:rPr>
+          <w:rFonts w:ascii="Cambria" w:hAnsi="Cambria"/>
+          <w:lang w:val="en-US"/>
+        </w:rPr>
+        <w:t>KTZ</w:t>
+      </w:r>
+      <w:r>
+        <w:rPr>
+          <w:rFonts w:ascii="Cambria" w:hAnsi="Cambria"/>
+        </w:rPr>
+        <w:t xml:space="preserve">\Схема </w:t>
+      </w:r>
+      <w:r>
+        <w:rPr>
+          <w:rFonts w:ascii="Cambria" w:hAnsi="Cambria"/>
+        </w:rPr>
         <w:t>TPP</w:t>
       </w:r>
       <w:r>
-        <w:t xml:space="preserve">, оставим открытым только пакет проектов и перейдем непосредственно к созданию </w:t>
-      </w:r>
-      <w:r>
-        <w:t xml:space="preserve">теплогидравлической </w:t>
-      </w:r>
-      <w:r>
-        <w:t xml:space="preserve">схемы </w:t>
-      </w:r>
-      <w:r>
+        <w:rPr>
+          <w:rFonts w:ascii="Cambria" w:hAnsi="Cambria"/>
+        </w:rPr>
+        <w:t xml:space="preserve"> для учебной модели ГК турбины.prt», и нажав кнопку «ОК», мы в результате получаем следующую картину – открывается еще одно схемное окно с пустой схемой </w:t>
+      </w:r>
+      <w:r>
+        <w:rPr>
+          <w:rFonts w:ascii="Cambria" w:hAnsi="Cambria"/>
+        </w:rPr>
         <w:t>TPP</w:t>
       </w:r>
       <w:r>
-        <w:t>.</w:t>
+        <w:rPr>
+          <w:rFonts w:ascii="Cambria" w:hAnsi="Cambria"/>
+        </w:rPr>
+        <w:t xml:space="preserve">. Это происходит вследствие того, что к пакету проектов мы подключили еще один (пока что первый, конечно) проект – схему </w:t>
+      </w:r>
+      <w:r>
+        <w:rPr>
+          <w:rFonts w:ascii="Cambria" w:hAnsi="Cambria"/>
+        </w:rPr>
+        <w:t>TPP</w:t>
+      </w:r>
+      <w:r>
+        <w:rPr>
+          <w:rFonts w:ascii="Cambria" w:hAnsi="Cambria"/>
+        </w:rPr>
+        <w:t xml:space="preserve"> – а при открытом пакете проектов</w:t>
+      </w:r>
+      <w:r>
+        <w:rPr>
+          <w:rFonts w:ascii="Cambria" w:hAnsi="Cambria"/>
+        </w:rPr>
+        <w:t xml:space="preserve"> </w:t>
+      </w:r>
+      <w:r>
+        <w:rPr>
+          <w:rFonts w:ascii="Cambria" w:hAnsi="Cambria"/>
+          <w:lang w:val="en-US"/>
+        </w:rPr>
+        <w:t>SimInTech</w:t>
+      </w:r>
+      <w:r>
+        <w:rPr>
+          <w:rFonts w:ascii="Cambria" w:hAnsi="Cambria"/>
+        </w:rPr>
+        <w:t xml:space="preserve"> </w:t>
+      </w:r>
+      <w:r>
+        <w:rPr>
+          <w:rFonts w:ascii="Cambria" w:hAnsi="Cambria"/>
+        </w:rPr>
+        <w:t xml:space="preserve">автоматически открывает схемные окна всех проектов пакета. При этом следует различать принцип открытия двух схемных окон – одно открыто непосредственно в среде самой </w:t>
+      </w:r>
+      <w:r>
+        <w:rPr>
+          <w:rFonts w:ascii="Cambria" w:hAnsi="Cambria"/>
+          <w:lang w:val="en-US"/>
+        </w:rPr>
+        <w:t>SimInTech</w:t>
+      </w:r>
+      <w:r>
+        <w:rPr>
+          <w:rFonts w:ascii="Cambria" w:hAnsi="Cambria"/>
+        </w:rPr>
+        <w:t xml:space="preserve">, а другое открыто как «дочернее» окно пакета проектов. При этом первое можно закрывать </w:t>
+      </w:r>
+      <w:r>
+        <w:rPr>
+          <w:rFonts w:ascii="Cambria" w:hAnsi="Cambria"/>
+        </w:rPr>
+        <w:t xml:space="preserve">и открывать независимо как самостоятельный </w:t>
+      </w:r>
+      <w:r>
+        <w:rPr>
+          <w:rFonts w:ascii="Cambria" w:hAnsi="Cambria"/>
+        </w:rPr>
+        <w:t xml:space="preserve">проект, а другое невозможно </w:t>
+      </w:r>
+      <w:r>
+        <w:rPr>
+          <w:rFonts w:ascii="Cambria" w:hAnsi="Cambria"/>
+        </w:rPr>
+        <w:t xml:space="preserve">свободно </w:t>
+      </w:r>
+      <w:r>
+        <w:rPr>
+          <w:rFonts w:ascii="Cambria" w:hAnsi="Cambria"/>
+        </w:rPr>
+        <w:t>открыть и закрыть, т.к. оно входит в состав пакета проектов.</w:t>
       </w:r>
     </w:p>
     <w:p>
-      <w:r>
-        <w:t xml:space="preserve">В качестве учебной задачи в данной методике используется оценка динамических процессов в системе регулирования уровня конденсата в главном конденсаторе одной из паровых турбин, находящейся в разработке ОАО «КТЗ». Принципиальная схема системы представлена на рисунке </w:t>
-      </w:r>
-      <w:r>
+      <w:pPr>
+        <w:rPr>
+          <w:rFonts w:ascii="Cambria" w:hAnsi="Cambria"/>
+        </w:rPr>
+      </w:pPr>
+      <w:r>
+        <w:rPr>
+          <w:rFonts w:ascii="Cambria" w:hAnsi="Cambria"/>
+        </w:rPr>
+        <w:t xml:space="preserve">Давайте закроем первоначальное окно схемы </w:t>
+      </w:r>
+      <w:r>
+        <w:rPr>
+          <w:rFonts w:ascii="Cambria" w:hAnsi="Cambria"/>
+        </w:rPr>
+        <w:t>TPP</w:t>
+      </w:r>
+      <w:r>
+        <w:rPr>
+          <w:rFonts w:ascii="Cambria" w:hAnsi="Cambria"/>
+        </w:rPr>
+        <w:t xml:space="preserve">, оставим открытым только пакет проектов и перейдем непосредственно к созданию </w:t>
+      </w:r>
+      <w:r>
+        <w:rPr>
+          <w:rFonts w:ascii="Cambria" w:hAnsi="Cambria"/>
+        </w:rPr>
+        <w:t xml:space="preserve">теплогидравлической </w:t>
+      </w:r>
+      <w:r>
+        <w:rPr>
+          <w:rFonts w:ascii="Cambria" w:hAnsi="Cambria"/>
+        </w:rPr>
+        <w:t xml:space="preserve">схемы </w:t>
+      </w:r>
+      <w:r>
+        <w:rPr>
+          <w:rFonts w:ascii="Cambria" w:hAnsi="Cambria"/>
+        </w:rPr>
+        <w:t>TPP</w:t>
+      </w:r>
+      <w:r>
+        <w:rPr>
+          <w:rFonts w:ascii="Cambria" w:hAnsi="Cambria"/>
+        </w:rPr>
+        <w:t>.</w:t>
+      </w:r>
+    </w:p>
+    <w:p>
+      <w:pPr>
+        <w:rPr>
+          <w:rFonts w:ascii="Cambria" w:hAnsi="Cambria"/>
+        </w:rPr>
+      </w:pPr>
+      <w:r>
+        <w:rPr>
+          <w:rFonts w:ascii="Cambria" w:hAnsi="Cambria"/>
+        </w:rPr>
+        <w:t xml:space="preserve">В качестве учебной задачи в данной методике используется оценка динамических процессов в системе регулирования уровня конденсата в главном конденсаторе одной из паровых турбин, находящейся в разработке ОАО «КТЗ». Принципиальная </w:t>
+      </w:r>
+      <w:r>
+        <w:rPr>
+          <w:rFonts w:ascii="Cambria" w:hAnsi="Cambria"/>
+        </w:rPr>
+        <w:lastRenderedPageBreak/>
+        <w:t xml:space="preserve">схема системы представлена на рисунке </w:t>
+      </w:r>
+      <w:r>
+        <w:rPr>
+          <w:rFonts w:ascii="Cambria" w:hAnsi="Cambria"/>
+        </w:rPr>
         <w:t>9</w:t>
       </w:r>
       <w:r>
+        <w:rPr>
+          <w:rFonts w:ascii="Cambria" w:hAnsi="Cambria"/>
+        </w:rPr>
         <w:t>.</w:t>
       </w:r>
       <w:r>
+        <w:rPr>
+          <w:rFonts w:ascii="Cambria" w:hAnsi="Cambria"/>
+        </w:rPr>
         <w:t xml:space="preserve"> </w:t>
       </w:r>
       <w:r>
+        <w:rPr>
+          <w:rFonts w:ascii="Cambria" w:hAnsi="Cambria"/>
+        </w:rPr>
         <w:t xml:space="preserve">В данном случае теплогидравлическая модель достаточно проста и может быть сформирована на одном листе, как представлено на следующем рисунке </w:t>
       </w:r>
       <w:r>
+        <w:rPr>
+          <w:rFonts w:ascii="Cambria" w:hAnsi="Cambria"/>
+        </w:rPr>
         <w:t xml:space="preserve">(см. рис. </w:t>
       </w:r>
       <w:r>
+        <w:rPr>
+          <w:rFonts w:ascii="Cambria" w:hAnsi="Cambria"/>
+        </w:rPr>
         <w:t>10</w:t>
       </w:r>
       <w:r>
+        <w:rPr>
+          <w:rFonts w:ascii="Cambria" w:hAnsi="Cambria"/>
+        </w:rPr>
         <w:t>)</w:t>
       </w:r>
       <w:r>
+        <w:rPr>
+          <w:rFonts w:ascii="Cambria" w:hAnsi="Cambria"/>
+        </w:rPr>
         <w:t>.</w:t>
       </w:r>
     </w:p>
@@ -635,12 +973,15 @@
           <w:p>
             <w:pPr>
               <w:pStyle w:val="ae"/>
+              <w:rPr>
+                <w:rFonts w:ascii="Cambria" w:hAnsi="Cambria"/>
+              </w:rPr>
             </w:pPr>
             <w:r>
               <w:rPr>
+                <w:rFonts w:ascii="Cambria" w:hAnsi="Cambria"/>
                 <w:noProof/>
               </w:rPr>
-              <w:lastRenderedPageBreak/>
               <w:drawing>
                 <wp:inline distT="0" distB="0" distL="0" distR="0" wp14:anchorId="3E74DF25" wp14:editId="24A1613D">
                   <wp:extent cx="6086475" cy="3362325"/>
@@ -701,17 +1042,32 @@
           <w:p>
             <w:pPr>
               <w:pStyle w:val="af0"/>
+              <w:rPr>
+                <w:rFonts w:ascii="Cambria" w:hAnsi="Cambria"/>
+              </w:rPr>
             </w:pPr>
             <w:r>
+              <w:rPr>
+                <w:rFonts w:ascii="Cambria" w:hAnsi="Cambria"/>
+              </w:rPr>
               <w:t xml:space="preserve">Рисунок </w:t>
             </w:r>
             <w:r>
+              <w:rPr>
+                <w:rFonts w:ascii="Cambria" w:hAnsi="Cambria"/>
+              </w:rPr>
               <w:t>9</w:t>
             </w:r>
             <w:r>
+              <w:rPr>
+                <w:rFonts w:ascii="Cambria" w:hAnsi="Cambria"/>
+              </w:rPr>
               <w:t xml:space="preserve"> – </w:t>
             </w:r>
             <w:r>
+              <w:rPr>
+                <w:rFonts w:ascii="Cambria" w:hAnsi="Cambria"/>
+              </w:rPr>
               <w:t xml:space="preserve"> Принципиальная схема регулирования уровня конденсата в главном конденсаторе</w:t>
             </w:r>
           </w:p>
@@ -723,119 +1079,230 @@
             <w:tcW w:w="9571" w:type="dxa"/>
           </w:tcPr>
           <w:p>
-            <w:r>
+            <w:pPr>
+              <w:rPr>
+                <w:rFonts w:ascii="Cambria" w:hAnsi="Cambria"/>
+              </w:rPr>
+            </w:pPr>
+            <w:r>
+              <w:rPr>
+                <w:rFonts w:ascii="Cambria" w:hAnsi="Cambria"/>
+              </w:rPr>
               <w:t>Обозначения на схеме:</w:t>
             </w:r>
           </w:p>
           <w:p>
-            <w:r>
+            <w:pPr>
+              <w:rPr>
+                <w:rFonts w:ascii="Cambria" w:hAnsi="Cambria"/>
+              </w:rPr>
+            </w:pPr>
+            <w:r>
+              <w:rPr>
+                <w:rFonts w:ascii="Cambria" w:hAnsi="Cambria"/>
+              </w:rPr>
               <w:t>ГК – главный конденсатор;</w:t>
             </w:r>
           </w:p>
           <w:p>
-            <w:r>
+            <w:pPr>
+              <w:rPr>
+                <w:rFonts w:ascii="Cambria" w:hAnsi="Cambria"/>
+              </w:rPr>
+            </w:pPr>
+            <w:r>
+              <w:rPr>
+                <w:rFonts w:ascii="Cambria" w:hAnsi="Cambria"/>
+              </w:rPr>
               <w:t>ТО БЭЖ – теплообменники блока эжекторов;</w:t>
             </w:r>
           </w:p>
           <w:p>
-            <w:r>
+            <w:pPr>
+              <w:rPr>
+                <w:rFonts w:ascii="Cambria" w:hAnsi="Cambria"/>
+              </w:rPr>
+            </w:pPr>
+            <w:r>
+              <w:rPr>
+                <w:rFonts w:ascii="Cambria" w:hAnsi="Cambria"/>
+              </w:rPr>
               <w:t>ЭКН – блок электроконденсатных насосов (3 насоса ЭКН-125/140, 2 в работе);</w:t>
             </w:r>
           </w:p>
           <w:p>
-            <w:r>
+            <w:pPr>
+              <w:rPr>
+                <w:rFonts w:ascii="Cambria" w:hAnsi="Cambria"/>
+              </w:rPr>
+            </w:pPr>
+            <w:r>
+              <w:rPr>
+                <w:rFonts w:ascii="Cambria" w:hAnsi="Cambria"/>
+              </w:rPr>
               <w:t>ОПУ – охладитель пара уплотнений;</w:t>
             </w:r>
           </w:p>
           <w:p>
-            <w:r>
+            <w:pPr>
+              <w:rPr>
+                <w:rFonts w:ascii="Cambria" w:hAnsi="Cambria"/>
+              </w:rPr>
+            </w:pPr>
+            <w:r>
+              <w:rPr>
+                <w:rFonts w:ascii="Cambria" w:hAnsi="Cambria"/>
+              </w:rPr>
               <w:t xml:space="preserve">К1А, </w:t>
             </w:r>
             <w:r>
               <w:rPr>
+                <w:rFonts w:ascii="Cambria" w:hAnsi="Cambria"/>
                 <w:lang w:val="en-US"/>
               </w:rPr>
               <w:t>K</w:t>
             </w:r>
             <w:r>
+              <w:rPr>
+                <w:rFonts w:ascii="Cambria" w:hAnsi="Cambria"/>
+              </w:rPr>
               <w:t>1</w:t>
             </w:r>
             <w:r>
               <w:rPr>
+                <w:rFonts w:ascii="Cambria" w:hAnsi="Cambria"/>
                 <w:lang w:val="en-US"/>
               </w:rPr>
               <w:t>B</w:t>
             </w:r>
             <w:r>
+              <w:rPr>
+                <w:rFonts w:ascii="Cambria" w:hAnsi="Cambria"/>
+              </w:rPr>
               <w:t xml:space="preserve">, </w:t>
             </w:r>
             <w:r>
               <w:rPr>
+                <w:rFonts w:ascii="Cambria" w:hAnsi="Cambria"/>
                 <w:lang w:val="en-US"/>
               </w:rPr>
               <w:t>K</w:t>
             </w:r>
             <w:r>
+              <w:rPr>
+                <w:rFonts w:ascii="Cambria" w:hAnsi="Cambria"/>
+              </w:rPr>
               <w:t>2  – клапана, регулирующие электрические проходные;</w:t>
             </w:r>
           </w:p>
           <w:p>
-            <w:r>
+            <w:pPr>
+              <w:rPr>
+                <w:rFonts w:ascii="Cambria" w:hAnsi="Cambria"/>
+              </w:rPr>
+            </w:pPr>
+            <w:r>
+              <w:rPr>
+                <w:rFonts w:ascii="Cambria" w:hAnsi="Cambria"/>
+              </w:rPr>
               <w:t>УУ – управляющее устройство;</w:t>
             </w:r>
           </w:p>
           <w:p>
-            <w:r>
+            <w:pPr>
+              <w:rPr>
+                <w:rFonts w:ascii="Cambria" w:hAnsi="Cambria"/>
+              </w:rPr>
+            </w:pPr>
+            <w:r>
+              <w:rPr>
+                <w:rFonts w:ascii="Cambria" w:hAnsi="Cambria"/>
+              </w:rPr>
               <w:t>ДШ – шайба дроссельная;</w:t>
             </w:r>
           </w:p>
           <w:p>
-            <w:r>
-              <w:rPr>
+            <w:pPr>
+              <w:rPr>
+                <w:rFonts w:ascii="Cambria" w:hAnsi="Cambria"/>
+              </w:rPr>
+            </w:pPr>
+            <w:r>
+              <w:rPr>
+                <w:rFonts w:ascii="Cambria" w:hAnsi="Cambria"/>
                 <w:lang w:val="en-US"/>
               </w:rPr>
               <w:t>a</w:t>
             </w:r>
             <w:r>
+              <w:rPr>
+                <w:rFonts w:ascii="Cambria" w:hAnsi="Cambria"/>
+              </w:rPr>
               <w:t xml:space="preserve">, </w:t>
             </w:r>
             <w:r>
               <w:rPr>
+                <w:rFonts w:ascii="Cambria" w:hAnsi="Cambria"/>
                 <w:lang w:val="en-US"/>
               </w:rPr>
               <w:t>b</w:t>
             </w:r>
             <w:r>
+              <w:rPr>
+                <w:rFonts w:ascii="Cambria" w:hAnsi="Cambria"/>
+              </w:rPr>
               <w:t xml:space="preserve">, </w:t>
             </w:r>
             <w:r>
               <w:rPr>
+                <w:rFonts w:ascii="Cambria" w:hAnsi="Cambria"/>
                 <w:lang w:val="en-US"/>
               </w:rPr>
               <w:t>ab</w:t>
             </w:r>
             <w:r>
+              <w:rPr>
+                <w:rFonts w:ascii="Cambria" w:hAnsi="Cambria"/>
+              </w:rPr>
               <w:t xml:space="preserve">, </w:t>
             </w:r>
             <w:r>
               <w:rPr>
+                <w:rFonts w:ascii="Cambria" w:hAnsi="Cambria"/>
                 <w:lang w:val="en-US"/>
               </w:rPr>
               <w:t>c</w:t>
             </w:r>
             <w:r>
+              <w:rPr>
+                <w:rFonts w:ascii="Cambria" w:hAnsi="Cambria"/>
+              </w:rPr>
               <w:t xml:space="preserve"> – потоки конденсата;</w:t>
             </w:r>
           </w:p>
           <w:p>
-            <w:r>
+            <w:pPr>
+              <w:rPr>
+                <w:rFonts w:ascii="Cambria" w:hAnsi="Cambria"/>
+              </w:rPr>
+            </w:pPr>
+            <w:r>
+              <w:rPr>
+                <w:rFonts w:ascii="Cambria" w:hAnsi="Cambria"/>
+              </w:rPr>
               <w:t>Н – уровень в ГК.</w:t>
             </w:r>
           </w:p>
         </w:tc>
       </w:tr>
     </w:tbl>
-    <w:p/>
+    <w:p>
+      <w:pPr>
+        <w:rPr>
+          <w:rFonts w:ascii="Cambria" w:hAnsi="Cambria"/>
+        </w:rPr>
+      </w:pPr>
+    </w:p>
     <w:tbl>
       <w:tblPr>
         <w:tblW w:w="0" w:type="auto"/>
@@ -853,9 +1320,13 @@
             <w:pPr>
               <w:ind w:firstLine="0"/>
               <w:jc w:val="center"/>
+              <w:rPr>
+                <w:rFonts w:ascii="Cambria" w:hAnsi="Cambria"/>
+              </w:rPr>
             </w:pPr>
             <w:r>
               <w:rPr>
+                <w:rFonts w:ascii="Cambria" w:hAnsi="Cambria"/>
                 <w:noProof/>
               </w:rPr>
               <w:drawing>
@@ -918,136 +1389,225 @@
           <w:p>
             <w:pPr>
               <w:pStyle w:val="af0"/>
+              <w:rPr>
+                <w:rFonts w:ascii="Cambria" w:hAnsi="Cambria"/>
+              </w:rPr>
             </w:pPr>
             <w:r>
+              <w:rPr>
+                <w:rFonts w:ascii="Cambria" w:hAnsi="Cambria"/>
+              </w:rPr>
               <w:t xml:space="preserve">Рисунок </w:t>
             </w:r>
             <w:r>
+              <w:rPr>
+                <w:rFonts w:ascii="Cambria" w:hAnsi="Cambria"/>
+              </w:rPr>
               <w:t>10</w:t>
             </w:r>
             <w:r>
+              <w:rPr>
+                <w:rFonts w:ascii="Cambria" w:hAnsi="Cambria"/>
+              </w:rPr>
               <w:t xml:space="preserve"> – </w:t>
             </w:r>
             <w:r>
+              <w:rPr>
+                <w:rFonts w:ascii="Cambria" w:hAnsi="Cambria"/>
+              </w:rPr>
               <w:t xml:space="preserve">Теплогидравлическая </w:t>
             </w:r>
             <w:r>
+              <w:rPr>
+                <w:rFonts w:ascii="Cambria" w:hAnsi="Cambria"/>
+              </w:rPr>
               <w:t xml:space="preserve">расчетная </w:t>
             </w:r>
             <w:r>
+              <w:rPr>
+                <w:rFonts w:ascii="Cambria" w:hAnsi="Cambria"/>
+              </w:rPr>
               <w:t xml:space="preserve">схема, набранная в </w:t>
             </w:r>
             <w:r>
-              <w:t>ПК «</w:t>
-            </w:r>
-            <w:r>
-              <w:t>МВТУ</w:t>
-            </w:r>
-            <w:r>
-              <w:t>-4</w:t>
-            </w:r>
-            <w:r>
-              <w:t>»</w:t>
-            </w:r>
-            <w:r>
+              <w:rPr>
+                <w:rFonts w:ascii="Cambria" w:hAnsi="Cambria"/>
+                <w:lang w:val="en-US"/>
+              </w:rPr>
+              <w:t>SimInTech</w:t>
+            </w:r>
+            <w:r>
+              <w:rPr>
+                <w:rFonts w:ascii="Cambria" w:hAnsi="Cambria"/>
+              </w:rPr>
               <w:t xml:space="preserve"> на одном экране</w:t>
             </w:r>
           </w:p>
         </w:tc>
       </w:tr>
     </w:tbl>
-    <w:p/>
     <w:p>
-      <w:r>
-        <w:t xml:space="preserve">Для демонстрации возможностей пакета ПК </w:t>
-      </w:r>
-      <w:r>
-        <w:t>«</w:t>
-      </w:r>
-      <w:r>
-        <w:t>МВТУ</w:t>
-      </w:r>
-      <w:r>
-        <w:t>–4</w:t>
-      </w:r>
-      <w:r>
-        <w:t>»</w:t>
-      </w:r>
-      <w:r>
+      <w:pPr>
+        <w:rPr>
+          <w:rFonts w:ascii="Cambria" w:hAnsi="Cambria"/>
+        </w:rPr>
+      </w:pPr>
+    </w:p>
+    <w:p>
+      <w:pPr>
+        <w:rPr>
+          <w:rFonts w:ascii="Cambria" w:hAnsi="Cambria"/>
+        </w:rPr>
+      </w:pPr>
+      <w:r>
+        <w:rPr>
+          <w:rFonts w:ascii="Cambria" w:hAnsi="Cambria"/>
+        </w:rPr>
+        <w:lastRenderedPageBreak/>
+        <w:t xml:space="preserve">Для демонстрации возможностей пакета </w:t>
+      </w:r>
+      <w:r>
+        <w:rPr>
+          <w:rFonts w:ascii="Cambria" w:hAnsi="Cambria"/>
+          <w:lang w:val="en-US"/>
+        </w:rPr>
+        <w:t>SimInTech</w:t>
+      </w:r>
+      <w:r>
+        <w:rPr>
+          <w:rFonts w:ascii="Cambria" w:hAnsi="Cambria"/>
+        </w:rPr>
         <w:t xml:space="preserve"> </w:t>
       </w:r>
       <w:r>
+        <w:rPr>
+          <w:rFonts w:ascii="Cambria" w:hAnsi="Cambria"/>
+        </w:rPr>
         <w:t>расчетную схему (</w:t>
       </w:r>
       <w:r>
+        <w:rPr>
+          <w:rFonts w:ascii="Cambria" w:hAnsi="Cambria"/>
+        </w:rPr>
         <w:t>математическую модель</w:t>
       </w:r>
       <w:r>
+        <w:rPr>
+          <w:rFonts w:ascii="Cambria" w:hAnsi="Cambria"/>
+        </w:rPr>
         <w:t>)</w:t>
       </w:r>
       <w:r>
+        <w:rPr>
+          <w:rFonts w:ascii="Cambria" w:hAnsi="Cambria"/>
+        </w:rPr>
         <w:t xml:space="preserve"> условно разделим на две части, </w:t>
       </w:r>
       <w:r>
+        <w:rPr>
+          <w:rFonts w:ascii="Cambria" w:hAnsi="Cambria"/>
+        </w:rPr>
         <w:t xml:space="preserve">выделив </w:t>
       </w:r>
       <w:r>
+        <w:rPr>
+          <w:rFonts w:ascii="Cambria" w:hAnsi="Cambria"/>
+        </w:rPr>
         <w:t xml:space="preserve">блок насосов в отдельный лист. </w:t>
       </w:r>
       <w:r>
-        <w:lastRenderedPageBreak/>
+        <w:rPr>
+          <w:rFonts w:ascii="Cambria" w:hAnsi="Cambria"/>
+        </w:rPr>
         <w:t>Хотя т</w:t>
       </w:r>
       <w:r>
+        <w:rPr>
+          <w:rFonts w:ascii="Cambria" w:hAnsi="Cambria"/>
+        </w:rPr>
         <w:t>акое разделение в основном применятся для создания математических моделей сложных технологических схем</w:t>
       </w:r>
       <w:r>
+        <w:rPr>
+          <w:rFonts w:ascii="Cambria" w:hAnsi="Cambria"/>
+        </w:rPr>
         <w:t xml:space="preserve">, в нашем случае это будет тоже удобно и наглядно продемонстрирует потенциальные возможности субструктур и масштабирования, имеющиеся в </w:t>
       </w:r>
       <w:r>
-        <w:t>ПК «</w:t>
-      </w:r>
-      <w:r>
-        <w:t>МВТУ</w:t>
-      </w:r>
-      <w:r>
-        <w:t>-4</w:t>
-      </w:r>
-      <w:r>
-        <w:t>»</w:t>
-      </w:r>
-      <w:r>
+        <w:rPr>
+          <w:rFonts w:ascii="Cambria" w:hAnsi="Cambria"/>
+          <w:lang w:val="en-US"/>
+        </w:rPr>
+        <w:t>SimInTech</w:t>
+      </w:r>
+      <w:r>
+        <w:rPr>
+          <w:rFonts w:ascii="Cambria" w:hAnsi="Cambria"/>
+        </w:rPr>
         <w:t>.</w:t>
       </w:r>
       <w:r>
+        <w:rPr>
+          <w:rFonts w:ascii="Cambria" w:hAnsi="Cambria"/>
+        </w:rPr>
         <w:t xml:space="preserve"> </w:t>
       </w:r>
       <w:r>
+        <w:rPr>
+          <w:rFonts w:ascii="Cambria" w:hAnsi="Cambria"/>
+        </w:rPr>
         <w:t xml:space="preserve">Для особо сложных </w:t>
       </w:r>
       <w:r>
+        <w:rPr>
+          <w:rFonts w:ascii="Cambria" w:hAnsi="Cambria"/>
+        </w:rPr>
         <w:t xml:space="preserve">(полномасштабных) расчетных схем </w:t>
       </w:r>
       <w:r>
+        <w:rPr>
+          <w:rFonts w:ascii="Cambria" w:hAnsi="Cambria"/>
+        </w:rPr>
         <w:t>количество листов (субмоделей) может составлять несколько десятков. На верхнем уровне такая математическая модель представлена в виде набора субмоделей – листов, в нашем случае в виде двух листов, как пока</w:t>
       </w:r>
       <w:r>
+        <w:rPr>
+          <w:rFonts w:ascii="Cambria" w:hAnsi="Cambria"/>
+        </w:rPr>
         <w:t xml:space="preserve">зано на </w:t>
       </w:r>
       <w:r>
+        <w:rPr>
+          <w:rFonts w:ascii="Cambria" w:hAnsi="Cambria"/>
+        </w:rPr>
         <w:t>рисунке</w:t>
       </w:r>
       <w:r>
+        <w:rPr>
+          <w:rFonts w:ascii="Cambria" w:hAnsi="Cambria"/>
+        </w:rPr>
         <w:t xml:space="preserve"> </w:t>
       </w:r>
       <w:r>
+        <w:rPr>
+          <w:rFonts w:ascii="Cambria" w:hAnsi="Cambria"/>
+        </w:rPr>
         <w:t>11</w:t>
       </w:r>
       <w:r>
+        <w:rPr>
+          <w:rFonts w:ascii="Cambria" w:hAnsi="Cambria"/>
+        </w:rPr>
         <w:t>.</w:t>
       </w:r>
     </w:p>
-    <w:p/>
+    <w:p>
+      <w:pPr>
+        <w:rPr>
+          <w:rFonts w:ascii="Cambria" w:hAnsi="Cambria"/>
+        </w:rPr>
+      </w:pPr>
+    </w:p>
     <w:tbl>
       <w:tblPr>
         <w:tblW w:w="0" w:type="auto"/>
@@ -1066,11 +1626,13 @@
               <w:ind w:firstLine="0"/>
               <w:jc w:val="center"/>
               <w:rPr>
+                <w:rFonts w:ascii="Cambria" w:hAnsi="Cambria"/>
                 <w:lang w:val="en-US"/>
               </w:rPr>
             </w:pPr>
             <w:r>
               <w:rPr>
+                <w:rFonts w:ascii="Cambria" w:hAnsi="Cambria"/>
                 <w:noProof/>
               </w:rPr>
               <w:drawing>
@@ -1134,27 +1696,34 @@
             <w:pPr>
               <w:ind w:firstLine="0"/>
               <w:jc w:val="center"/>
+              <w:rPr>
+                <w:rFonts w:ascii="Cambria" w:hAnsi="Cambria"/>
+              </w:rPr>
             </w:pPr>
             <w:r>
               <w:rPr>
+                <w:rFonts w:ascii="Cambria" w:hAnsi="Cambria"/>
                 <w:b/>
               </w:rPr>
               <w:t xml:space="preserve">Рисунок </w:t>
             </w:r>
             <w:r>
               <w:rPr>
+                <w:rFonts w:ascii="Cambria" w:hAnsi="Cambria"/>
                 <w:b/>
               </w:rPr>
               <w:t>11</w:t>
             </w:r>
             <w:r>
               <w:rPr>
+                <w:rFonts w:ascii="Cambria" w:hAnsi="Cambria"/>
                 <w:b/>
               </w:rPr>
               <w:t xml:space="preserve"> – </w:t>
             </w:r>
             <w:r>
               <w:rPr>
+                <w:rFonts w:ascii="Cambria" w:hAnsi="Cambria"/>
                 <w:b/>
               </w:rPr>
               <w:t>Верхний уровень расчетной схемы</w:t>
@@ -1163,9 +1732,23 @@
         </w:tc>
       </w:tr>
     </w:tbl>
-    <w:p/>
     <w:p>
-      <w:r>
+      <w:pPr>
+        <w:rPr>
+          <w:rFonts w:ascii="Cambria" w:hAnsi="Cambria"/>
+        </w:rPr>
+      </w:pPr>
+    </w:p>
+    <w:p>
+      <w:pPr>
+        <w:rPr>
+          <w:rFonts w:ascii="Cambria" w:hAnsi="Cambria"/>
+        </w:rPr>
+      </w:pPr>
+      <w:r>
+        <w:rPr>
+          <w:rFonts w:ascii="Cambria" w:hAnsi="Cambria"/>
+        </w:rPr>
         <w:t>Для создания этих двух листов следует выполнить следующие простые действия над открытым схемным окном:</w:t>
       </w:r>
     </w:p>
@@ -1175,30 +1758,51 @@
           <w:ilvl w:val="0"/>
           <w:numId w:val="6"/>
         </w:numPr>
-      </w:pPr>
-      <w:r>
+        <w:rPr>
+          <w:rFonts w:ascii="Cambria" w:hAnsi="Cambria"/>
+        </w:rPr>
+      </w:pPr>
+      <w:r>
+        <w:rPr>
+          <w:rFonts w:ascii="Cambria" w:hAnsi="Cambria"/>
+        </w:rPr>
         <w:t xml:space="preserve">Сделайте схемное окно </w:t>
       </w:r>
       <w:r>
+        <w:rPr>
+          <w:rFonts w:ascii="Cambria" w:hAnsi="Cambria"/>
+        </w:rPr>
         <w:t>TPP</w:t>
       </w:r>
       <w:r>
+        <w:rPr>
+          <w:rFonts w:ascii="Cambria" w:hAnsi="Cambria"/>
+        </w:rPr>
         <w:t xml:space="preserve"> (окно с названием «</w:t>
       </w:r>
       <w:r>
+        <w:rPr>
+          <w:rFonts w:ascii="Cambria" w:hAnsi="Cambria"/>
+        </w:rPr>
         <w:t xml:space="preserve">Схема </w:t>
       </w:r>
       <w:r>
+        <w:rPr>
+          <w:rFonts w:ascii="Cambria" w:hAnsi="Cambria"/>
+        </w:rPr>
         <w:t>TPP</w:t>
       </w:r>
       <w:r>
+        <w:rPr>
+          <w:rFonts w:ascii="Cambria" w:hAnsi="Cambria"/>
+        </w:rPr>
         <w:t xml:space="preserve"> для учебной модели ГК турбины</w:t>
       </w:r>
       <w:r>
-        <w:t>») активным, если оно не является таковым, нажав кнопкой мыши на заголовок окна</w:t>
-      </w:r>
-      <w:r>
-        <w:t>;</w:t>
+        <w:rPr>
+          <w:rFonts w:ascii="Cambria" w:hAnsi="Cambria"/>
+        </w:rPr>
+        <w:t>») активным, если оно не является таковым, нажав кнопкой мыши на заголовок окна;</w:t>
       </w:r>
     </w:p>
     <w:p>
@@ -1207,47 +1811,69 @@
           <w:ilvl w:val="0"/>
           <w:numId w:val="6"/>
         </w:numPr>
-      </w:pPr>
-      <w:r>
+        <w:rPr>
+          <w:rFonts w:ascii="Cambria" w:hAnsi="Cambria"/>
+        </w:rPr>
+      </w:pPr>
+      <w:r>
+        <w:rPr>
+          <w:rFonts w:ascii="Cambria" w:hAnsi="Cambria"/>
+        </w:rPr>
         <w:t>В панели инструментов</w:t>
       </w:r>
       <w:r>
-        <w:t xml:space="preserve"> ПК</w:t>
-      </w:r>
-      <w:r>
+        <w:rPr>
+          <w:rFonts w:ascii="Cambria" w:hAnsi="Cambria"/>
+        </w:rPr>
         <w:t xml:space="preserve"> </w:t>
       </w:r>
       <w:r>
-        <w:t>«</w:t>
-      </w:r>
-      <w:r>
-        <w:t>МВТУ</w:t>
-      </w:r>
-      <w:r>
-        <w:t>-4</w:t>
-      </w:r>
-      <w:r>
-        <w:t>»</w:t>
-      </w:r>
-      <w:r>
+        <w:rPr>
+          <w:rFonts w:ascii="Cambria" w:hAnsi="Cambria"/>
+          <w:lang w:val="en-US"/>
+        </w:rPr>
+        <w:t>SimInTech</w:t>
+      </w:r>
+      <w:r>
+        <w:rPr>
+          <w:rFonts w:ascii="Cambria" w:hAnsi="Cambria"/>
+        </w:rPr>
         <w:t xml:space="preserve"> </w:t>
       </w:r>
       <w:r>
+        <w:rPr>
+          <w:rFonts w:ascii="Cambria" w:hAnsi="Cambria"/>
+        </w:rPr>
         <w:t>перейд</w:t>
       </w:r>
       <w:r>
+        <w:rPr>
+          <w:rFonts w:ascii="Cambria" w:hAnsi="Cambria"/>
+        </w:rPr>
         <w:t>ите</w:t>
       </w:r>
       <w:r>
+        <w:rPr>
+          <w:rFonts w:ascii="Cambria" w:hAnsi="Cambria"/>
+        </w:rPr>
         <w:t xml:space="preserve"> к библиотеке «Субструктуры» </w:t>
       </w:r>
       <w:r>
+        <w:rPr>
+          <w:rFonts w:ascii="Cambria" w:hAnsi="Cambria"/>
+        </w:rPr>
         <w:t xml:space="preserve">и выберите второй слева элемент, нажав на него («щелкнув») однократно левой клавишей мыши. Название элемента – «Субмодель </w:t>
       </w:r>
       <w:r>
+        <w:rPr>
+          <w:rFonts w:ascii="Cambria" w:hAnsi="Cambria"/>
+        </w:rPr>
         <w:t>TPP</w:t>
       </w:r>
       <w:r>
+        <w:rPr>
+          <w:rFonts w:ascii="Cambria" w:hAnsi="Cambria"/>
+        </w:rPr>
         <w:t>».</w:t>
       </w:r>
     </w:p>
@@ -1257,29 +1883,56 @@
           <w:ilvl w:val="0"/>
           <w:numId w:val="6"/>
         </w:numPr>
-      </w:pPr>
-      <w:r>
+        <w:rPr>
+          <w:rFonts w:ascii="Cambria" w:hAnsi="Cambria"/>
+        </w:rPr>
+      </w:pPr>
+      <w:r>
+        <w:rPr>
+          <w:rFonts w:ascii="Cambria" w:hAnsi="Cambria"/>
+        </w:rPr>
         <w:t>После этого перенесите выбранный элемент на форму. Для этого передвиньте указатель мыши на свободное место на схемном окне</w:t>
       </w:r>
       <w:r>
+        <w:rPr>
+          <w:rFonts w:ascii="Cambria" w:hAnsi="Cambria"/>
+        </w:rPr>
         <w:t xml:space="preserve"> и «щелкните» один раз в нужном месте</w:t>
       </w:r>
       <w:r>
+        <w:rPr>
+          <w:rFonts w:ascii="Cambria" w:hAnsi="Cambria"/>
+        </w:rPr>
         <w:t xml:space="preserve">. При верных действиях указатель мыши </w:t>
       </w:r>
       <w:r>
+        <w:rPr>
+          <w:rFonts w:ascii="Cambria" w:hAnsi="Cambria"/>
+        </w:rPr>
         <w:t xml:space="preserve">после первого «щелчка» кнопкой </w:t>
       </w:r>
       <w:r>
+        <w:rPr>
+          <w:rFonts w:ascii="Cambria" w:hAnsi="Cambria"/>
+        </w:rPr>
         <w:t>примет форму выбранного элемента</w:t>
       </w:r>
       <w:r>
+        <w:rPr>
+          <w:rFonts w:ascii="Cambria" w:hAnsi="Cambria"/>
+        </w:rPr>
         <w:t xml:space="preserve"> (в данном случае – форму белого прямоугольника)</w:t>
       </w:r>
       <w:r>
+        <w:rPr>
+          <w:rFonts w:ascii="Cambria" w:hAnsi="Cambria"/>
+        </w:rPr>
         <w:t xml:space="preserve">, </w:t>
       </w:r>
       <w:r>
+        <w:rPr>
+          <w:rFonts w:ascii="Cambria" w:hAnsi="Cambria"/>
+        </w:rPr>
         <w:t>далее выбранный элемент «переедет» на схему и по второму «щелчку» разместится на схеме.</w:t>
       </w:r>
     </w:p>
@@ -1289,61 +1942,119 @@
           <w:ilvl w:val="0"/>
           <w:numId w:val="6"/>
         </w:numPr>
-      </w:pPr>
-      <w:r>
+        <w:rPr>
+          <w:rFonts w:ascii="Cambria" w:hAnsi="Cambria"/>
+        </w:rPr>
+      </w:pPr>
+      <w:r>
+        <w:rPr>
+          <w:rFonts w:ascii="Cambria" w:hAnsi="Cambria"/>
+        </w:rPr>
         <w:t>Разместив первый элемент в верхней половине открытого пустого схемного окна, повторите действия и разместите второй такой же элемент под первым, уже размещенным, элементом.</w:t>
       </w:r>
     </w:p>
     <w:p>
-      <w:r>
+      <w:pPr>
+        <w:rPr>
+          <w:rFonts w:ascii="Cambria" w:hAnsi="Cambria"/>
+        </w:rPr>
+      </w:pPr>
+      <w:r>
+        <w:rPr>
+          <w:rFonts w:ascii="Cambria" w:hAnsi="Cambria"/>
+        </w:rPr>
+        <w:lastRenderedPageBreak/>
         <w:t xml:space="preserve">Так как по умолчанию свойства элементов одинаковые, в результате вы получите две субмодели </w:t>
       </w:r>
       <w:r>
+        <w:rPr>
+          <w:rFonts w:ascii="Cambria" w:hAnsi="Cambria"/>
+        </w:rPr>
         <w:t>TPP</w:t>
       </w:r>
       <w:r>
+        <w:rPr>
+          <w:rFonts w:ascii="Cambria" w:hAnsi="Cambria"/>
+        </w:rPr>
         <w:t>, размещенные на схеме одна под другой и имеющие одинаковые названия</w:t>
       </w:r>
       <w:r>
         <w:rPr>
           <w:rStyle w:val="a9"/>
+          <w:rFonts w:ascii="Cambria" w:hAnsi="Cambria"/>
         </w:rPr>
         <w:footnoteReference w:id="1"/>
       </w:r>
       <w:r>
+        <w:rPr>
+          <w:rFonts w:ascii="Cambria" w:hAnsi="Cambria"/>
+        </w:rPr>
         <w:t xml:space="preserve">, т.е. внешне это будет выглядеть как две копии одного элемента библиотеки </w:t>
       </w:r>
       <w:r>
+        <w:rPr>
+          <w:rFonts w:ascii="Cambria" w:hAnsi="Cambria"/>
+        </w:rPr>
         <w:t>«С</w:t>
       </w:r>
       <w:r>
+        <w:rPr>
+          <w:rFonts w:ascii="Cambria" w:hAnsi="Cambria"/>
+        </w:rPr>
         <w:t>убструктуры</w:t>
       </w:r>
       <w:r>
+        <w:rPr>
+          <w:rFonts w:ascii="Cambria" w:hAnsi="Cambria"/>
+        </w:rPr>
         <w:t xml:space="preserve">» </w:t>
       </w:r>
       <w:r>
+        <w:rPr>
+          <w:rFonts w:ascii="Cambria" w:hAnsi="Cambria"/>
+        </w:rPr>
         <w:t>(</w:t>
       </w:r>
       <w:r>
+        <w:rPr>
+          <w:rFonts w:ascii="Cambria" w:hAnsi="Cambria"/>
+        </w:rPr>
         <w:t>см. рис. 1</w:t>
       </w:r>
       <w:r>
+        <w:rPr>
+          <w:rFonts w:ascii="Cambria" w:hAnsi="Cambria"/>
+        </w:rPr>
         <w:t>2</w:t>
       </w:r>
       <w:r>
+        <w:rPr>
+          <w:rFonts w:ascii="Cambria" w:hAnsi="Cambria"/>
+        </w:rPr>
         <w:t>)</w:t>
       </w:r>
       <w:r>
+        <w:rPr>
+          <w:rFonts w:ascii="Cambria" w:hAnsi="Cambria"/>
+        </w:rPr>
         <w:t xml:space="preserve">. Теперь приступим к редактированию свойств </w:t>
       </w:r>
       <w:r>
+        <w:rPr>
+          <w:rFonts w:ascii="Cambria" w:hAnsi="Cambria"/>
+        </w:rPr>
         <w:t xml:space="preserve">размещенных субмоделей </w:t>
       </w:r>
       <w:r>
+        <w:rPr>
+          <w:rFonts w:ascii="Cambria" w:hAnsi="Cambria"/>
+        </w:rPr>
         <w:t>TPP</w:t>
       </w:r>
       <w:r>
+        <w:rPr>
+          <w:rFonts w:ascii="Cambria" w:hAnsi="Cambria"/>
+        </w:rPr>
         <w:t>.</w:t>
       </w:r>
     </w:p>
@@ -1364,12 +2075,15 @@
             <w:pPr>
               <w:ind w:firstLine="0"/>
               <w:jc w:val="center"/>
+              <w:rPr>
+                <w:rFonts w:ascii="Cambria" w:hAnsi="Cambria"/>
+              </w:rPr>
             </w:pPr>
             <w:r>
               <w:rPr>
+                <w:rFonts w:ascii="Cambria" w:hAnsi="Cambria"/>
                 <w:noProof/>
               </w:rPr>
-              <w:lastRenderedPageBreak/>
               <w:drawing>
                 <wp:inline distT="0" distB="0" distL="0" distR="0" wp14:anchorId="62C78E32" wp14:editId="1CA6FCB1">
                   <wp:extent cx="4333875" cy="3838575"/>
@@ -1430,77 +2144,128 @@
           <w:p>
             <w:pPr>
               <w:pStyle w:val="af0"/>
+              <w:rPr>
+                <w:rFonts w:ascii="Cambria" w:hAnsi="Cambria"/>
+              </w:rPr>
             </w:pPr>
             <w:r>
+              <w:rPr>
+                <w:rFonts w:ascii="Cambria" w:hAnsi="Cambria"/>
+              </w:rPr>
               <w:t>Рисунок 1</w:t>
             </w:r>
             <w:r>
+              <w:rPr>
+                <w:rFonts w:ascii="Cambria" w:hAnsi="Cambria"/>
+              </w:rPr>
               <w:t>2</w:t>
             </w:r>
             <w:r>
+              <w:rPr>
+                <w:rFonts w:ascii="Cambria" w:hAnsi="Cambria"/>
+              </w:rPr>
               <w:t xml:space="preserve"> – </w:t>
             </w:r>
             <w:r>
+              <w:rPr>
+                <w:rFonts w:ascii="Cambria" w:hAnsi="Cambria"/>
+              </w:rPr>
               <w:t xml:space="preserve">Две новые субмодели </w:t>
             </w:r>
             <w:r>
+              <w:rPr>
+                <w:rFonts w:ascii="Cambria" w:hAnsi="Cambria"/>
+              </w:rPr>
               <w:t>TPP</w:t>
             </w:r>
             <w:r>
+              <w:rPr>
+                <w:rFonts w:ascii="Cambria" w:hAnsi="Cambria"/>
+              </w:rPr>
               <w:t>.</w:t>
             </w:r>
           </w:p>
         </w:tc>
       </w:tr>
     </w:tbl>
-    <w:p/>
     <w:p>
-      <w:r>
+      <w:pPr>
+        <w:rPr>
+          <w:rFonts w:ascii="Cambria" w:hAnsi="Cambria"/>
+        </w:rPr>
+      </w:pPr>
+    </w:p>
+    <w:p>
+      <w:pPr>
+        <w:rPr>
+          <w:rFonts w:ascii="Cambria" w:hAnsi="Cambria"/>
+        </w:rPr>
+      </w:pPr>
+      <w:r>
+        <w:rPr>
+          <w:rFonts w:ascii="Cambria" w:hAnsi="Cambria"/>
+        </w:rPr>
         <w:t xml:space="preserve">Попробуйте однократно щелкнуть левой кнопкой мыши на одной из субструктур – при этом элемент немного изменит свой внешний вид – выделится красной рамкой с ключевыми </w:t>
       </w:r>
       <w:r>
+        <w:rPr>
+          <w:rFonts w:ascii="Cambria" w:hAnsi="Cambria"/>
+        </w:rPr>
         <w:t>KBA</w:t>
       </w:r>
       <w:r>
+        <w:rPr>
+          <w:rFonts w:ascii="Cambria" w:hAnsi="Cambria"/>
+        </w:rPr>
         <w:t xml:space="preserve">дратными </w:t>
       </w:r>
       <w:r>
+        <w:rPr>
+          <w:rFonts w:ascii="Cambria" w:hAnsi="Cambria"/>
+        </w:rPr>
         <w:t>точками, и активируются некоторые кнопки вверху на панели инструментов в окне</w:t>
       </w:r>
       <w:r>
-        <w:t xml:space="preserve"> ПК</w:t>
-      </w:r>
-      <w:r>
+        <w:rPr>
+          <w:rFonts w:ascii="Cambria" w:hAnsi="Cambria"/>
+        </w:rPr>
         <w:t xml:space="preserve"> </w:t>
       </w:r>
       <w:r>
-        <w:t>«</w:t>
-      </w:r>
-      <w:r>
-        <w:t>МВТУ</w:t>
-      </w:r>
-      <w:r>
-        <w:t>-4</w:t>
-      </w:r>
-      <w:r>
-        <w:t>»</w:t>
-      </w:r>
-      <w:r>
-        <w:t xml:space="preserve">. </w:t>
-      </w:r>
-      <w:r>
-        <w:t>Если далее щелкнуть левой кнопкой мыши на свободном пространс</w:t>
-      </w:r>
-      <w:r>
+        <w:rPr>
+          <w:rFonts w:ascii="Cambria" w:hAnsi="Cambria"/>
+          <w:lang w:val="en-US"/>
+        </w:rPr>
+        <w:t>SimInTech</w:t>
+      </w:r>
+      <w:r>
+        <w:rPr>
+          <w:rFonts w:ascii="Cambria" w:hAnsi="Cambria"/>
+        </w:rPr>
+        <w:t>. Если далее щелкнуть левой кнопкой мыши на свободном пространс</w:t>
+      </w:r>
+      <w:r>
+        <w:rPr>
+          <w:rFonts w:ascii="Cambria" w:hAnsi="Cambria"/>
+        </w:rPr>
         <w:t>тве схемного окна, то выделение «</w:t>
       </w:r>
       <w:r>
+        <w:rPr>
+          <w:rFonts w:ascii="Cambria" w:hAnsi="Cambria"/>
+        </w:rPr>
         <w:t>снимется</w:t>
       </w:r>
       <w:r>
+        <w:rPr>
+          <w:rFonts w:ascii="Cambria" w:hAnsi="Cambria"/>
+        </w:rPr>
         <w:t>», т.е. исчезнет</w:t>
       </w:r>
       <w:r>
+        <w:rPr>
+          <w:rFonts w:ascii="Cambria" w:hAnsi="Cambria"/>
+        </w:rPr>
         <w:t>. Вам нужно зайти в диалоговое окно свойств каждого из элементов. Это можно сделать как минимум тремя способами:</w:t>
       </w:r>
     </w:p>
@@ -1510,26 +2275,50 @@
           <w:ilvl w:val="0"/>
           <w:numId w:val="7"/>
         </w:numPr>
-      </w:pPr>
-      <w:r>
+        <w:rPr>
+          <w:rFonts w:ascii="Cambria" w:hAnsi="Cambria"/>
+        </w:rPr>
+      </w:pPr>
+      <w:r>
+        <w:rPr>
+          <w:rFonts w:ascii="Cambria" w:hAnsi="Cambria"/>
+        </w:rPr>
         <w:t xml:space="preserve">Щелкнуть правой кнопкой по субмодели </w:t>
       </w:r>
       <w:r>
+        <w:rPr>
+          <w:rFonts w:ascii="Cambria" w:hAnsi="Cambria"/>
+        </w:rPr>
         <w:t>TPP</w:t>
       </w:r>
       <w:r>
+        <w:rPr>
+          <w:rFonts w:ascii="Cambria" w:hAnsi="Cambria"/>
+        </w:rPr>
         <w:t xml:space="preserve"> и выбрать пункт «Свойства объекта»</w:t>
       </w:r>
       <w:r>
+        <w:rPr>
+          <w:rFonts w:ascii="Cambria" w:hAnsi="Cambria"/>
+        </w:rPr>
         <w:t xml:space="preserve"> (см. рис. 1</w:t>
       </w:r>
       <w:r>
+        <w:rPr>
+          <w:rFonts w:ascii="Cambria" w:hAnsi="Cambria"/>
+        </w:rPr>
         <w:t>3</w:t>
       </w:r>
       <w:r>
+        <w:rPr>
+          <w:rFonts w:ascii="Cambria" w:hAnsi="Cambria"/>
+        </w:rPr>
         <w:t>)</w:t>
       </w:r>
       <w:r>
+        <w:rPr>
+          <w:rFonts w:ascii="Cambria" w:hAnsi="Cambria"/>
+        </w:rPr>
         <w:t>.</w:t>
       </w:r>
     </w:p>
@@ -1539,21 +2328,27 @@
           <w:ilvl w:val="0"/>
           <w:numId w:val="7"/>
         </w:numPr>
-      </w:pPr>
-      <w:r>
+        <w:rPr>
+          <w:rFonts w:ascii="Cambria" w:hAnsi="Cambria"/>
+        </w:rPr>
+      </w:pPr>
+      <w:r>
+        <w:rPr>
+          <w:rFonts w:ascii="Cambria" w:hAnsi="Cambria"/>
+        </w:rPr>
         <w:t xml:space="preserve">Щелкнуть левой кнопкой мыши по субмодели </w:t>
       </w:r>
       <w:r>
+        <w:rPr>
+          <w:rFonts w:ascii="Cambria" w:hAnsi="Cambria"/>
+        </w:rPr>
         <w:t>TPP</w:t>
       </w:r>
       <w:r>
-        <w:t xml:space="preserve"> (активировать ее) и далее выбрать пункт меню «Правка</w:t>
-      </w:r>
-      <w:r>
-        <w:t xml:space="preserve"> → </w:t>
-      </w:r>
-      <w:r>
-        <w:t>Свойства».</w:t>
+        <w:rPr>
+          <w:rFonts w:ascii="Cambria" w:hAnsi="Cambria"/>
+        </w:rPr>
+        <w:t xml:space="preserve"> (активировать ее) и далее выбрать пункт меню «Правка → Свойства».</w:t>
       </w:r>
     </w:p>
     <w:p>
@@ -1562,231 +2357,435 @@
           <w:ilvl w:val="0"/>
           <w:numId w:val="7"/>
         </w:numPr>
-      </w:pPr>
-      <w:r>
+        <w:rPr>
+          <w:rFonts w:ascii="Cambria" w:hAnsi="Cambria"/>
+        </w:rPr>
+      </w:pPr>
+      <w:r>
+        <w:rPr>
+          <w:rFonts w:ascii="Cambria" w:hAnsi="Cambria"/>
+        </w:rPr>
         <w:t xml:space="preserve">Щелкнуть левой кнопкой мыши по субмодели </w:t>
       </w:r>
       <w:r>
+        <w:rPr>
+          <w:rFonts w:ascii="Cambria" w:hAnsi="Cambria"/>
+        </w:rPr>
         <w:t>TPP</w:t>
       </w:r>
       <w:r>
+        <w:rPr>
+          <w:rFonts w:ascii="Cambria" w:hAnsi="Cambria"/>
+        </w:rPr>
         <w:t xml:space="preserve"> (активировать ее) и далее щелкнуть по кнопке «Свойства»</w:t>
       </w:r>
       <w:r>
+        <w:rPr>
+          <w:rFonts w:ascii="Cambria" w:hAnsi="Cambria"/>
+        </w:rPr>
         <w:t>, которая находится вверху на панели инструментов</w:t>
       </w:r>
       <w:r>
-        <w:t xml:space="preserve"> ПК</w:t>
-      </w:r>
-      <w:r>
+        <w:rPr>
+          <w:rFonts w:ascii="Cambria" w:hAnsi="Cambria"/>
+        </w:rPr>
         <w:t xml:space="preserve"> </w:t>
       </w:r>
       <w:r>
-        <w:t>«</w:t>
-      </w:r>
-      <w:r>
-        <w:t>МВТУ</w:t>
-      </w:r>
-      <w:r>
-        <w:t>-4</w:t>
-      </w:r>
-      <w:r>
-        <w:t>»</w:t>
-      </w:r>
-      <w:r>
+        <w:rPr>
+          <w:rFonts w:ascii="Cambria" w:hAnsi="Cambria"/>
+          <w:lang w:val="en-US"/>
+        </w:rPr>
+        <w:t>SimInTech</w:t>
+      </w:r>
+      <w:r>
+        <w:rPr>
+          <w:rFonts w:ascii="Cambria" w:hAnsi="Cambria"/>
+        </w:rPr>
         <w:t>.</w:t>
       </w:r>
     </w:p>
     <w:p>
-      <w:r>
+      <w:pPr>
+        <w:rPr>
+          <w:rFonts w:ascii="Cambria" w:hAnsi="Cambria"/>
+        </w:rPr>
+      </w:pPr>
+      <w:r>
+        <w:rPr>
+          <w:rFonts w:ascii="Cambria" w:hAnsi="Cambria"/>
+        </w:rPr>
         <w:t>Независимо от способа, в результате должно появиться окно свойств выбранного объекта (см. рис. 1</w:t>
       </w:r>
       <w:r>
+        <w:rPr>
+          <w:rFonts w:ascii="Cambria" w:hAnsi="Cambria"/>
+        </w:rPr>
         <w:t>4</w:t>
       </w:r>
       <w:r>
+        <w:rPr>
+          <w:rFonts w:ascii="Cambria" w:hAnsi="Cambria"/>
+        </w:rPr>
         <w:t>)</w:t>
       </w:r>
       <w:r>
+        <w:rPr>
+          <w:rFonts w:ascii="Cambria" w:hAnsi="Cambria"/>
+        </w:rPr>
         <w:t xml:space="preserve"> – в данном случае это свойства субмодели </w:t>
       </w:r>
       <w:r>
+        <w:rPr>
+          <w:rFonts w:ascii="Cambria" w:hAnsi="Cambria"/>
+        </w:rPr>
         <w:t>TPP</w:t>
       </w:r>
       <w:r>
+        <w:rPr>
+          <w:rFonts w:ascii="Cambria" w:hAnsi="Cambria"/>
+        </w:rPr>
         <w:t>.</w:t>
       </w:r>
       <w:r>
+        <w:rPr>
+          <w:rFonts w:ascii="Cambria" w:hAnsi="Cambria"/>
+        </w:rPr>
         <w:t xml:space="preserve"> Условно, будем называть два листа </w:t>
       </w:r>
       <w:r>
+        <w:rPr>
+          <w:rFonts w:ascii="Cambria" w:hAnsi="Cambria"/>
+        </w:rPr>
         <w:t xml:space="preserve">РУК01 и РУК02 - </w:t>
       </w:r>
       <w:r>
+        <w:rPr>
+          <w:rFonts w:ascii="Cambria" w:hAnsi="Cambria"/>
+        </w:rPr>
         <w:t>сокращение словосочетания «регулятор уровня в конденсаторе»</w:t>
       </w:r>
       <w:r>
+        <w:rPr>
+          <w:rFonts w:ascii="Cambria" w:hAnsi="Cambria"/>
+        </w:rPr>
         <w:t>.</w:t>
       </w:r>
       <w:r>
+        <w:rPr>
+          <w:rFonts w:ascii="Cambria" w:hAnsi="Cambria"/>
+        </w:rPr>
         <w:t xml:space="preserve"> </w:t>
       </w:r>
       <w:r>
+        <w:rPr>
+          <w:rFonts w:ascii="Cambria" w:hAnsi="Cambria"/>
+        </w:rPr>
         <w:t>Для переименования свойств в появившемся окне выполните следующую правку свойств:</w:t>
       </w:r>
     </w:p>
     <w:p>
-      <w:r>
+      <w:pPr>
+        <w:rPr>
+          <w:rFonts w:ascii="Cambria" w:hAnsi="Cambria"/>
+        </w:rPr>
+      </w:pPr>
+      <w:r>
+        <w:rPr>
+          <w:rFonts w:ascii="Cambria" w:hAnsi="Cambria"/>
+        </w:rPr>
+        <w:lastRenderedPageBreak/>
         <w:t>– в строке «Название листа» вместо «</w:t>
       </w:r>
       <w:r>
+        <w:rPr>
+          <w:rFonts w:ascii="Cambria" w:hAnsi="Cambria"/>
+        </w:rPr>
         <w:t>KBA</w:t>
       </w:r>
       <w:r>
-        <w:t xml:space="preserve"> - система уплотнений ГЦН</w:t>
-      </w:r>
-      <w:r>
-        <w:t>» напишите «РУК - система регулирования уровня в главном кондесаторе»</w:t>
-      </w:r>
-      <w:r>
-        <w:t>;</w:t>
+        <w:rPr>
+          <w:rFonts w:ascii="Cambria" w:hAnsi="Cambria"/>
+        </w:rPr>
+        <w:t xml:space="preserve"> - система уплотнений ГЦН» напишите «РУК - система регулирования уровня в главном кондесаторе»;</w:t>
       </w:r>
     </w:p>
     <w:p>
-      <w:r>
+      <w:pPr>
+        <w:rPr>
+          <w:rFonts w:ascii="Cambria" w:hAnsi="Cambria"/>
+        </w:rPr>
+      </w:pPr>
+      <w:r>
+        <w:rPr>
+          <w:rFonts w:ascii="Cambria" w:hAnsi="Cambria"/>
+        </w:rPr>
         <w:t>– в строке «Имя системы» вместо «</w:t>
       </w:r>
       <w:r>
+        <w:rPr>
+          <w:rFonts w:ascii="Cambria" w:hAnsi="Cambria"/>
+        </w:rPr>
         <w:t>KBA</w:t>
       </w:r>
       <w:r>
-        <w:t>» напишите «РУК»</w:t>
-      </w:r>
-      <w:r>
-        <w:t>;</w:t>
+        <w:rPr>
+          <w:rFonts w:ascii="Cambria" w:hAnsi="Cambria"/>
+        </w:rPr>
+        <w:t>» напишите «РУК»;</w:t>
       </w:r>
     </w:p>
     <w:p>
-      <w:r>
+      <w:pPr>
+        <w:rPr>
+          <w:rFonts w:ascii="Cambria" w:hAnsi="Cambria"/>
+        </w:rPr>
+      </w:pPr>
+      <w:r>
+        <w:rPr>
+          <w:rFonts w:ascii="Cambria" w:hAnsi="Cambria"/>
+        </w:rPr>
         <w:t>– в строке «Имя листа» вместо «02» напишите «01».</w:t>
       </w:r>
     </w:p>
     <w:p>
-      <w:r>
+      <w:pPr>
+        <w:rPr>
+          <w:rFonts w:ascii="Cambria" w:hAnsi="Cambria"/>
+        </w:rPr>
+      </w:pPr>
+      <w:r>
+        <w:rPr>
+          <w:rFonts w:ascii="Cambria" w:hAnsi="Cambria"/>
+        </w:rPr>
         <w:t xml:space="preserve">После этого нажмите кнопку «Ок» и вы увидите что внешний вид первой субмодели изменился – надпись сбоку и на субмодели </w:t>
       </w:r>
       <w:r>
+        <w:rPr>
+          <w:rFonts w:ascii="Cambria" w:hAnsi="Cambria"/>
+        </w:rPr>
         <w:t>TPP</w:t>
       </w:r>
       <w:r>
+        <w:rPr>
+          <w:rFonts w:ascii="Cambria" w:hAnsi="Cambria"/>
+        </w:rPr>
         <w:t xml:space="preserve"> приняли соответствующий и нужный нам вид. Проведите аналогичные дествия со второй субмоделью – ее свойства будут иметь значения «Блок электроконденсатных насосов», «РУК», «02».</w:t>
       </w:r>
     </w:p>
     <w:p>
-      <w:r>
+      <w:pPr>
+        <w:rPr>
+          <w:rFonts w:ascii="Cambria" w:hAnsi="Cambria"/>
+        </w:rPr>
+      </w:pPr>
+      <w:r>
+        <w:rPr>
+          <w:rFonts w:ascii="Cambria" w:hAnsi="Cambria"/>
+        </w:rPr>
         <w:t>Итого - теплог</w:t>
       </w:r>
       <w:r>
-        <w:t>идравлическая схема была разделена на две части</w:t>
-      </w:r>
-      <w:r>
-        <w:t>:</w:t>
+        <w:rPr>
+          <w:rFonts w:ascii="Cambria" w:hAnsi="Cambria"/>
+        </w:rPr>
+        <w:t>идравлическая схема была разделена на две части:</w:t>
       </w:r>
     </w:p>
     <w:p>
-      <w:r>
-        <w:lastRenderedPageBreak/>
+      <w:pPr>
+        <w:rPr>
+          <w:rFonts w:ascii="Cambria" w:hAnsi="Cambria"/>
+        </w:rPr>
+      </w:pPr>
+      <w:r>
+        <w:rPr>
+          <w:rFonts w:ascii="Cambria" w:hAnsi="Cambria"/>
+        </w:rPr>
         <w:t xml:space="preserve">1. </w:t>
       </w:r>
       <w:r>
+        <w:rPr>
+          <w:rFonts w:ascii="Cambria" w:hAnsi="Cambria"/>
+        </w:rPr>
         <w:t>С</w:t>
       </w:r>
       <w:r>
-        <w:t>истему управления процессом регулирования уровня в главном конденсаторе</w:t>
-      </w:r>
-      <w:r>
-        <w:t>;</w:t>
+        <w:rPr>
+          <w:rFonts w:ascii="Cambria" w:hAnsi="Cambria"/>
+        </w:rPr>
+        <w:t>истему управления процессом регулирования уровня в главном конденсаторе;</w:t>
       </w:r>
     </w:p>
     <w:p>
-      <w:r>
+      <w:pPr>
+        <w:rPr>
+          <w:rFonts w:ascii="Cambria" w:hAnsi="Cambria"/>
+        </w:rPr>
+      </w:pPr>
+      <w:r>
+        <w:rPr>
+          <w:rFonts w:ascii="Cambria" w:hAnsi="Cambria"/>
+        </w:rPr>
         <w:t xml:space="preserve">2. </w:t>
       </w:r>
       <w:r>
+        <w:rPr>
+          <w:rFonts w:ascii="Cambria" w:hAnsi="Cambria"/>
+        </w:rPr>
         <w:t>Б</w:t>
       </w:r>
       <w:r>
+        <w:rPr>
+          <w:rFonts w:ascii="Cambria" w:hAnsi="Cambria"/>
+        </w:rPr>
         <w:t xml:space="preserve">лок электроконденсатных насосов. </w:t>
       </w:r>
     </w:p>
     <w:p>
-      <w:r>
+      <w:pPr>
+        <w:rPr>
+          <w:rFonts w:ascii="Cambria" w:hAnsi="Cambria"/>
+        </w:rPr>
+      </w:pPr>
+      <w:r>
+        <w:rPr>
+          <w:rFonts w:ascii="Cambria" w:hAnsi="Cambria"/>
+        </w:rPr>
         <w:t xml:space="preserve">Условное обозначение РУК (Регулирование уровня конденсата) задано </w:t>
       </w:r>
       <w:r>
+        <w:rPr>
+          <w:rFonts w:ascii="Cambria" w:hAnsi="Cambria"/>
+        </w:rPr>
         <w:t xml:space="preserve">нами </w:t>
       </w:r>
       <w:r>
-        <w:t>произвольно и может быть изменено в соответствии с принятой  на предприятии терминологией (наименование систем или подсистем). Пользователь может входить в любую из субмоделей (листов) с верхнего уровня, а также переключаться между листами, используя</w:t>
-      </w:r>
-      <w:r>
-        <w:t>:</w:t>
+        <w:rPr>
+          <w:rFonts w:ascii="Cambria" w:hAnsi="Cambria"/>
+        </w:rPr>
+        <w:t>произвольно и может быть изменено в соответствии с принятой  на предприятии терминологией (наименование систем или подсистем). Пользователь может входить в любую из субмоделей (листов) с верхнего уровня, а также переключаться между листами, используя:</w:t>
       </w:r>
     </w:p>
     <w:p>
-      <w:r>
+      <w:pPr>
+        <w:rPr>
+          <w:rFonts w:ascii="Cambria" w:hAnsi="Cambria"/>
+        </w:rPr>
+      </w:pPr>
+      <w:r>
+        <w:rPr>
+          <w:rFonts w:ascii="Cambria" w:hAnsi="Cambria"/>
+        </w:rPr>
         <w:t xml:space="preserve">1. </w:t>
       </w:r>
       <w:r>
+        <w:rPr>
+          <w:rFonts w:ascii="Cambria" w:hAnsi="Cambria"/>
+        </w:rPr>
         <w:t>З</w:t>
       </w:r>
       <w:r>
+        <w:rPr>
+          <w:rFonts w:ascii="Cambria" w:hAnsi="Cambria"/>
+        </w:rPr>
         <w:t>акладки в верхней части экрана;</w:t>
       </w:r>
     </w:p>
     <w:p>
-      <w:r>
+      <w:pPr>
+        <w:rPr>
+          <w:rFonts w:ascii="Cambria" w:hAnsi="Cambria"/>
+        </w:rPr>
+      </w:pPr>
+      <w:r>
+        <w:rPr>
+          <w:rFonts w:ascii="Cambria" w:hAnsi="Cambria"/>
+        </w:rPr>
         <w:t xml:space="preserve">2. </w:t>
       </w:r>
       <w:r>
+        <w:rPr>
+          <w:rFonts w:ascii="Cambria" w:hAnsi="Cambria"/>
+        </w:rPr>
         <w:t>Д</w:t>
       </w:r>
       <w:r>
-        <w:t>ерево проекта</w:t>
-      </w:r>
-      <w:r>
-        <w:t>;</w:t>
+        <w:rPr>
+          <w:rFonts w:ascii="Cambria" w:hAnsi="Cambria"/>
+        </w:rPr>
+        <w:t>ерево проекта;</w:t>
       </w:r>
     </w:p>
     <w:p>
-      <w:r>
+      <w:pPr>
+        <w:rPr>
+          <w:rFonts w:ascii="Cambria" w:hAnsi="Cambria"/>
+        </w:rPr>
+      </w:pPr>
+      <w:r>
+        <w:rPr>
+          <w:rFonts w:ascii="Cambria" w:hAnsi="Cambria"/>
+        </w:rPr>
         <w:t xml:space="preserve">3. </w:t>
       </w:r>
       <w:r>
+        <w:rPr>
+          <w:rFonts w:ascii="Cambria" w:hAnsi="Cambria"/>
+        </w:rPr>
         <w:t>С</w:t>
       </w:r>
       <w:r>
+        <w:rPr>
+          <w:rFonts w:ascii="Cambria" w:hAnsi="Cambria"/>
+        </w:rPr>
         <w:t xml:space="preserve">пециальные навигационные элементы схемы. </w:t>
       </w:r>
     </w:p>
     <w:p>
-      <w:r>
+      <w:pPr>
+        <w:rPr>
+          <w:rFonts w:ascii="Cambria" w:hAnsi="Cambria"/>
+        </w:rPr>
+      </w:pPr>
+      <w:r>
+        <w:rPr>
+          <w:rFonts w:ascii="Cambria" w:hAnsi="Cambria"/>
+        </w:rPr>
         <w:t>Возможные элементы навигации по расчетной схеме в режиме редактирования и моделиро</w:t>
       </w:r>
       <w:r>
+        <w:rPr>
+          <w:rFonts w:ascii="Cambria" w:hAnsi="Cambria"/>
+        </w:rPr>
         <w:t>вания  представлены на рисунке 1</w:t>
       </w:r>
       <w:r>
+        <w:rPr>
+          <w:rFonts w:ascii="Cambria" w:hAnsi="Cambria"/>
+        </w:rPr>
         <w:t>5</w:t>
       </w:r>
       <w:r>
+        <w:rPr>
+          <w:rFonts w:ascii="Cambria" w:hAnsi="Cambria"/>
+        </w:rPr>
         <w:t xml:space="preserve"> (к этому моменту мы еще вернемся позднее)</w:t>
       </w:r>
       <w:r>
+        <w:rPr>
+          <w:rFonts w:ascii="Cambria" w:hAnsi="Cambria"/>
+        </w:rPr>
         <w:t>.</w:t>
       </w:r>
     </w:p>
-    <w:p/>
+    <w:p>
+      <w:pPr>
+        <w:rPr>
+          <w:rFonts w:ascii="Cambria" w:hAnsi="Cambria"/>
+        </w:rPr>
+      </w:pPr>
+    </w:p>
     <w:tbl>
       <w:tblPr>
         <w:tblW w:w="0" w:type="auto"/>
@@ -1804,9 +2803,13 @@
             <w:pPr>
               <w:ind w:firstLine="0"/>
               <w:jc w:val="center"/>
+              <w:rPr>
+                <w:rFonts w:ascii="Cambria" w:hAnsi="Cambria"/>
+              </w:rPr>
             </w:pPr>
             <w:r>
               <w:rPr>
+                <w:rFonts w:ascii="Cambria" w:hAnsi="Cambria"/>
                 <w:noProof/>
               </w:rPr>
               <w:drawing>
@@ -1869,101 +2872,167 @@
           <w:p>
             <w:pPr>
               <w:pStyle w:val="af0"/>
+              <w:rPr>
+                <w:rFonts w:ascii="Cambria" w:hAnsi="Cambria"/>
+              </w:rPr>
             </w:pPr>
             <w:r>
+              <w:rPr>
+                <w:rFonts w:ascii="Cambria" w:hAnsi="Cambria"/>
+              </w:rPr>
               <w:t>Рисунок 1</w:t>
             </w:r>
             <w:r>
+              <w:rPr>
+                <w:rFonts w:ascii="Cambria" w:hAnsi="Cambria"/>
+              </w:rPr>
               <w:t xml:space="preserve">3 </w:t>
             </w:r>
             <w:r>
+              <w:rPr>
+                <w:rFonts w:ascii="Cambria" w:hAnsi="Cambria"/>
+              </w:rPr>
               <w:t xml:space="preserve">– </w:t>
             </w:r>
             <w:r>
+              <w:rPr>
+                <w:rFonts w:ascii="Cambria" w:hAnsi="Cambria"/>
+              </w:rPr>
               <w:t>Контекстное меню - свойства объекта</w:t>
             </w:r>
           </w:p>
         </w:tc>
       </w:tr>
     </w:tbl>
-    <w:p/>
     <w:p>
-      <w:r>
-        <w:t xml:space="preserve">Если вы заметили, то название первого листа слишком длинное чтобы «красиво» уместиться в одну строку. Для того чтобы более компактно разместить листы на схемном окне, зайдите еще раз в свойства первой субмодели </w:t>
-      </w:r>
-      <w:r>
-        <w:t>TPP</w:t>
-      </w:r>
-      <w:r>
-        <w:t xml:space="preserve"> (лист 01) и при редактировании свойства «Название листа» наж</w:t>
-      </w:r>
-      <w:r>
-        <w:t>мите</w:t>
-      </w:r>
-      <w:r>
-        <w:t xml:space="preserve"> на маленькую кнопку справа от поля редактирования – по нажатию на эту кнопку вы зайдете во встроенный редактор текстов</w:t>
-      </w:r>
-      <w:r>
-        <w:t xml:space="preserve"> ПК</w:t>
-      </w:r>
-      <w:r>
-        <w:t xml:space="preserve"> </w:t>
-      </w:r>
-      <w:r>
-        <w:t>«</w:t>
-      </w:r>
-      <w:r>
-        <w:t>МВТУ</w:t>
-      </w:r>
-      <w:r>
-        <w:t>-4</w:t>
-      </w:r>
-      <w:r>
-        <w:t>»</w:t>
-      </w:r>
-      <w:r>
-        <w:t>, в котором можно набирать многострочный текст. Разбейте название листа 01 на две части, как показано на рисунке 1</w:t>
-      </w:r>
-      <w:r>
-        <w:t>6</w:t>
-      </w:r>
-      <w:r>
-        <w:t>, и сохраните свойства субмодели – после этого на схемном окне наименование листа также будет отображаться в две строки.</w:t>
-      </w:r>
+      <w:pPr>
+        <w:rPr>
+          <w:rFonts w:ascii="Cambria" w:hAnsi="Cambria"/>
+        </w:rPr>
+      </w:pPr>
     </w:p>
     <w:p>
-      <w:r>
+      <w:pPr>
+        <w:rPr>
+          <w:rFonts w:ascii="Cambria" w:hAnsi="Cambria"/>
+        </w:rPr>
+      </w:pPr>
+      <w:r>
+        <w:rPr>
+          <w:rFonts w:ascii="Cambria" w:hAnsi="Cambria"/>
+        </w:rPr>
+        <w:t xml:space="preserve">Если вы заметили, то название первого листа слишком длинное чтобы «красиво» уместиться в одну строку. Для того чтобы более компактно разместить листы на схемном окне, зайдите еще раз в свойства первой субмодели </w:t>
+      </w:r>
+      <w:r>
+        <w:rPr>
+          <w:rFonts w:ascii="Cambria" w:hAnsi="Cambria"/>
+        </w:rPr>
+        <w:t>TPP</w:t>
+      </w:r>
+      <w:r>
+        <w:rPr>
+          <w:rFonts w:ascii="Cambria" w:hAnsi="Cambria"/>
+        </w:rPr>
+        <w:t xml:space="preserve"> (лист 01) и при редактировании свойства «Название листа» наж</w:t>
+      </w:r>
+      <w:r>
+        <w:rPr>
+          <w:rFonts w:ascii="Cambria" w:hAnsi="Cambria"/>
+        </w:rPr>
+        <w:t>мите</w:t>
+      </w:r>
+      <w:r>
+        <w:rPr>
+          <w:rFonts w:ascii="Cambria" w:hAnsi="Cambria"/>
+        </w:rPr>
+        <w:t xml:space="preserve"> на маленькую кнопку справа от </w:t>
+      </w:r>
+      <w:r>
+        <w:rPr>
+          <w:rFonts w:ascii="Cambria" w:hAnsi="Cambria"/>
+        </w:rPr>
+        <w:lastRenderedPageBreak/>
+        <w:t>поля редактирования – по нажатию на эту кнопку вы зайдете во встроенный редактор текстов</w:t>
+      </w:r>
+      <w:r>
+        <w:rPr>
+          <w:rFonts w:ascii="Cambria" w:hAnsi="Cambria"/>
+        </w:rPr>
+        <w:t xml:space="preserve"> </w:t>
+      </w:r>
+      <w:r>
+        <w:rPr>
+          <w:rFonts w:ascii="Cambria" w:hAnsi="Cambria"/>
+          <w:lang w:val="en-US"/>
+        </w:rPr>
+        <w:t>SimInTech</w:t>
+      </w:r>
+      <w:r>
+        <w:rPr>
+          <w:rFonts w:ascii="Cambria" w:hAnsi="Cambria"/>
+        </w:rPr>
+        <w:t>, в котором можно набирать многострочный текст. Разбейте название листа 01 на две части, как показано на рисунке 1</w:t>
+      </w:r>
+      <w:r>
+        <w:rPr>
+          <w:rFonts w:ascii="Cambria" w:hAnsi="Cambria"/>
+        </w:rPr>
+        <w:t>6</w:t>
+      </w:r>
+      <w:r>
+        <w:rPr>
+          <w:rFonts w:ascii="Cambria" w:hAnsi="Cambria"/>
+        </w:rPr>
+        <w:t>, и сохраните свойства субмодели – после этого на схемном окне наименование листа также будет отображаться в две строки.</w:t>
+      </w:r>
+    </w:p>
+    <w:p>
+      <w:pPr>
+        <w:rPr>
+          <w:rFonts w:ascii="Cambria" w:hAnsi="Cambria"/>
+        </w:rPr>
+      </w:pPr>
+      <w:r>
+        <w:rPr>
+          <w:rFonts w:ascii="Cambria" w:hAnsi="Cambria"/>
+        </w:rPr>
         <w:t xml:space="preserve">По двойному щелчку на субмоделии в схемном окне вы можете перемещаться на соответствующий лист – как бы переходить на следующий уровень «вложенности» субструктуры. Пока что там пусто, так как мы еще не начали набирать саму схему, но структурно уже подготовили два листа для размещения элементов схемы. Измените названия субмоделей, которые </w:t>
       </w:r>
       <w:r>
+        <w:rPr>
+          <w:rFonts w:ascii="Cambria" w:hAnsi="Cambria"/>
+        </w:rPr>
         <w:t>отображаются «внутри» каждой субмодели (</w:t>
       </w:r>
       <w:r>
+        <w:rPr>
+          <w:rFonts w:ascii="Cambria" w:hAnsi="Cambria"/>
+        </w:rPr>
         <w:t>по умолчанию</w:t>
       </w:r>
       <w:r>
+        <w:rPr>
+          <w:rFonts w:ascii="Cambria" w:hAnsi="Cambria"/>
+        </w:rPr>
         <w:t xml:space="preserve"> внутри каждой новой субмодели размеще один элемент – «текстовая заметка» с текстом</w:t>
       </w:r>
       <w:r>
+        <w:rPr>
+          <w:rFonts w:ascii="Cambria" w:hAnsi="Cambria"/>
+        </w:rPr>
         <w:t xml:space="preserve"> </w:t>
       </w:r>
       <w:r>
+        <w:rPr>
+          <w:rFonts w:ascii="Cambria" w:hAnsi="Cambria"/>
+        </w:rPr>
         <w:t xml:space="preserve"> </w:t>
       </w:r>
       <w:r>
-        <w:t>«Система уплотнений ГЦН»). Лист 01 назовите как «</w:t>
-      </w:r>
-      <w:r>
-        <w:t>РУК регулятор урования кондесата в главном кондесаторе</w:t>
-      </w:r>
-      <w:r>
-        <w:t>», Лист 02 – «</w:t>
-      </w:r>
-      <w:r>
-        <w:t xml:space="preserve">РУК </w:t>
-      </w:r>
-      <w:r>
-        <w:t>блок электроконденсатных насосов».</w:t>
+        <w:rPr>
+          <w:rFonts w:ascii="Cambria" w:hAnsi="Cambria"/>
+        </w:rPr>
+        <w:t>«Система уплотнений ГЦН»). Лист 01 назовите как «РУК регулятор урования кондесата в главном кондесаторе», Лист 02 – «РУК блок электроконденсатных насосов».</w:t>
       </w:r>
     </w:p>
     <w:tbl>
@@ -1983,12 +3052,15 @@
             <w:pPr>
               <w:ind w:firstLine="0"/>
               <w:jc w:val="center"/>
+              <w:rPr>
+                <w:rFonts w:ascii="Cambria" w:hAnsi="Cambria"/>
+              </w:rPr>
             </w:pPr>
             <w:r>
               <w:rPr>
+                <w:rFonts w:ascii="Cambria" w:hAnsi="Cambria"/>
                 <w:noProof/>
               </w:rPr>
-              <w:lastRenderedPageBreak/>
               <w:drawing>
                 <wp:inline distT="0" distB="0" distL="0" distR="0" wp14:anchorId="0CA1115E" wp14:editId="1A23E8D7">
                   <wp:extent cx="4619625" cy="4410075"/>
@@ -2049,30 +3121,57 @@
           <w:p>
             <w:pPr>
               <w:pStyle w:val="af0"/>
+              <w:rPr>
+                <w:rFonts w:ascii="Cambria" w:hAnsi="Cambria"/>
+              </w:rPr>
             </w:pPr>
             <w:r>
+              <w:rPr>
+                <w:rFonts w:ascii="Cambria" w:hAnsi="Cambria"/>
+              </w:rPr>
               <w:t>Рисунок 1</w:t>
             </w:r>
             <w:r>
+              <w:rPr>
+                <w:rFonts w:ascii="Cambria" w:hAnsi="Cambria"/>
+              </w:rPr>
               <w:t>4</w:t>
             </w:r>
             <w:r>
+              <w:rPr>
+                <w:rFonts w:ascii="Cambria" w:hAnsi="Cambria"/>
+              </w:rPr>
               <w:t xml:space="preserve"> – </w:t>
             </w:r>
             <w:r>
+              <w:rPr>
+                <w:rFonts w:ascii="Cambria" w:hAnsi="Cambria"/>
+              </w:rPr>
               <w:t xml:space="preserve">Свойства субмодели </w:t>
             </w:r>
             <w:r>
+              <w:rPr>
+                <w:rFonts w:ascii="Cambria" w:hAnsi="Cambria"/>
+              </w:rPr>
               <w:t>TPP</w:t>
             </w:r>
             <w:r>
+              <w:rPr>
+                <w:rFonts w:ascii="Cambria" w:hAnsi="Cambria"/>
+              </w:rPr>
               <w:t>.</w:t>
             </w:r>
           </w:p>
         </w:tc>
       </w:tr>
     </w:tbl>
-    <w:p/>
+    <w:p>
+      <w:pPr>
+        <w:rPr>
+          <w:rFonts w:ascii="Cambria" w:hAnsi="Cambria"/>
+        </w:rPr>
+      </w:pPr>
+    </w:p>
     <w:tbl>
       <w:tblPr>
         <w:tblW w:w="0" w:type="auto"/>
@@ -2090,11 +3189,16 @@
             <w:pPr>
               <w:ind w:firstLine="0"/>
               <w:jc w:val="center"/>
+              <w:rPr>
+                <w:rFonts w:ascii="Cambria" w:hAnsi="Cambria"/>
+              </w:rPr>
             </w:pPr>
             <w:r>
               <w:rPr>
+                <w:rFonts w:ascii="Cambria" w:hAnsi="Cambria"/>
                 <w:noProof/>
               </w:rPr>
+              <w:lastRenderedPageBreak/>
               <w:drawing>
                 <wp:inline distT="0" distB="0" distL="0" distR="0" wp14:anchorId="6EA84197" wp14:editId="47E9349E">
                   <wp:extent cx="5381625" cy="3248025"/>
@@ -2155,24 +3259,45 @@
           <w:p>
             <w:pPr>
               <w:pStyle w:val="af0"/>
+              <w:rPr>
+                <w:rFonts w:ascii="Cambria" w:hAnsi="Cambria"/>
+              </w:rPr>
             </w:pPr>
             <w:r>
+              <w:rPr>
+                <w:rFonts w:ascii="Cambria" w:hAnsi="Cambria"/>
+              </w:rPr>
               <w:t>Рисунок 1</w:t>
             </w:r>
             <w:r>
+              <w:rPr>
+                <w:rFonts w:ascii="Cambria" w:hAnsi="Cambria"/>
+              </w:rPr>
               <w:t>5</w:t>
             </w:r>
             <w:r>
+              <w:rPr>
+                <w:rFonts w:ascii="Cambria" w:hAnsi="Cambria"/>
+              </w:rPr>
               <w:t xml:space="preserve"> – </w:t>
             </w:r>
             <w:r>
+              <w:rPr>
+                <w:rFonts w:ascii="Cambria" w:hAnsi="Cambria"/>
+              </w:rPr>
               <w:t>Схемное окно модели с элементами навигации по схеме.</w:t>
             </w:r>
           </w:p>
         </w:tc>
       </w:tr>
     </w:tbl>
-    <w:p/>
+    <w:p>
+      <w:pPr>
+        <w:rPr>
+          <w:rFonts w:ascii="Cambria" w:hAnsi="Cambria"/>
+        </w:rPr>
+      </w:pPr>
+    </w:p>
     <w:tbl>
       <w:tblPr>
         <w:tblW w:w="0" w:type="auto"/>
@@ -2189,12 +3314,15 @@
           <w:p>
             <w:pPr>
               <w:pStyle w:val="ae"/>
+              <w:rPr>
+                <w:rFonts w:ascii="Cambria" w:hAnsi="Cambria"/>
+              </w:rPr>
             </w:pPr>
             <w:r>
               <w:rPr>
+                <w:rFonts w:ascii="Cambria" w:hAnsi="Cambria"/>
                 <w:noProof/>
               </w:rPr>
-              <w:lastRenderedPageBreak/>
               <w:drawing>
                 <wp:inline distT="0" distB="0" distL="0" distR="0" wp14:anchorId="5894677D" wp14:editId="50531B4C">
                   <wp:extent cx="5934075" cy="4476750"/>
@@ -2255,140 +3383,272 @@
           <w:p>
             <w:pPr>
               <w:pStyle w:val="af0"/>
+              <w:rPr>
+                <w:rFonts w:ascii="Cambria" w:hAnsi="Cambria"/>
+              </w:rPr>
             </w:pPr>
             <w:r>
+              <w:rPr>
+                <w:rFonts w:ascii="Cambria" w:hAnsi="Cambria"/>
+              </w:rPr>
               <w:t>Рисунок 1</w:t>
             </w:r>
             <w:r>
+              <w:rPr>
+                <w:rFonts w:ascii="Cambria" w:hAnsi="Cambria"/>
+              </w:rPr>
               <w:t>6</w:t>
             </w:r>
             <w:r>
+              <w:rPr>
+                <w:rFonts w:ascii="Cambria" w:hAnsi="Cambria"/>
+              </w:rPr>
               <w:t xml:space="preserve"> – </w:t>
             </w:r>
             <w:r>
+              <w:rPr>
+                <w:rFonts w:ascii="Cambria" w:hAnsi="Cambria"/>
+              </w:rPr>
               <w:t>Текстовый редактор, встроенный в</w:t>
             </w:r>
             <w:r>
-              <w:t xml:space="preserve"> ПК</w:t>
-            </w:r>
-            <w:r>
+              <w:rPr>
+                <w:rFonts w:ascii="Cambria" w:hAnsi="Cambria"/>
+              </w:rPr>
               <w:t xml:space="preserve"> </w:t>
             </w:r>
             <w:r>
-              <w:t>«</w:t>
-            </w:r>
-            <w:r>
-              <w:t>МВТУ</w:t>
-            </w:r>
-            <w:r>
-              <w:t>-4</w:t>
-            </w:r>
-            <w:r>
-              <w:t>»</w:t>
-            </w:r>
-            <w:r>
+              <w:rPr>
+                <w:rFonts w:ascii="Cambria" w:hAnsi="Cambria"/>
+                <w:lang w:val="en-US"/>
+              </w:rPr>
+              <w:t>SimInTech</w:t>
+            </w:r>
+            <w:r>
+              <w:rPr>
+                <w:rFonts w:ascii="Cambria" w:hAnsi="Cambria"/>
+              </w:rPr>
               <w:t>.</w:t>
             </w:r>
           </w:p>
         </w:tc>
       </w:tr>
     </w:tbl>
-    <w:p/>
     <w:p>
-      <w:r>
-        <w:t xml:space="preserve">Осталось еще одно свойство, которое следует изменить у каждой субмодели </w:t>
-      </w:r>
-      <w:r>
-        <w:t>TPP</w:t>
-      </w:r>
-      <w:r>
-        <w:t xml:space="preserve"> и </w:t>
-      </w:r>
-      <w:r>
-        <w:t>после этого вы</w:t>
-      </w:r>
-      <w:r>
-        <w:t xml:space="preserve"> буде</w:t>
-      </w:r>
-      <w:r>
-        <w:t>те</w:t>
-      </w:r>
-      <w:r>
-        <w:t xml:space="preserve"> готовы перейти к следующему этапу создания теплогидравлической схемы. Это свойство называется «Имя объекта» и находится в окне свойств, но </w:t>
-      </w:r>
-      <w:r>
-        <w:t>не в первой вкладке</w:t>
-      </w:r>
-      <w:r>
-        <w:t xml:space="preserve"> «Свойства»</w:t>
-      </w:r>
-      <w:r>
-        <w:t xml:space="preserve">, а </w:t>
-      </w:r>
-      <w:r>
-        <w:t>в другой – во вкладке «Общие». Для первой субмодели задайте «Имя объекта» как «РУК01», для второй субмодели – «РУК02», см. рис. 1</w:t>
-      </w:r>
-      <w:r>
-        <w:t>7</w:t>
-      </w:r>
-      <w:r>
-        <w:t>.</w:t>
-      </w:r>
+      <w:pPr>
+        <w:rPr>
+          <w:rFonts w:ascii="Cambria" w:hAnsi="Cambria"/>
+        </w:rPr>
+      </w:pPr>
     </w:p>
     <w:p>
-      <w:r>
+      <w:pPr>
+        <w:rPr>
+          <w:rFonts w:ascii="Cambria" w:hAnsi="Cambria"/>
+        </w:rPr>
+      </w:pPr>
+      <w:r>
+        <w:rPr>
+          <w:rFonts w:ascii="Cambria" w:hAnsi="Cambria"/>
+        </w:rPr>
+        <w:t xml:space="preserve">Осталось еще одно свойство, которое следует изменить у каждой субмодели </w:t>
+      </w:r>
+      <w:r>
+        <w:rPr>
+          <w:rFonts w:ascii="Cambria" w:hAnsi="Cambria"/>
+        </w:rPr>
+        <w:t>TPP</w:t>
+      </w:r>
+      <w:r>
+        <w:rPr>
+          <w:rFonts w:ascii="Cambria" w:hAnsi="Cambria"/>
+        </w:rPr>
+        <w:t xml:space="preserve"> и </w:t>
+      </w:r>
+      <w:r>
+        <w:rPr>
+          <w:rFonts w:ascii="Cambria" w:hAnsi="Cambria"/>
+        </w:rPr>
+        <w:t>после этого вы</w:t>
+      </w:r>
+      <w:r>
+        <w:rPr>
+          <w:rFonts w:ascii="Cambria" w:hAnsi="Cambria"/>
+        </w:rPr>
+        <w:t xml:space="preserve"> буде</w:t>
+      </w:r>
+      <w:r>
+        <w:rPr>
+          <w:rFonts w:ascii="Cambria" w:hAnsi="Cambria"/>
+        </w:rPr>
+        <w:t>те</w:t>
+      </w:r>
+      <w:r>
+        <w:rPr>
+          <w:rFonts w:ascii="Cambria" w:hAnsi="Cambria"/>
+        </w:rPr>
+        <w:t xml:space="preserve"> готовы перейти к следующему этапу создания теплогидравлической схемы. Это свойство называется «Имя объекта» и находится в окне </w:t>
+      </w:r>
+      <w:r>
+        <w:rPr>
+          <w:rFonts w:ascii="Cambria" w:hAnsi="Cambria"/>
+        </w:rPr>
+        <w:lastRenderedPageBreak/>
+        <w:t xml:space="preserve">свойств, но </w:t>
+      </w:r>
+      <w:r>
+        <w:rPr>
+          <w:rFonts w:ascii="Cambria" w:hAnsi="Cambria"/>
+        </w:rPr>
+        <w:t>не в первой вкладке</w:t>
+      </w:r>
+      <w:r>
+        <w:rPr>
+          <w:rFonts w:ascii="Cambria" w:hAnsi="Cambria"/>
+        </w:rPr>
+        <w:t xml:space="preserve"> «Свойства»</w:t>
+      </w:r>
+      <w:r>
+        <w:rPr>
+          <w:rFonts w:ascii="Cambria" w:hAnsi="Cambria"/>
+        </w:rPr>
+        <w:t xml:space="preserve">, а </w:t>
+      </w:r>
+      <w:r>
+        <w:rPr>
+          <w:rFonts w:ascii="Cambria" w:hAnsi="Cambria"/>
+        </w:rPr>
+        <w:t>в другой – во вкладке «Общие». Для первой субмодели задайте «Имя объекта» как «РУК01», для второй субмодели – «РУК02», см. рис. 1</w:t>
+      </w:r>
+      <w:r>
+        <w:rPr>
+          <w:rFonts w:ascii="Cambria" w:hAnsi="Cambria"/>
+        </w:rPr>
+        <w:t>7</w:t>
+      </w:r>
+      <w:r>
+        <w:rPr>
+          <w:rFonts w:ascii="Cambria" w:hAnsi="Cambria"/>
+        </w:rPr>
+        <w:t>.</w:t>
+      </w:r>
+    </w:p>
+    <w:p>
+      <w:pPr>
+        <w:rPr>
+          <w:rFonts w:ascii="Cambria" w:hAnsi="Cambria"/>
+        </w:rPr>
+      </w:pPr>
+      <w:r>
+        <w:rPr>
+          <w:rFonts w:ascii="Cambria" w:hAnsi="Cambria"/>
+        </w:rPr>
         <w:t>Здесь важно обратить внимание</w:t>
       </w:r>
       <w:r>
+        <w:rPr>
+          <w:rFonts w:ascii="Cambria" w:hAnsi="Cambria"/>
+        </w:rPr>
         <w:t xml:space="preserve"> на то</w:t>
       </w:r>
       <w:r>
+        <w:rPr>
+          <w:rFonts w:ascii="Cambria" w:hAnsi="Cambria"/>
+        </w:rPr>
         <w:t>, что имена объектов должны быть уникальны в</w:t>
       </w:r>
       <w:r>
+        <w:rPr>
+          <w:rFonts w:ascii="Cambria" w:hAnsi="Cambria"/>
+        </w:rPr>
         <w:t xml:space="preserve"> пределах </w:t>
       </w:r>
       <w:r>
+        <w:rPr>
+          <w:rFonts w:ascii="Cambria" w:hAnsi="Cambria"/>
+        </w:rPr>
         <w:t>все</w:t>
       </w:r>
       <w:r>
+        <w:rPr>
+          <w:rFonts w:ascii="Cambria" w:hAnsi="Cambria"/>
+        </w:rPr>
         <w:t>го</w:t>
       </w:r>
       <w:r>
+        <w:rPr>
+          <w:rFonts w:ascii="Cambria" w:hAnsi="Cambria"/>
+        </w:rPr>
         <w:t xml:space="preserve"> проект</w:t>
       </w:r>
       <w:r>
+        <w:rPr>
+          <w:rFonts w:ascii="Cambria" w:hAnsi="Cambria"/>
+        </w:rPr>
         <w:t>а</w:t>
       </w:r>
       <w:r>
+        <w:rPr>
+          <w:rFonts w:ascii="Cambria" w:hAnsi="Cambria"/>
+        </w:rPr>
         <w:t>, по</w:t>
       </w:r>
       <w:r>
+        <w:rPr>
+          <w:rFonts w:ascii="Cambria" w:hAnsi="Cambria"/>
+        </w:rPr>
         <w:t>с</w:t>
       </w:r>
       <w:r>
+        <w:rPr>
+          <w:rFonts w:ascii="Cambria" w:hAnsi="Cambria"/>
+        </w:rPr>
         <w:t xml:space="preserve">кольку для базы данных именно имя объекта является его идентификатором, который </w:t>
       </w:r>
       <w:r>
+        <w:rPr>
+          <w:rFonts w:ascii="Cambria" w:hAnsi="Cambria"/>
+        </w:rPr>
         <w:t xml:space="preserve">обязательно должен </w:t>
       </w:r>
       <w:r>
+        <w:rPr>
+          <w:rFonts w:ascii="Cambria" w:hAnsi="Cambria"/>
+        </w:rPr>
         <w:t>быть уникальным</w:t>
       </w:r>
       <w:r>
+        <w:rPr>
+          <w:rFonts w:ascii="Cambria" w:hAnsi="Cambria"/>
+        </w:rPr>
         <w:t xml:space="preserve">. Иначе было бы невозможно </w:t>
       </w:r>
       <w:r>
+        <w:rPr>
+          <w:rFonts w:ascii="Cambria" w:hAnsi="Cambria"/>
+        </w:rPr>
         <w:t>отлич</w:t>
       </w:r>
       <w:r>
+        <w:rPr>
+          <w:rFonts w:ascii="Cambria" w:hAnsi="Cambria"/>
+        </w:rPr>
         <w:t>ить</w:t>
       </w:r>
       <w:r>
+        <w:rPr>
+          <w:rFonts w:ascii="Cambria" w:hAnsi="Cambria"/>
+        </w:rPr>
         <w:t xml:space="preserve"> один объект от другого.</w:t>
       </w:r>
     </w:p>
-    <w:p/>
+    <w:p>
+      <w:pPr>
+        <w:rPr>
+          <w:rFonts w:ascii="Cambria" w:hAnsi="Cambria"/>
+        </w:rPr>
+      </w:pPr>
+    </w:p>
     <w:tbl>
       <w:tblPr>
         <w:tblW w:w="0" w:type="auto"/>
@@ -2406,12 +3666,15 @@
             <w:pPr>
               <w:ind w:firstLine="0"/>
               <w:jc w:val="center"/>
+              <w:rPr>
+                <w:rFonts w:ascii="Cambria" w:hAnsi="Cambria"/>
+              </w:rPr>
             </w:pPr>
             <w:r>
               <w:rPr>
+                <w:rFonts w:ascii="Cambria" w:hAnsi="Cambria"/>
                 <w:noProof/>
               </w:rPr>
-              <w:lastRenderedPageBreak/>
               <w:drawing>
                 <wp:inline distT="0" distB="0" distL="0" distR="0" wp14:anchorId="1F4B1A3D" wp14:editId="1F3A51A8">
                   <wp:extent cx="4619625" cy="4410075"/>
@@ -2473,33 +3736,41 @@
             <w:pPr>
               <w:ind w:firstLine="0"/>
               <w:jc w:val="center"/>
+              <w:rPr>
+                <w:rFonts w:ascii="Cambria" w:hAnsi="Cambria"/>
+              </w:rPr>
             </w:pPr>
             <w:r>
               <w:rPr>
+                <w:rFonts w:ascii="Cambria" w:hAnsi="Cambria"/>
                 <w:b/>
               </w:rPr>
               <w:t>Рисунок 1</w:t>
             </w:r>
             <w:r>
               <w:rPr>
+                <w:rFonts w:ascii="Cambria" w:hAnsi="Cambria"/>
                 <w:b/>
               </w:rPr>
               <w:t>7</w:t>
             </w:r>
             <w:r>
               <w:rPr>
+                <w:rFonts w:ascii="Cambria" w:hAnsi="Cambria"/>
                 <w:b/>
               </w:rPr>
               <w:t xml:space="preserve"> – </w:t>
             </w:r>
             <w:r>
               <w:rPr>
+                <w:rFonts w:ascii="Cambria" w:hAnsi="Cambria"/>
                 <w:b/>
               </w:rPr>
               <w:t xml:space="preserve">Окно «общих» свойств субмодели </w:t>
             </w:r>
             <w:r>
               <w:rPr>
+                <w:rFonts w:ascii="Cambria" w:hAnsi="Cambria"/>
                 <w:b/>
               </w:rPr>
               <w:t>TPP</w:t>
@@ -2507,8 +3778,15 @@
           </w:p>
         </w:tc>
       </w:tr>
+      <w:bookmarkEnd w:id="3"/>
     </w:tbl>
-    <w:p/>
+    <w:p>
+      <w:pPr>
+        <w:rPr>
+          <w:rFonts w:ascii="Cambria" w:hAnsi="Cambria"/>
+        </w:rPr>
+      </w:pPr>
+    </w:p>
     <w:sectPr>
       <w:pgSz w:w="11906" w:h="16838"/>
       <w:pgMar w:top="1134" w:right="850" w:bottom="1134" w:left="1701" w:header="708" w:footer="708" w:gutter="0"/>
@@ -2521,7 +3799,7 @@
 </file>
 
 <file path=word/endnotes.xml><?xml version="1.0" encoding="utf-8"?>
-<w:endnotes xmlns:wpc="http://schemas.microsoft.com/office/word/2010/wordprocessingCanvas" xmlns:mc="http://schemas.openxmlformats.org/markup-compatibility/2006" xmlns:o="urn:schemas-microsoft-com:office:office" xmlns:r="http://schemas.openxmlformats.org/officeDocument/2006/relationships" xmlns:m="http://schemas.openxmlformats.org/officeDocument/2006/math" xmlns:v="urn:schemas-microsoft-com:vml" xmlns:wp14="http://schemas.microsoft.com/office/word/2010/wordprocessingDrawing" xmlns:wp="http://schemas.openxmlformats.org/drawingml/2006/wordprocessingDrawing" xmlns:w10="urn:schemas-microsoft-com:office:word" xmlns:w="http://schemas.openxmlformats.org/wordprocessingml/2006/main" xmlns:w14="http://schemas.microsoft.com/office/word/2010/wordml" xmlns:w15="http://schemas.microsoft.com/office/word/2012/wordml" xmlns:wpg="http://schemas.microsoft.com/office/word/2010/wordprocessingGroup" xmlns:wpi="http://schemas.microsoft.com/office/word/2010/wordprocessingInk" xmlns:wne="http://schemas.microsoft.com/office/word/2006/wordml" xmlns:wps="http://schemas.microsoft.com/office/word/2010/wordprocessingShape" mc:Ignorable="w14 w15 wp14">
+<w:endnotes xmlns:wpc="http://schemas.microsoft.com/office/word/2010/wordprocessingCanvas" xmlns:cx="http://schemas.microsoft.com/office/drawing/2014/chartex" xmlns:cx1="http://schemas.microsoft.com/office/drawing/2015/9/8/chartex" xmlns:mc="http://schemas.openxmlformats.org/markup-compatibility/2006" xmlns:o="urn:schemas-microsoft-com:office:office" xmlns:r="http://schemas.openxmlformats.org/officeDocument/2006/relationships" xmlns:m="http://schemas.openxmlformats.org/officeDocument/2006/math" xmlns:v="urn:schemas-microsoft-com:vml" xmlns:wp14="http://schemas.microsoft.com/office/word/2010/wordprocessingDrawing" xmlns:wp="http://schemas.openxmlformats.org/drawingml/2006/wordprocessingDrawing" xmlns:w10="urn:schemas-microsoft-com:office:word" xmlns:w="http://schemas.openxmlformats.org/wordprocessingml/2006/main" xmlns:w14="http://schemas.microsoft.com/office/word/2010/wordml" xmlns:w15="http://schemas.microsoft.com/office/word/2012/wordml" xmlns:w16se="http://schemas.microsoft.com/office/word/2015/wordml/symex" xmlns:wpg="http://schemas.microsoft.com/office/word/2010/wordprocessingGroup" xmlns:wpi="http://schemas.microsoft.com/office/word/2010/wordprocessingInk" xmlns:wne="http://schemas.microsoft.com/office/word/2006/wordml" xmlns:wps="http://schemas.microsoft.com/office/word/2010/wordprocessingShape" mc:Ignorable="w14 w15 w16se wp14">
   <w:endnote w:type="separator" w:id="-1">
     <w:p>
       <w:r>
@@ -2540,7 +3818,7 @@
 </file>
 
 <file path=word/footnotes.xml><?xml version="1.0" encoding="utf-8"?>
-<w:footnotes xmlns:wpc="http://schemas.microsoft.com/office/word/2010/wordprocessingCanvas" xmlns:mc="http://schemas.openxmlformats.org/markup-compatibility/2006" xmlns:o="urn:schemas-microsoft-com:office:office" xmlns:r="http://schemas.openxmlformats.org/officeDocument/2006/relationships" xmlns:m="http://schemas.openxmlformats.org/officeDocument/2006/math" xmlns:v="urn:schemas-microsoft-com:vml" xmlns:wp14="http://schemas.microsoft.com/office/word/2010/wordprocessingDrawing" xmlns:wp="http://schemas.openxmlformats.org/drawingml/2006/wordprocessingDrawing" xmlns:w10="urn:schemas-microsoft-com:office:word" xmlns:w="http://schemas.openxmlformats.org/wordprocessingml/2006/main" xmlns:w14="http://schemas.microsoft.com/office/word/2010/wordml" xmlns:w15="http://schemas.microsoft.com/office/word/2012/wordml" xmlns:wpg="http://schemas.microsoft.com/office/word/2010/wordprocessingGroup" xmlns:wpi="http://schemas.microsoft.com/office/word/2010/wordprocessingInk" xmlns:wne="http://schemas.microsoft.com/office/word/2006/wordml" xmlns:wps="http://schemas.microsoft.com/office/word/2010/wordprocessingShape" mc:Ignorable="w14 w15 wp14">
+<w:footnotes xmlns:wpc="http://schemas.microsoft.com/office/word/2010/wordprocessingCanvas" xmlns:cx="http://schemas.microsoft.com/office/drawing/2014/chartex" xmlns:cx1="http://schemas.microsoft.com/office/drawing/2015/9/8/chartex" xmlns:mc="http://schemas.openxmlformats.org/markup-compatibility/2006" xmlns:o="urn:schemas-microsoft-com:office:office" xmlns:r="http://schemas.openxmlformats.org/officeDocument/2006/relationships" xmlns:m="http://schemas.openxmlformats.org/officeDocument/2006/math" xmlns:v="urn:schemas-microsoft-com:vml" xmlns:wp14="http://schemas.microsoft.com/office/word/2010/wordprocessingDrawing" xmlns:wp="http://schemas.openxmlformats.org/drawingml/2006/wordprocessingDrawing" xmlns:w10="urn:schemas-microsoft-com:office:word" xmlns:w="http://schemas.openxmlformats.org/wordprocessingml/2006/main" xmlns:w14="http://schemas.microsoft.com/office/word/2010/wordml" xmlns:w15="http://schemas.microsoft.com/office/word/2012/wordml" xmlns:w16se="http://schemas.microsoft.com/office/word/2015/wordml/symex" xmlns:wpg="http://schemas.microsoft.com/office/word/2010/wordprocessingGroup" xmlns:wpi="http://schemas.microsoft.com/office/word/2010/wordprocessingInk" xmlns:wne="http://schemas.microsoft.com/office/word/2006/wordml" xmlns:wps="http://schemas.microsoft.com/office/word/2010/wordprocessingShape" mc:Ignorable="w14 w15 w16se wp14">
   <w:footnote w:type="separator" w:id="-1">
     <w:p>
       <w:r>
@@ -2575,8 +3853,8 @@
 </file>
 
 <file path=word/numbering.xml><?xml version="1.0" encoding="utf-8"?>
-<w:numbering xmlns:wpc="http://schemas.microsoft.com/office/word/2010/wordprocessingCanvas" xmlns:mc="http://schemas.openxmlformats.org/markup-compatibility/2006" xmlns:o="urn:schemas-microsoft-com:office:office" xmlns:r="http://schemas.openxmlformats.org/officeDocument/2006/relationships" xmlns:m="http://schemas.openxmlformats.org/officeDocument/2006/math" xmlns:v="urn:schemas-microsoft-com:vml" xmlns:wp14="http://schemas.microsoft.com/office/word/2010/wordprocessingDrawing" xmlns:wp="http://schemas.openxmlformats.org/drawingml/2006/wordprocessingDrawing" xmlns:w10="urn:schemas-microsoft-com:office:word" xmlns:w="http://schemas.openxmlformats.org/wordprocessingml/2006/main" xmlns:w14="http://schemas.microsoft.com/office/word/2010/wordml" xmlns:w15="http://schemas.microsoft.com/office/word/2012/wordml" xmlns:wpg="http://schemas.microsoft.com/office/word/2010/wordprocessingGroup" xmlns:wpi="http://schemas.microsoft.com/office/word/2010/wordprocessingInk" xmlns:wne="http://schemas.microsoft.com/office/word/2006/wordml" xmlns:wps="http://schemas.microsoft.com/office/word/2010/wordprocessingShape" mc:Ignorable="w14 w15 wp14">
-  <w:abstractNum w:abstractNumId="0">
+<w:numbering xmlns:wpc="http://schemas.microsoft.com/office/word/2010/wordprocessingCanvas" xmlns:cx="http://schemas.microsoft.com/office/drawing/2014/chartex" xmlns:cx1="http://schemas.microsoft.com/office/drawing/2015/9/8/chartex" xmlns:mc="http://schemas.openxmlformats.org/markup-compatibility/2006" xmlns:o="urn:schemas-microsoft-com:office:office" xmlns:r="http://schemas.openxmlformats.org/officeDocument/2006/relationships" xmlns:m="http://schemas.openxmlformats.org/officeDocument/2006/math" xmlns:v="urn:schemas-microsoft-com:vml" xmlns:wp14="http://schemas.microsoft.com/office/word/2010/wordprocessingDrawing" xmlns:wp="http://schemas.openxmlformats.org/drawingml/2006/wordprocessingDrawing" xmlns:w10="urn:schemas-microsoft-com:office:word" xmlns:w="http://schemas.openxmlformats.org/wordprocessingml/2006/main" xmlns:w14="http://schemas.microsoft.com/office/word/2010/wordml" xmlns:w15="http://schemas.microsoft.com/office/word/2012/wordml" xmlns:w16se="http://schemas.microsoft.com/office/word/2015/wordml/symex" xmlns:wpg="http://schemas.microsoft.com/office/word/2010/wordprocessingGroup" xmlns:wpi="http://schemas.microsoft.com/office/word/2010/wordprocessingInk" xmlns:wne="http://schemas.microsoft.com/office/word/2006/wordml" xmlns:wps="http://schemas.microsoft.com/office/word/2010/wordprocessingShape" mc:Ignorable="w14 w15 w16se wp14">
+  <w:abstractNum w:abstractNumId="0" w15:restartNumberingAfterBreak="0">
     <w:nsid w:val="0163505A"/>
     <w:multiLevelType w:val="hybridMultilevel"/>
     <w:tmpl w:val="ACF601C6"/>
@@ -2716,7 +3994,7 @@
       </w:rPr>
     </w:lvl>
   </w:abstractNum>
-  <w:abstractNum w:abstractNumId="1">
+  <w:abstractNum w:abstractNumId="1" w15:restartNumberingAfterBreak="0">
     <w:nsid w:val="042419F2"/>
     <w:multiLevelType w:val="hybridMultilevel"/>
     <w:tmpl w:val="8474C030"/>
@@ -2835,7 +4113,7 @@
       </w:pPr>
     </w:lvl>
   </w:abstractNum>
-  <w:abstractNum w:abstractNumId="2">
+  <w:abstractNum w:abstractNumId="2" w15:restartNumberingAfterBreak="0">
     <w:nsid w:val="0E370D64"/>
     <w:multiLevelType w:val="hybridMultilevel"/>
     <w:tmpl w:val="ADA8935C"/>
@@ -2951,7 +4229,7 @@
       </w:rPr>
     </w:lvl>
   </w:abstractNum>
-  <w:abstractNum w:abstractNumId="3">
+  <w:abstractNum w:abstractNumId="3" w15:restartNumberingAfterBreak="0">
     <w:nsid w:val="102F0CA7"/>
     <w:multiLevelType w:val="hybridMultilevel"/>
     <w:tmpl w:val="2564E4F2"/>
@@ -3091,7 +4369,7 @@
       </w:rPr>
     </w:lvl>
   </w:abstractNum>
-  <w:abstractNum w:abstractNumId="4">
+  <w:abstractNum w:abstractNumId="4" w15:restartNumberingAfterBreak="0">
     <w:nsid w:val="11187B52"/>
     <w:multiLevelType w:val="hybridMultilevel"/>
     <w:tmpl w:val="AD72A236"/>
@@ -3204,7 +4482,7 @@
       </w:rPr>
     </w:lvl>
   </w:abstractNum>
-  <w:abstractNum w:abstractNumId="5">
+  <w:abstractNum w:abstractNumId="5" w15:restartNumberingAfterBreak="0">
     <w:nsid w:val="1B967F76"/>
     <w:multiLevelType w:val="hybridMultilevel"/>
     <w:tmpl w:val="6AB65FA6"/>
@@ -3317,7 +4595,7 @@
       </w:rPr>
     </w:lvl>
   </w:abstractNum>
-  <w:abstractNum w:abstractNumId="6">
+  <w:abstractNum w:abstractNumId="6" w15:restartNumberingAfterBreak="0">
     <w:nsid w:val="1C7D164A"/>
     <w:multiLevelType w:val="hybridMultilevel"/>
     <w:tmpl w:val="B8F4E81E"/>
@@ -3457,7 +4735,7 @@
       </w:rPr>
     </w:lvl>
   </w:abstractNum>
-  <w:abstractNum w:abstractNumId="7">
+  <w:abstractNum w:abstractNumId="7" w15:restartNumberingAfterBreak="0">
     <w:nsid w:val="1D307503"/>
     <w:multiLevelType w:val="hybridMultilevel"/>
     <w:tmpl w:val="8A5A49C0"/>
@@ -3597,7 +4875,7 @@
       </w:rPr>
     </w:lvl>
   </w:abstractNum>
-  <w:abstractNum w:abstractNumId="8">
+  <w:abstractNum w:abstractNumId="8" w15:restartNumberingAfterBreak="0">
     <w:nsid w:val="2AB35BEA"/>
     <w:multiLevelType w:val="hybridMultilevel"/>
     <w:tmpl w:val="CAA0F932"/>
@@ -3737,7 +5015,7 @@
       </w:rPr>
     </w:lvl>
   </w:abstractNum>
-  <w:abstractNum w:abstractNumId="9">
+  <w:abstractNum w:abstractNumId="9" w15:restartNumberingAfterBreak="0">
     <w:nsid w:val="2AC05508"/>
     <w:multiLevelType w:val="hybridMultilevel"/>
     <w:tmpl w:val="B77C8188"/>
@@ -3853,7 +5131,7 @@
       </w:pPr>
     </w:lvl>
   </w:abstractNum>
-  <w:abstractNum w:abstractNumId="10">
+  <w:abstractNum w:abstractNumId="10" w15:restartNumberingAfterBreak="0">
     <w:nsid w:val="2B2B42A3"/>
     <w:multiLevelType w:val="multilevel"/>
     <w:tmpl w:val="A64EA38C"/>
@@ -3995,7 +5273,7 @@
       </w:rPr>
     </w:lvl>
   </w:abstractNum>
-  <w:abstractNum w:abstractNumId="11">
+  <w:abstractNum w:abstractNumId="11" w15:restartNumberingAfterBreak="0">
     <w:nsid w:val="2B9C3EF8"/>
     <w:multiLevelType w:val="hybridMultilevel"/>
     <w:tmpl w:val="95369E54"/>
@@ -4108,7 +5386,7 @@
       </w:pPr>
     </w:lvl>
   </w:abstractNum>
-  <w:abstractNum w:abstractNumId="12">
+  <w:abstractNum w:abstractNumId="12" w15:restartNumberingAfterBreak="0">
     <w:nsid w:val="33870A35"/>
     <w:multiLevelType w:val="hybridMultilevel"/>
     <w:tmpl w:val="716222B2"/>
@@ -4225,7 +5503,7 @@
       </w:pPr>
     </w:lvl>
   </w:abstractNum>
-  <w:abstractNum w:abstractNumId="13">
+  <w:abstractNum w:abstractNumId="13" w15:restartNumberingAfterBreak="0">
     <w:nsid w:val="38AF5E2A"/>
     <w:multiLevelType w:val="hybridMultilevel"/>
     <w:tmpl w:val="75B888EA"/>
@@ -4338,7 +5616,7 @@
       </w:rPr>
     </w:lvl>
   </w:abstractNum>
-  <w:abstractNum w:abstractNumId="14">
+  <w:abstractNum w:abstractNumId="14" w15:restartNumberingAfterBreak="0">
     <w:nsid w:val="3E021B63"/>
     <w:multiLevelType w:val="hybridMultilevel"/>
     <w:tmpl w:val="C386A7E4"/>
@@ -4451,7 +5729,7 @@
       </w:rPr>
     </w:lvl>
   </w:abstractNum>
-  <w:abstractNum w:abstractNumId="15">
+  <w:abstractNum w:abstractNumId="15" w15:restartNumberingAfterBreak="0">
     <w:nsid w:val="474F69B8"/>
     <w:multiLevelType w:val="hybridMultilevel"/>
     <w:tmpl w:val="F03CC618"/>
@@ -4564,7 +5842,7 @@
       </w:rPr>
     </w:lvl>
   </w:abstractNum>
-  <w:abstractNum w:abstractNumId="16">
+  <w:abstractNum w:abstractNumId="16" w15:restartNumberingAfterBreak="0">
     <w:nsid w:val="4C080969"/>
     <w:multiLevelType w:val="hybridMultilevel"/>
     <w:tmpl w:val="6B262750"/>
@@ -4704,7 +5982,7 @@
       </w:rPr>
     </w:lvl>
   </w:abstractNum>
-  <w:abstractNum w:abstractNumId="17">
+  <w:abstractNum w:abstractNumId="17" w15:restartNumberingAfterBreak="0">
     <w:nsid w:val="51685BBE"/>
     <w:multiLevelType w:val="hybridMultilevel"/>
     <w:tmpl w:val="C0FE86D6"/>
@@ -4820,7 +6098,7 @@
       </w:rPr>
     </w:lvl>
   </w:abstractNum>
-  <w:abstractNum w:abstractNumId="18">
+  <w:abstractNum w:abstractNumId="18" w15:restartNumberingAfterBreak="0">
     <w:nsid w:val="525306CF"/>
     <w:multiLevelType w:val="hybridMultilevel"/>
     <w:tmpl w:val="005AF9F4"/>
@@ -4936,7 +6214,7 @@
       </w:pPr>
     </w:lvl>
   </w:abstractNum>
-  <w:abstractNum w:abstractNumId="19">
+  <w:abstractNum w:abstractNumId="19" w15:restartNumberingAfterBreak="0">
     <w:nsid w:val="54C833DD"/>
     <w:multiLevelType w:val="hybridMultilevel"/>
     <w:tmpl w:val="02CA7B2C"/>
@@ -5052,7 +6330,7 @@
       </w:pPr>
     </w:lvl>
   </w:abstractNum>
-  <w:abstractNum w:abstractNumId="20">
+  <w:abstractNum w:abstractNumId="20" w15:restartNumberingAfterBreak="0">
     <w:nsid w:val="594B4A8C"/>
     <w:multiLevelType w:val="hybridMultilevel"/>
     <w:tmpl w:val="60C25440"/>
@@ -5165,7 +6443,7 @@
       </w:rPr>
     </w:lvl>
   </w:abstractNum>
-  <w:abstractNum w:abstractNumId="21">
+  <w:abstractNum w:abstractNumId="21" w15:restartNumberingAfterBreak="0">
     <w:nsid w:val="5DDD345D"/>
     <w:multiLevelType w:val="hybridMultilevel"/>
     <w:tmpl w:val="03427998"/>
@@ -5278,7 +6556,7 @@
       </w:pPr>
     </w:lvl>
   </w:abstractNum>
-  <w:abstractNum w:abstractNumId="22">
+  <w:abstractNum w:abstractNumId="22" w15:restartNumberingAfterBreak="0">
     <w:nsid w:val="62BF7DC7"/>
     <w:multiLevelType w:val="hybridMultilevel"/>
     <w:tmpl w:val="23BC2AC4"/>
@@ -5391,7 +6669,7 @@
       </w:rPr>
     </w:lvl>
   </w:abstractNum>
-  <w:abstractNum w:abstractNumId="23">
+  <w:abstractNum w:abstractNumId="23" w15:restartNumberingAfterBreak="0">
     <w:nsid w:val="6CE97435"/>
     <w:multiLevelType w:val="hybridMultilevel"/>
     <w:tmpl w:val="AD761746"/>
@@ -5504,7 +6782,7 @@
       </w:rPr>
     </w:lvl>
   </w:abstractNum>
-  <w:abstractNum w:abstractNumId="24">
+  <w:abstractNum w:abstractNumId="24" w15:restartNumberingAfterBreak="0">
     <w:nsid w:val="6DE377CA"/>
     <w:multiLevelType w:val="hybridMultilevel"/>
     <w:tmpl w:val="B7EC7B32"/>
@@ -5644,7 +6922,7 @@
       </w:rPr>
     </w:lvl>
   </w:abstractNum>
-  <w:abstractNum w:abstractNumId="25">
+  <w:abstractNum w:abstractNumId="25" w15:restartNumberingAfterBreak="0">
     <w:nsid w:val="7061039B"/>
     <w:multiLevelType w:val="hybridMultilevel"/>
     <w:tmpl w:val="2042C56A"/>
@@ -5757,7 +7035,7 @@
       </w:pPr>
     </w:lvl>
   </w:abstractNum>
-  <w:abstractNum w:abstractNumId="26">
+  <w:abstractNum w:abstractNumId="26" w15:restartNumberingAfterBreak="0">
     <w:nsid w:val="772E6A7B"/>
     <w:multiLevelType w:val="hybridMultilevel"/>
     <w:tmpl w:val="7576BB7A"/>
@@ -5897,7 +7175,7 @@
       </w:rPr>
     </w:lvl>
   </w:abstractNum>
-  <w:abstractNum w:abstractNumId="27">
+  <w:abstractNum w:abstractNumId="27" w15:restartNumberingAfterBreak="0">
     <w:nsid w:val="7CD13DA5"/>
     <w:multiLevelType w:val="hybridMultilevel"/>
     <w:tmpl w:val="8E9A116E"/>
@@ -6013,7 +7291,7 @@
       </w:rPr>
     </w:lvl>
   </w:abstractNum>
-  <w:abstractNum w:abstractNumId="28">
+  <w:abstractNum w:abstractNumId="28" w15:restartNumberingAfterBreak="0">
     <w:nsid w:val="7D0457FE"/>
     <w:multiLevelType w:val="hybridMultilevel"/>
     <w:tmpl w:val="C57E0944"/>
@@ -6153,7 +7431,7 @@
       </w:rPr>
     </w:lvl>
   </w:abstractNum>
-  <w:abstractNum w:abstractNumId="29">
+  <w:abstractNum w:abstractNumId="29" w15:restartNumberingAfterBreak="0">
     <w:nsid w:val="7D626522"/>
     <w:multiLevelType w:val="hybridMultilevel"/>
     <w:tmpl w:val="30323F78"/>
@@ -6399,7 +7677,7 @@
 </file>
 
 <file path=word/styles.xml><?xml version="1.0" encoding="utf-8"?>
-<w:styles xmlns:mc="http://schemas.openxmlformats.org/markup-compatibility/2006" xmlns:r="http://schemas.openxmlformats.org/officeDocument/2006/relationships" xmlns:w="http://schemas.openxmlformats.org/wordprocessingml/2006/main" xmlns:w14="http://schemas.microsoft.com/office/word/2010/wordml" xmlns:w15="http://schemas.microsoft.com/office/word/2012/wordml" mc:Ignorable="w14 w15">
+<w:styles xmlns:mc="http://schemas.openxmlformats.org/markup-compatibility/2006" xmlns:r="http://schemas.openxmlformats.org/officeDocument/2006/relationships" xmlns:w="http://schemas.openxmlformats.org/wordprocessingml/2006/main" xmlns:w14="http://schemas.microsoft.com/office/word/2010/wordml" xmlns:w15="http://schemas.microsoft.com/office/word/2012/wordml" xmlns:w16se="http://schemas.microsoft.com/office/word/2015/wordml/symex" mc:Ignorable="w14 w15 w16se">
   <w:docDefaults>
     <w:rPrDefault>
       <w:rPr>
@@ -6669,15 +7947,6 @@
     <w:lsdException w:name="Book Title" w:uiPriority="33" w:qFormat="1"/>
     <w:lsdException w:name="Bibliography" w:semiHidden="1" w:uiPriority="37" w:unhideWhenUsed="1"/>
     <w:lsdException w:name="TOC Heading" w:semiHidden="1" w:uiPriority="39" w:unhideWhenUsed="1" w:qFormat="1"/>
-    <w:lsdException w:name="Plain Table 1" w:uiPriority="41"/>
-    <w:lsdException w:name="Plain Table 2" w:uiPriority="42"/>
-    <w:lsdException w:name="Plain Table 3" w:uiPriority="43"/>
-    <w:lsdException w:name="Plain Table 4" w:uiPriority="44"/>
-    <w:lsdException w:name="Plain Table 5" w:uiPriority="45"/>
-    <w:lsdException w:name="Grid Table Light" w:uiPriority="40"/>
-    <w:lsdException w:name="Grid Table 1 Light" w:uiPriority="46"/>
-    <w:lsdException w:name="Grid Table 2" w:uiPriority="47"/>
-    <w:lsdException w:name="Grid Table 3" w:uiPriority="48"/>
     <w:lsdException w:name="Grid Table 4" w:uiPriority="49"/>
     <w:lsdException w:name="Grid Table 5 Dark" w:uiPriority="50"/>
     <w:lsdException w:name="Grid Table 6 Colorful" w:uiPriority="51"/>
@@ -6909,7 +8178,6 @@
     <w:basedOn w:val="a1"/>
     <w:rsid w:val="008043FA"/>
     <w:tblPr>
-      <w:tblInd w:w="0" w:type="dxa"/>
       <w:tblBorders>
         <w:top w:val="single" w:sz="4" w:space="0" w:color="auto"/>
         <w:left w:val="single" w:sz="4" w:space="0" w:color="auto"/>
@@ -6918,12 +8186,6 @@
         <w:insideH w:val="single" w:sz="4" w:space="0" w:color="auto"/>
         <w:insideV w:val="single" w:sz="4" w:space="0" w:color="auto"/>
       </w:tblBorders>
-      <w:tblCellMar>
-        <w:top w:w="0" w:type="dxa"/>
-        <w:left w:w="108" w:type="dxa"/>
-        <w:bottom w:w="0" w:type="dxa"/>
-        <w:right w:w="108" w:type="dxa"/>
-      </w:tblCellMar>
     </w:tblPr>
   </w:style>
   <w:style w:type="paragraph" w:styleId="a6">
@@ -7401,7 +8663,7 @@
 </file>
 
 <file path=customXml/itemProps1.xml><?xml version="1.0" encoding="utf-8"?>
-<ds:datastoreItem xmlns:ds="http://schemas.openxmlformats.org/officeDocument/2006/customXml" ds:itemID="{7765AEAC-7C78-4164-A3EC-E4889B3FDC32}">
+<ds:datastoreItem xmlns:ds="http://schemas.openxmlformats.org/officeDocument/2006/customXml" ds:itemID="{D15F9FC2-233C-4BED-95D1-69B7668F9172}">
   <ds:schemaRefs>
     <ds:schemaRef ds:uri="http://schemas.openxmlformats.org/officeDocument/2006/bibliography"/>
   </ds:schemaRefs>

--- a/howto/03_capacitor/How_To_Capacitor_03_02.docx
+++ b/howto/03_capacitor/How_To_Capacitor_03_02.docx
@@ -5,30 +5,17 @@
     <w:p>
       <w:pPr>
         <w:pStyle w:val="2"/>
-        <w:rPr>
-          <w:rFonts w:ascii="Cambria" w:hAnsi="Cambria"/>
-        </w:rPr>
       </w:pPr>
       <w:bookmarkStart w:id="0" w:name="_Toc327135794"/>
       <w:bookmarkStart w:id="1" w:name="_Toc327135866"/>
-      <w:bookmarkStart w:id="2" w:name="_Toc327360453"/>
-      <w:bookmarkStart w:id="3" w:name="_GoBack"/>
-      <w:r>
-        <w:rPr>
-          <w:rFonts w:ascii="Cambria" w:hAnsi="Cambria"/>
-        </w:rPr>
+      <w:bookmarkStart w:id="2" w:name="_Toc447901489"/>
+      <w:r>
         <w:t>Создание ново</w:t>
       </w:r>
       <w:r>
-        <w:rPr>
-          <w:rFonts w:ascii="Cambria" w:hAnsi="Cambria"/>
-        </w:rPr>
         <w:t xml:space="preserve">й теплогидравлической схемы </w:t>
       </w:r>
       <w:r>
-        <w:rPr>
-          <w:rFonts w:ascii="Cambria" w:hAnsi="Cambria"/>
-        </w:rPr>
         <w:t>TPP</w:t>
       </w:r>
       <w:bookmarkEnd w:id="0"/>
@@ -36,243 +23,752 @@
       <w:bookmarkEnd w:id="2"/>
     </w:p>
     <w:p>
-      <w:pPr>
+      <w:r>
+        <w:t>В нашем случае для расчета мы не будем создавать математическую модель теплогидравлики</w:t>
+      </w:r>
+      <w:r>
+        <w:t xml:space="preserve"> «с нуля»</w:t>
+      </w:r>
+      <w:r>
+        <w:t xml:space="preserve">, а </w:t>
+      </w:r>
+      <w:r>
+        <w:t xml:space="preserve">создадим лишь теплогидравлическую </w:t>
+      </w:r>
+      <w:r>
+        <w:t xml:space="preserve">расчетную </w:t>
+      </w:r>
+      <w:r>
+        <w:t>схему и зададим параметры</w:t>
+      </w:r>
+      <w:r>
+        <w:t xml:space="preserve"> (свойства) расчетных</w:t>
+      </w:r>
+      <w:r>
+        <w:t xml:space="preserve"> элементов. </w:t>
+      </w:r>
+      <w:r>
+        <w:t xml:space="preserve">Пользователю </w:t>
+      </w:r>
+      <w:r>
+        <w:t xml:space="preserve">будет </w:t>
+      </w:r>
+      <w:r>
+        <w:t>достаточно представить математическую модель в виде привычной технологической схемы</w:t>
+      </w:r>
+      <w:r>
+        <w:t>, и задать необходимые геометрические и другие свойства</w:t>
+      </w:r>
+      <w:r>
+        <w:t xml:space="preserve">. </w:t>
+      </w:r>
+      <w:r>
+        <w:t xml:space="preserve">Для расчета схемы </w:t>
+      </w:r>
+      <w:r>
+        <w:t xml:space="preserve">воспользуемся </w:t>
+      </w:r>
+      <w:r>
+        <w:t>с</w:t>
+      </w:r>
+      <w:r>
+        <w:t xml:space="preserve">ертифицированным теплогидравлическим кодом </w:t>
+      </w:r>
+      <w:r>
+        <w:t>TPP</w:t>
+      </w:r>
+      <w:r>
+        <w:t>, входящим в стандартную поставку</w:t>
+      </w:r>
+      <w:r>
+        <w:t xml:space="preserve"> </w:t>
+      </w:r>
+      <w:r>
+        <w:t>SimInTech</w:t>
+      </w:r>
+      <w:r>
+        <w:t>.</w:t>
+      </w:r>
+    </w:p>
+    <w:p>
+      <w:r>
+        <w:t xml:space="preserve">Для того чтобы создать схему </w:t>
+      </w:r>
+      <w:r>
+        <w:t>TPP</w:t>
+      </w:r>
+      <w:r>
+        <w:t xml:space="preserve">, аналогично созданию пакета проектов, выберем пункт меню «Файл → Новый проект» и далее </w:t>
+      </w:r>
+      <w:r>
+        <w:t>выберем</w:t>
+      </w:r>
+      <w:r>
+        <w:t xml:space="preserve"> </w:t>
+      </w:r>
+      <w:r>
+        <w:t>пункт</w:t>
+      </w:r>
+      <w:r>
+        <w:t xml:space="preserve"> «Схема </w:t>
+      </w:r>
+      <w:r>
+        <w:t>TPP</w:t>
+      </w:r>
+      <w:r>
+        <w:t>».</w:t>
+      </w:r>
+      <w:r>
+        <w:t xml:space="preserve"> При этом</w:t>
+      </w:r>
+      <w:r>
+        <w:t xml:space="preserve"> сформируется новый проект, откроется его схемное окно (пока что пустое)</w:t>
+      </w:r>
+      <w:r>
+        <w:t xml:space="preserve"> и из всех доступных библиотек элементов отфильтруются только те, которые имеет смысл размещать на теплогидравлической схеме </w:t>
+      </w:r>
+      <w:r>
+        <w:t>TPP</w:t>
+      </w:r>
+      <w:r>
+        <w:t>. Внешний вид ПО</w:t>
+      </w:r>
+      <w:r>
+        <w:t xml:space="preserve"> б</w:t>
+      </w:r>
+      <w:r>
+        <w:t>у</w:t>
+      </w:r>
+      <w:r>
+        <w:t xml:space="preserve">дет </w:t>
+      </w:r>
+      <w:r>
+        <w:t xml:space="preserve">примерно </w:t>
+      </w:r>
+      <w:r>
+        <w:t>таким как представлено</w:t>
+      </w:r>
+      <w:r>
+        <w:t xml:space="preserve"> на рис</w:t>
+      </w:r>
+      <w:r>
+        <w:t>ун</w:t>
+      </w:r>
+      <w:r>
+        <w:t>ке</w:t>
+      </w:r>
+      <w:r>
+        <w:t xml:space="preserve"> </w:t>
+      </w:r>
+      <w:r>
+        <w:t>7</w:t>
+      </w:r>
+      <w:r>
+        <w:t>.</w:t>
+      </w:r>
+    </w:p>
+    <w:p>
+      <w:pPr>
+        <w:pStyle w:val="af0"/>
+      </w:pPr>
+      <w:r>
+        <w:drawing>
+          <wp:inline distT="0" distB="0" distL="0" distR="0" wp14:anchorId="6F02E398" wp14:editId="5B0382B2">
+            <wp:extent cx="8467725" cy="4657725"/>
+            <wp:effectExtent l="0" t="0" r="9525" b="9525"/>
+            <wp:docPr id="121" name="03-new-tpp.png"/>
+            <wp:cNvGraphicFramePr>
+              <a:graphicFrameLocks xmlns:a="http://schemas.openxmlformats.org/drawingml/2006/main" noChangeAspect="1"/>
+            </wp:cNvGraphicFramePr>
+            <a:graphic xmlns:a="http://schemas.openxmlformats.org/drawingml/2006/main">
+              <a:graphicData uri="http://schemas.openxmlformats.org/drawingml/2006/picture">
+                <pic:pic xmlns:pic="http://schemas.openxmlformats.org/drawingml/2006/picture">
+                  <pic:nvPicPr>
+                    <pic:cNvPr id="121" name="03-new-tpp.png"/>
+                    <pic:cNvPicPr/>
+                  </pic:nvPicPr>
+                  <pic:blipFill>
+                    <a:blip r:link="rId8">
+                      <a:extLst>
+                        <a:ext uri="{28A0092B-C50C-407E-A947-70E740481C1C}">
+                          <a14:useLocalDpi xmlns:a14="http://schemas.microsoft.com/office/drawing/2010/main" val="0"/>
+                        </a:ext>
+                      </a:extLst>
+                    </a:blip>
+                    <a:stretch>
+                      <a:fillRect/>
+                    </a:stretch>
+                  </pic:blipFill>
+                  <pic:spPr>
+                    <a:xfrm>
+                      <a:off x="0" y="0"/>
+                      <a:ext cx="8467725" cy="4657725"/>
+                    </a:xfrm>
+                    <a:prstGeom prst="rect">
+                      <a:avLst/>
+                    </a:prstGeom>
+                  </pic:spPr>
+                </pic:pic>
+              </a:graphicData>
+            </a:graphic>
+          </wp:inline>
+        </w:drawing>
+      </w:r>
+    </w:p>
+    <w:p>
+      <w:pPr>
+        <w:pStyle w:val="af0"/>
+      </w:pPr>
+      <w:r>
+        <w:t xml:space="preserve">Рисунок </w:t>
+      </w:r>
+      <w:r>
+        <w:fldChar w:fldCharType="begin"/>
+      </w:r>
+      <w:r>
+        <w:instrText xml:space="preserve"> SEQ Рисунок \* ARABIC </w:instrText>
+      </w:r>
+      <w:r>
+        <w:fldChar w:fldCharType="separate"/>
+      </w:r>
+      <w:r>
+        <w:t>7</w:t>
+      </w:r>
+      <w:r>
+        <w:fldChar w:fldCharType="end"/>
+      </w:r>
+      <w:r>
+        <w:t xml:space="preserve"> –</w:t>
+      </w:r>
+      <w:r>
+        <w:t xml:space="preserve"> </w:t>
+      </w:r>
+      <w:r>
+        <w:t>Новый проект типа «Схема TPP»</w:t>
+      </w:r>
+    </w:p>
+    <w:p>
+      <w:r>
+        <w:t xml:space="preserve">Как видно из рисунка, для схемы </w:t>
+      </w:r>
+      <w:r>
+        <w:t>TPP</w:t>
+      </w:r>
+      <w:r>
+        <w:t xml:space="preserve"> доступны толь</w:t>
+      </w:r>
+      <w:r>
+        <w:t>ко пять библиотек элементов – «</w:t>
+      </w:r>
+      <w:r>
         <w:rPr>
-          <w:rFonts w:ascii="Cambria" w:hAnsi="Cambria"/>
+          <w:b/>
         </w:rPr>
-      </w:pPr>
+        <w:t>Субструктуры</w:t>
+      </w:r>
+      <w:r>
+        <w:t>», «</w:t>
+      </w:r>
       <w:r>
         <w:rPr>
-          <w:rFonts w:ascii="Cambria" w:hAnsi="Cambria"/>
+          <w:b/>
         </w:rPr>
-        <w:t>В нашем случае для расчета мы не будем создавать математическую модель теплогидравлики</w:t>
+        <w:t>Т</w:t>
       </w:r>
       <w:r>
         <w:rPr>
-          <w:rFonts w:ascii="Cambria" w:hAnsi="Cambria"/>
+          <w:b/>
         </w:rPr>
-        <w:t xml:space="preserve"> «с нуля»</w:t>
+        <w:t>ехнологические блоки</w:t>
       </w:r>
       <w:r>
         <w:rPr>
-          <w:rFonts w:ascii="Cambria" w:hAnsi="Cambria"/>
+          <w:b/>
         </w:rPr>
-        <w:t xml:space="preserve">, а </w:t>
+        <w:t xml:space="preserve"> ТРР</w:t>
+      </w:r>
+      <w:r>
+        <w:t>», «</w:t>
       </w:r>
       <w:r>
         <w:rPr>
-          <w:rFonts w:ascii="Cambria" w:hAnsi="Cambria"/>
+          <w:b/>
         </w:rPr>
-        <w:t xml:space="preserve">создадим лишь теплогидравлическую схему и зададим параметры элементов. </w:t>
+        <w:t>К</w:t>
       </w:r>
       <w:r>
         <w:rPr>
-          <w:rFonts w:ascii="Cambria" w:hAnsi="Cambria"/>
+          <w:b/>
         </w:rPr>
-        <w:t xml:space="preserve">Пользователю </w:t>
+        <w:t>онтроль параметров</w:t>
       </w:r>
       <w:r>
         <w:rPr>
-          <w:rFonts w:ascii="Cambria" w:hAnsi="Cambria"/>
+          <w:b/>
         </w:rPr>
-        <w:t xml:space="preserve">будет </w:t>
+        <w:t xml:space="preserve"> ТРР</w:t>
+      </w:r>
+      <w:r>
+        <w:t>», «</w:t>
       </w:r>
       <w:r>
         <w:rPr>
-          <w:rFonts w:ascii="Cambria" w:hAnsi="Cambria"/>
+          <w:b/>
         </w:rPr>
-        <w:t xml:space="preserve">достаточно представить математическую модель в виде привычной технологической схемы. </w:t>
+        <w:t>Д</w:t>
       </w:r>
       <w:r>
         <w:rPr>
-          <w:rFonts w:ascii="Cambria" w:hAnsi="Cambria"/>
+          <w:b/>
         </w:rPr>
-        <w:t xml:space="preserve">Для расчета схемы </w:t>
+        <w:t>атчики</w:t>
       </w:r>
       <w:r>
         <w:rPr>
-          <w:rFonts w:ascii="Cambria" w:hAnsi="Cambria"/>
+          <w:b/>
         </w:rPr>
-        <w:t xml:space="preserve">воспользуемся </w:t>
+        <w:t xml:space="preserve"> ТРР</w:t>
+      </w:r>
+      <w:r>
+        <w:t>» и «</w:t>
       </w:r>
       <w:r>
         <w:rPr>
-          <w:rFonts w:ascii="Cambria" w:hAnsi="Cambria"/>
+          <w:b/>
         </w:rPr>
-        <w:t>с</w:t>
+        <w:t>Д</w:t>
       </w:r>
       <w:r>
         <w:rPr>
-          <w:rFonts w:ascii="Cambria" w:hAnsi="Cambria"/>
+          <w:b/>
         </w:rPr>
-        <w:t xml:space="preserve">ертифицированным теплогидравлическим кодом </w:t>
+        <w:t>екоративные элементы</w:t>
       </w:r>
       <w:r>
         <w:rPr>
-          <w:rFonts w:ascii="Cambria" w:hAnsi="Cambria"/>
+          <w:b/>
+        </w:rPr>
+        <w:t xml:space="preserve"> ТРР</w:t>
+      </w:r>
+      <w:r>
+        <w:t>».</w:t>
+      </w:r>
+      <w:r>
+        <w:t xml:space="preserve"> Все остальные элементы и библиотеки элементов скрыты от пользователя и не показаны, так как на схеме </w:t>
+      </w:r>
+      <w:r>
+        <w:t>TPP</w:t>
+      </w:r>
+      <w:r>
+        <w:t xml:space="preserve"> можно </w:t>
+      </w:r>
+      <w:r>
+        <w:t xml:space="preserve">размещать </w:t>
+      </w:r>
+      <w:r>
+        <w:t>элементы из этих и только этих библиотек.</w:t>
+      </w:r>
+    </w:p>
+    <w:p>
+      <w:r>
+        <w:t>Далее, как обычно, рекомендуется сохранить созданный проект на жесткий диск. Для этого выбираем пункт меню «</w:t>
+      </w:r>
+      <w:r>
+        <w:rPr>
+          <w:b/>
+        </w:rPr>
+        <w:t>Файл → Сохранить проект как…</w:t>
+      </w:r>
+      <w:r>
+        <w:t xml:space="preserve">» и в появившемся диалоговом окне делаем </w:t>
+      </w:r>
+      <w:r>
+        <w:t>три</w:t>
+      </w:r>
+      <w:r>
+        <w:t xml:space="preserve"> вещи: выбираем папку </w:t>
+      </w:r>
+      <w:r>
+        <w:rPr>
+          <w:b/>
+        </w:rPr>
+        <w:t>С:\KTZ</w:t>
+      </w:r>
+      <w:r>
+        <w:t xml:space="preserve">, </w:t>
+      </w:r>
+      <w:r>
+        <w:t>вписываем название файла (например, «</w:t>
+      </w:r>
+      <w:r>
+        <w:rPr>
+          <w:b/>
+        </w:rPr>
+        <w:t xml:space="preserve">Схема </w:t>
+      </w:r>
+      <w:r>
+        <w:rPr>
+          <w:b/>
         </w:rPr>
         <w:t>TPP</w:t>
       </w:r>
       <w:r>
         <w:rPr>
-          <w:rFonts w:ascii="Cambria" w:hAnsi="Cambria"/>
+          <w:b/>
         </w:rPr>
-        <w:t>, входящим в стандартную поставку</w:t>
-      </w:r>
-      <w:r>
-        <w:rPr>
-          <w:rFonts w:ascii="Cambria" w:hAnsi="Cambria"/>
-        </w:rPr>
-        <w:t xml:space="preserve"> </w:t>
-      </w:r>
-      <w:r>
-        <w:rPr>
-          <w:rFonts w:ascii="Cambria" w:hAnsi="Cambria"/>
-          <w:lang w:val="en-US"/>
-        </w:rPr>
-        <w:t>SimInTech</w:t>
-      </w:r>
-      <w:r>
-        <w:rPr>
-          <w:rFonts w:ascii="Cambria" w:hAnsi="Cambria"/>
-        </w:rPr>
-        <w:t>.</w:t>
+        <w:t xml:space="preserve"> для учебной модели ГК турбины</w:t>
+      </w:r>
+      <w:r>
+        <w:t>»</w:t>
+      </w:r>
+      <w:r>
+        <w:t>)</w:t>
+      </w:r>
+      <w:r>
+        <w:t xml:space="preserve"> и нажимаем кнопку «Сохранить». По нажатию кнопки происходит запись пустой вновь созданной схемы в файл на диск и мы возвращаемся к схемному окну. При этом заголовок схемного окна изменился и теперь там указан путь и имя файла, в котором содержится данная схема.</w:t>
       </w:r>
     </w:p>
     <w:p>
-      <w:pPr>
+      <w:r>
+        <w:t xml:space="preserve">Следующим шагом в процессе создания схемы будет являться добавление созданной схемы </w:t>
+      </w:r>
+      <w:r>
+        <w:t>TPP</w:t>
+      </w:r>
+      <w:r>
+        <w:t xml:space="preserve"> к пакету проектов. Вернувшись к окошку пакета проектов, нажмем в верхней панели окошка кнопку «Добавить проект». В появившемся маленьком диалоге «Выбор файла» следует либо вручную вписать путь и имя добавляемого файла с проектом, либо нажать на кнопку с папкой для выбора нужного файла в проводнике Windows.</w:t>
+      </w:r>
+    </w:p>
+    <w:p>
+      <w:r>
+        <w:t xml:space="preserve">Выбрав нужный файл (в нашем случае это </w:t>
+      </w:r>
+      <w:r>
         <w:rPr>
-          <w:rFonts w:ascii="Cambria" w:hAnsi="Cambria"/>
+          <w:b/>
         </w:rPr>
-      </w:pPr>
+        <w:t xml:space="preserve">C:\KTZ\Схема </w:t>
+      </w:r>
       <w:r>
         <w:rPr>
-          <w:rFonts w:ascii="Cambria" w:hAnsi="Cambria"/>
-        </w:rPr>
-        <w:t xml:space="preserve">Для того чтобы создать схему </w:t>
-      </w:r>
-      <w:r>
-        <w:rPr>
-          <w:rFonts w:ascii="Cambria" w:hAnsi="Cambria"/>
+          <w:b/>
         </w:rPr>
         <w:t>TPP</w:t>
       </w:r>
       <w:r>
         <w:rPr>
-          <w:rFonts w:ascii="Cambria" w:hAnsi="Cambria"/>
+          <w:b/>
         </w:rPr>
-        <w:t xml:space="preserve">, аналогично созданию пакета проектов, выберем пункт меню «Файл → Новый проект» и далее нажмем левой кнопкой мыши на слова «Схема </w:t>
-      </w:r>
-      <w:r>
-        <w:rPr>
-          <w:rFonts w:ascii="Cambria" w:hAnsi="Cambria"/>
-        </w:rPr>
+        <w:t xml:space="preserve"> для учебной модели ГК турбины.prt</w:t>
+      </w:r>
+      <w:r>
+        <w:t>, и нажав кнопку «О</w:t>
+      </w:r>
+      <w:r>
+        <w:t>к</w:t>
+      </w:r>
+      <w:r>
+        <w:t xml:space="preserve">», мы в результате получаем следующую картину – открывается еще одно схемное окно с пустой схемой </w:t>
+      </w:r>
+      <w:r>
         <w:t>TPP</w:t>
       </w:r>
       <w:r>
-        <w:rPr>
-          <w:rFonts w:ascii="Cambria" w:hAnsi="Cambria"/>
-        </w:rPr>
-        <w:t>».</w:t>
-      </w:r>
-      <w:r>
-        <w:rPr>
-          <w:rFonts w:ascii="Cambria" w:hAnsi="Cambria"/>
-        </w:rPr>
-        <w:t xml:space="preserve"> При этом у нас сформируется новый проект, откроется его схемное окно (пока что пустое)</w:t>
-      </w:r>
-      <w:r>
-        <w:rPr>
-          <w:rFonts w:ascii="Cambria" w:hAnsi="Cambria"/>
-        </w:rPr>
-        <w:t xml:space="preserve"> и из всех доступных библиотек элементов отфильтруются только те, которые имеет смысл размещать на теплогидравлической схеме </w:t>
-      </w:r>
-      <w:r>
-        <w:rPr>
-          <w:rFonts w:ascii="Cambria" w:hAnsi="Cambria"/>
-        </w:rPr>
+        <w:t xml:space="preserve">. Это происходит вследствие того, что к пакету проектов мы подключили еще один (пока что первый, конечно) проект – схему </w:t>
+      </w:r>
+      <w:r>
         <w:t>TPP</w:t>
       </w:r>
       <w:r>
-        <w:rPr>
-          <w:rFonts w:ascii="Cambria" w:hAnsi="Cambria"/>
-        </w:rPr>
-        <w:t>. Внешний вид окна</w:t>
-      </w:r>
-      <w:r>
-        <w:rPr>
-          <w:rFonts w:ascii="Cambria" w:hAnsi="Cambria"/>
-        </w:rPr>
+        <w:t>,</w:t>
+      </w:r>
+      <w:r>
+        <w:t xml:space="preserve"> – а при открытом пакете проектов</w:t>
+      </w:r>
+      <w:r>
         <w:t xml:space="preserve"> </w:t>
       </w:r>
       <w:r>
-        <w:rPr>
-          <w:rFonts w:ascii="Cambria" w:hAnsi="Cambria"/>
-          <w:lang w:val="en-US"/>
-        </w:rPr>
+        <w:t xml:space="preserve">SimInTech </w:t>
+      </w:r>
+      <w:r>
+        <w:t xml:space="preserve">автоматически открывает схемные окна всех проектов пакета. При этом следует различать принцип открытия двух схемных окон – одно открыто непосредственно в среде самой </w:t>
+      </w:r>
+      <w:r>
         <w:t>SimInTech</w:t>
       </w:r>
       <w:r>
-        <w:rPr>
-          <w:rFonts w:ascii="Cambria" w:hAnsi="Cambria"/>
-        </w:rPr>
-        <w:t xml:space="preserve"> б</w:t>
-      </w:r>
-      <w:r>
-        <w:rPr>
-          <w:rFonts w:ascii="Cambria" w:hAnsi="Cambria"/>
-        </w:rPr>
-        <w:t>у</w:t>
-      </w:r>
-      <w:r>
-        <w:rPr>
-          <w:rFonts w:ascii="Cambria" w:hAnsi="Cambria"/>
-        </w:rPr>
-        <w:t xml:space="preserve">дет </w:t>
-      </w:r>
-      <w:r>
-        <w:rPr>
-          <w:rFonts w:ascii="Cambria" w:hAnsi="Cambria"/>
-        </w:rPr>
-        <w:t xml:space="preserve">примерно </w:t>
-      </w:r>
-      <w:r>
-        <w:rPr>
-          <w:rFonts w:ascii="Cambria" w:hAnsi="Cambria"/>
-        </w:rPr>
-        <w:t>похож на рис</w:t>
-      </w:r>
-      <w:r>
-        <w:rPr>
-          <w:rFonts w:ascii="Cambria" w:hAnsi="Cambria"/>
-        </w:rPr>
-        <w:t>унок</w:t>
-      </w:r>
-      <w:r>
-        <w:rPr>
-          <w:rFonts w:ascii="Cambria" w:hAnsi="Cambria"/>
-        </w:rPr>
-        <w:t xml:space="preserve"> </w:t>
-      </w:r>
-      <w:r>
-        <w:rPr>
-          <w:rFonts w:ascii="Cambria" w:hAnsi="Cambria"/>
-        </w:rPr>
-        <w:t>7</w:t>
-      </w:r>
-      <w:r>
-        <w:rPr>
-          <w:rFonts w:ascii="Cambria" w:hAnsi="Cambria"/>
-        </w:rPr>
-        <w:t>.</w:t>
+        <w:t xml:space="preserve">, а другое открыто как «дочернее» окно пакета проектов. При этом первое можно закрывать </w:t>
+      </w:r>
+      <w:r>
+        <w:t xml:space="preserve">и открывать независимо как самостоятельный </w:t>
+      </w:r>
+      <w:r>
+        <w:t xml:space="preserve">проект, а другое невозможно </w:t>
+      </w:r>
+      <w:r>
+        <w:t xml:space="preserve">свободно </w:t>
+      </w:r>
+      <w:r>
+        <w:t>открыть и закрыть, т.к. оно входит в состав пакета проектов.</w:t>
       </w:r>
     </w:p>
     <w:p>
-      <w:pPr>
-        <w:rPr>
-          <w:rFonts w:ascii="Cambria" w:hAnsi="Cambria"/>
-        </w:rPr>
-      </w:pPr>
+      <w:r>
+        <w:t xml:space="preserve">Давайте закроем первоначальное окно схемы </w:t>
+      </w:r>
+      <w:r>
+        <w:t>TPP</w:t>
+      </w:r>
+      <w:r>
+        <w:t xml:space="preserve">, оставим открытым только пакет проектов и перейдем непосредственно к созданию </w:t>
+      </w:r>
+      <w:r>
+        <w:t xml:space="preserve">теплогидравлической </w:t>
+      </w:r>
+      <w:r>
+        <w:t xml:space="preserve">схемы </w:t>
+      </w:r>
+      <w:r>
+        <w:t>TPP</w:t>
+      </w:r>
+      <w:r>
+        <w:t>.</w:t>
+      </w:r>
+    </w:p>
+    <w:p>
+      <w:r>
+        <w:t xml:space="preserve">В качестве учебной задачи в данной методике используется оценка динамических процессов в системе регулирования уровня конденсата в главном конденсаторе одной из паровых турбин, находящейся в разработке ОАО «КТЗ». Принципиальная схема системы представлена на рисунке </w:t>
+      </w:r>
+      <w:r>
+        <w:t>9</w:t>
+      </w:r>
+      <w:r>
+        <w:t>.</w:t>
+      </w:r>
+      <w:r>
+        <w:t xml:space="preserve"> </w:t>
+      </w:r>
+      <w:r>
+        <w:t xml:space="preserve">В данном случае теплогидравлическая модель достаточно проста и может быть сформирована на одном листе, как представлено на следующем рисунке </w:t>
+      </w:r>
+      <w:r>
+        <w:t>(</w:t>
+      </w:r>
+      <w:r>
+        <w:fldChar w:fldCharType="begin"/>
+      </w:r>
+      <w:r>
+        <w:instrText xml:space="preserve"> REF _Ref447644376 \h </w:instrText>
+      </w:r>
+      <w:r>
+        <w:fldChar w:fldCharType="separate"/>
+      </w:r>
+      <w:r>
+        <w:t>Рисунок</w:t>
+      </w:r>
+      <w:r>
+        <w:t xml:space="preserve"> 9</w:t>
+      </w:r>
+      <w:r>
+        <w:fldChar w:fldCharType="end"/>
+      </w:r>
+      <w:r>
+        <w:t>)</w:t>
+      </w:r>
+      <w:r>
+        <w:t>.</w:t>
+      </w:r>
+    </w:p>
+    <w:p>
+      <w:pPr>
+        <w:pStyle w:val="af0"/>
+      </w:pPr>
+      <w:r>
+        <w:lastRenderedPageBreak/>
+        <w:drawing>
+          <wp:inline distT="0" distB="0" distL="0" distR="0" wp14:anchorId="15D7790A" wp14:editId="30B9DA94">
+            <wp:extent cx="9072245" cy="5149215"/>
+            <wp:effectExtent l="0" t="0" r="0" b="0"/>
+            <wp:docPr id="122" name="03-ish-dannye.png"/>
+            <wp:cNvGraphicFramePr>
+              <a:graphicFrameLocks xmlns:a="http://schemas.openxmlformats.org/drawingml/2006/main" noChangeAspect="1"/>
+            </wp:cNvGraphicFramePr>
+            <a:graphic xmlns:a="http://schemas.openxmlformats.org/drawingml/2006/main">
+              <a:graphicData uri="http://schemas.openxmlformats.org/drawingml/2006/picture">
+                <pic:pic xmlns:pic="http://schemas.openxmlformats.org/drawingml/2006/picture">
+                  <pic:nvPicPr>
+                    <pic:cNvPr id="122" name="03-ish-dannye.png"/>
+                    <pic:cNvPicPr/>
+                  </pic:nvPicPr>
+                  <pic:blipFill>
+                    <a:blip r:link="rId9">
+                      <a:extLst>
+                        <a:ext uri="{28A0092B-C50C-407E-A947-70E740481C1C}">
+                          <a14:useLocalDpi xmlns:a14="http://schemas.microsoft.com/office/drawing/2010/main" val="0"/>
+                        </a:ext>
+                      </a:extLst>
+                    </a:blip>
+                    <a:stretch>
+                      <a:fillRect/>
+                    </a:stretch>
+                  </pic:blipFill>
+                  <pic:spPr>
+                    <a:xfrm>
+                      <a:off x="0" y="0"/>
+                      <a:ext cx="9072245" cy="5149215"/>
+                    </a:xfrm>
+                    <a:prstGeom prst="rect">
+                      <a:avLst/>
+                    </a:prstGeom>
+                  </pic:spPr>
+                </pic:pic>
+              </a:graphicData>
+            </a:graphic>
+          </wp:inline>
+        </w:drawing>
+      </w:r>
+    </w:p>
+    <w:p>
+      <w:pPr>
+        <w:pStyle w:val="af0"/>
+      </w:pPr>
+      <w:bookmarkStart w:id="3" w:name="_Ref447644388"/>
+      <w:r>
+        <w:t xml:space="preserve">Рисунок </w:t>
+      </w:r>
+      <w:r>
+        <w:fldChar w:fldCharType="begin"/>
+      </w:r>
+      <w:r>
+        <w:instrText xml:space="preserve"> SEQ Рисунок \* ARABIC </w:instrText>
+      </w:r>
+      <w:r>
+        <w:fldChar w:fldCharType="separate"/>
+      </w:r>
+      <w:r>
+        <w:t>8</w:t>
+      </w:r>
+      <w:r>
+        <w:fldChar w:fldCharType="end"/>
+      </w:r>
+      <w:bookmarkEnd w:id="3"/>
+      <w:r>
+        <w:t xml:space="preserve"> –</w:t>
+      </w:r>
+      <w:r>
+        <w:t xml:space="preserve"> </w:t>
+      </w:r>
+      <w:r>
+        <w:t>Принципиальная схема регулирования уровня конденсата в главном конденсаторе</w:t>
+      </w:r>
+    </w:p>
+    <w:p>
+      <w:pPr>
+        <w:pStyle w:val="af0"/>
+      </w:pPr>
+      <w:r>
+        <w:drawing>
+          <wp:inline distT="0" distB="0" distL="0" distR="0" wp14:anchorId="4FD427CF" wp14:editId="39136B58">
+            <wp:extent cx="9072245" cy="3856355"/>
+            <wp:effectExtent l="0" t="0" r="0" b="0"/>
+            <wp:docPr id="51" name="03-02-all-scheme.png"/>
+            <wp:cNvGraphicFramePr>
+              <a:graphicFrameLocks xmlns:a="http://schemas.openxmlformats.org/drawingml/2006/main" noChangeAspect="1"/>
+            </wp:cNvGraphicFramePr>
+            <a:graphic xmlns:a="http://schemas.openxmlformats.org/drawingml/2006/main">
+              <a:graphicData uri="http://schemas.openxmlformats.org/drawingml/2006/picture">
+                <pic:pic xmlns:pic="http://schemas.openxmlformats.org/drawingml/2006/picture">
+                  <pic:nvPicPr>
+                    <pic:cNvPr id="51" name="03-02-all-scheme.png"/>
+                    <pic:cNvPicPr/>
+                  </pic:nvPicPr>
+                  <pic:blipFill>
+                    <a:blip r:link="rId10">
+                      <a:extLst>
+                        <a:ext uri="{28A0092B-C50C-407E-A947-70E740481C1C}">
+                          <a14:useLocalDpi xmlns:a14="http://schemas.microsoft.com/office/drawing/2010/main" val="0"/>
+                        </a:ext>
+                      </a:extLst>
+                    </a:blip>
+                    <a:stretch>
+                      <a:fillRect/>
+                    </a:stretch>
+                  </pic:blipFill>
+                  <pic:spPr>
+                    <a:xfrm>
+                      <a:off x="0" y="0"/>
+                      <a:ext cx="9072245" cy="3856355"/>
+                    </a:xfrm>
+                    <a:prstGeom prst="rect">
+                      <a:avLst/>
+                    </a:prstGeom>
+                  </pic:spPr>
+                </pic:pic>
+              </a:graphicData>
+            </a:graphic>
+          </wp:inline>
+        </w:drawing>
+      </w:r>
+    </w:p>
+    <w:p>
+      <w:pPr>
+        <w:pStyle w:val="af0"/>
+      </w:pPr>
+      <w:bookmarkStart w:id="4" w:name="_Ref447644376"/>
+      <w:r>
+        <w:t>Рисунок</w:t>
+      </w:r>
+      <w:r>
+        <w:t xml:space="preserve"> </w:t>
+      </w:r>
+      <w:r>
+        <w:fldChar w:fldCharType="begin"/>
+      </w:r>
+      <w:r>
+        <w:instrText xml:space="preserve"> SEQ Рисунок \* ARABIC </w:instrText>
+      </w:r>
+      <w:r>
+        <w:fldChar w:fldCharType="separate"/>
+      </w:r>
+      <w:r>
+        <w:t>9</w:t>
+      </w:r>
+      <w:r>
+        <w:fldChar w:fldCharType="end"/>
+      </w:r>
+      <w:bookmarkEnd w:id="4"/>
+      <w:r>
+        <w:t xml:space="preserve"> –</w:t>
+      </w:r>
+      <w:r>
+        <w:t xml:space="preserve"> </w:t>
+      </w:r>
+      <w:r>
+        <w:t>Теплогидравлическая расчетная схема, набранная в SimInTech на одном экране</w:t>
+      </w:r>
+    </w:p>
+    <w:p>
+      <w:r>
+        <w:t>Для демонстрации возможностей SimInTech расчетную схему условно разделим на две части, выделив блок насосов в отдельный лист. Хотя такое разделение в основном применятся для создания математических моделей сложных технологических схем, в нашем случае это будет тоже удобно и наглядно продемонстрирует потенциальные возможности субструктур и масштабирования, имеющиеся в SimInTech. Для особо сложных (полномасштабных) расчетных схем количество листов (субмоделей) может составлять несколько десятков. На верхнем уровне такая математическая модель представлена в виде набора субмоделей – листов, в нашем случае в виде двух листов, как показано на рисунке 1</w:t>
+      </w:r>
+      <w:r>
+        <w:t>0</w:t>
+      </w:r>
+      <w:r>
+        <w:t>.</w:t>
+      </w:r>
+    </w:p>
+    <w:p>
+      <w:r>
+        <w:t>Для создания двух листов выполнит</w:t>
+      </w:r>
+      <w:r>
+        <w:t>е</w:t>
+      </w:r>
+      <w:r>
+        <w:t xml:space="preserve"> следующие простые действия над открытым схемным окном:</w:t>
+      </w:r>
     </w:p>
     <w:tbl>
       <w:tblPr>
@@ -280,30 +776,25 @@
         <w:tblLook w:val="01E0" w:firstRow="1" w:lastRow="1" w:firstColumn="1" w:lastColumn="1" w:noHBand="0" w:noVBand="0"/>
       </w:tblPr>
       <w:tblGrid>
-        <w:gridCol w:w="9355"/>
+        <w:gridCol w:w="7056"/>
+        <w:gridCol w:w="7231"/>
       </w:tblGrid>
       <w:tr>
         <w:tc>
           <w:tcPr>
-            <w:tcW w:w="9571" w:type="dxa"/>
+            <w:tcW w:w="7056" w:type="dxa"/>
           </w:tcPr>
           <w:p>
             <w:pPr>
-              <w:pStyle w:val="ae"/>
-              <w:rPr>
-                <w:rFonts w:ascii="Cambria" w:hAnsi="Cambria"/>
-              </w:rPr>
+              <w:pStyle w:val="af0"/>
             </w:pPr>
             <w:r>
-              <w:rPr>
-                <w:rFonts w:ascii="Cambria" w:hAnsi="Cambria"/>
-                <w:noProof/>
-              </w:rPr>
+              <w:lastRenderedPageBreak/>
               <w:drawing>
-                <wp:inline distT="0" distB="0" distL="0" distR="0" wp14:anchorId="2E90414A" wp14:editId="6F258481">
-                  <wp:extent cx="5943600" cy="4457700"/>
-                  <wp:effectExtent l="0" t="0" r="0" b="0"/>
-                  <wp:docPr id="7" name="Рисунок 7" descr="рисунок-05"/>
+                <wp:inline distT="0" distB="0" distL="0" distR="0" wp14:anchorId="09959F68" wp14:editId="65033987">
+                  <wp:extent cx="4333875" cy="3333750"/>
+                  <wp:effectExtent l="0" t="0" r="9525" b="0"/>
+                  <wp:docPr id="123" name="03-new-2-submodels.png"/>
                   <wp:cNvGraphicFramePr>
                     <a:graphicFrameLocks xmlns:a="http://schemas.openxmlformats.org/drawingml/2006/main" noChangeAspect="1"/>
                   </wp:cNvGraphicFramePr>
@@ -311,36 +802,29 @@
                     <a:graphicData uri="http://schemas.openxmlformats.org/drawingml/2006/picture">
                       <pic:pic xmlns:pic="http://schemas.openxmlformats.org/drawingml/2006/picture">
                         <pic:nvPicPr>
-                          <pic:cNvPr id="0" name="Picture 7" descr="рисунок-05"/>
-                          <pic:cNvPicPr>
-                            <a:picLocks noChangeAspect="1" noChangeArrowheads="1"/>
-                          </pic:cNvPicPr>
+                          <pic:cNvPr id="123" name="03-new-2-submodels.png"/>
+                          <pic:cNvPicPr/>
                         </pic:nvPicPr>
                         <pic:blipFill>
-                          <a:blip r:embed="rId8">
+                          <a:blip r:link="rId11">
                             <a:extLst>
                               <a:ext uri="{28A0092B-C50C-407E-A947-70E740481C1C}">
                                 <a14:useLocalDpi xmlns:a14="http://schemas.microsoft.com/office/drawing/2010/main" val="0"/>
                               </a:ext>
                             </a:extLst>
                           </a:blip>
-                          <a:srcRect/>
                           <a:stretch>
                             <a:fillRect/>
                           </a:stretch>
                         </pic:blipFill>
-                        <pic:spPr bwMode="auto">
+                        <pic:spPr>
                           <a:xfrm>
                             <a:off x="0" y="0"/>
-                            <a:ext cx="5943600" cy="4457700"/>
+                            <a:ext cx="4333875" cy="3333750"/>
                           </a:xfrm>
                           <a:prstGeom prst="rect">
                             <a:avLst/>
                           </a:prstGeom>
-                          <a:noFill/>
-                          <a:ln>
-                            <a:noFill/>
-                          </a:ln>
                         </pic:spPr>
                       </pic:pic>
                     </a:graphicData>
@@ -349,55 +833,89 @@
               </w:drawing>
             </w:r>
           </w:p>
+          <w:p>
+            <w:pPr>
+              <w:pStyle w:val="af0"/>
+            </w:pPr>
+            <w:r>
+              <w:t xml:space="preserve">Рисунок </w:t>
+            </w:r>
+            <w:r>
+              <w:fldChar w:fldCharType="begin"/>
+            </w:r>
+            <w:r>
+              <w:instrText xml:space="preserve"> SEQ Рисунок \* ARABIC </w:instrText>
+            </w:r>
+            <w:r>
+              <w:fldChar w:fldCharType="separate"/>
+            </w:r>
+            <w:r>
+              <w:t>10</w:t>
+            </w:r>
+            <w:r>
+              <w:fldChar w:fldCharType="end"/>
+            </w:r>
+            <w:r>
+              <w:t xml:space="preserve"> –</w:t>
+            </w:r>
+            <w:r>
+              <w:t xml:space="preserve"> </w:t>
+            </w:r>
+            <w:r>
+              <w:t>Две новые субмодели TPP</w:t>
+            </w:r>
+          </w:p>
         </w:tc>
-      </w:tr>
-      <w:tr>
         <w:tc>
           <w:tcPr>
-            <w:tcW w:w="9571" w:type="dxa"/>
+            <w:tcW w:w="7231" w:type="dxa"/>
           </w:tcPr>
           <w:p>
             <w:pPr>
-              <w:pStyle w:val="af0"/>
-              <w:rPr>
-                <w:rFonts w:ascii="Cambria" w:hAnsi="Cambria"/>
-              </w:rPr>
+              <w:numPr>
+                <w:ilvl w:val="0"/>
+                <w:numId w:val="6"/>
+              </w:numPr>
+              <w:tabs>
+                <w:tab w:val="clear" w:pos="1429"/>
+                <w:tab w:val="num" w:pos="1069"/>
+              </w:tabs>
+              <w:ind w:left="0" w:firstLine="1069"/>
             </w:pPr>
             <w:r>
-              <w:rPr>
-                <w:rFonts w:ascii="Cambria" w:hAnsi="Cambria"/>
-              </w:rPr>
-              <w:t xml:space="preserve">Рисунок </w:t>
+              <w:t>Сделайте схемное окно TPP (окно с названием «Схема TPP для учебной модели ГК турбины») активным, если оно не является таковым, нажав кнопкой мыши на заголовок окна;</w:t>
             </w:r>
+          </w:p>
+          <w:p>
+            <w:pPr>
+              <w:numPr>
+                <w:ilvl w:val="0"/>
+                <w:numId w:val="6"/>
+              </w:numPr>
+              <w:tabs>
+                <w:tab w:val="clear" w:pos="1429"/>
+                <w:tab w:val="num" w:pos="1069"/>
+              </w:tabs>
+              <w:ind w:left="0" w:firstLine="1069"/>
+            </w:pPr>
             <w:r>
-              <w:rPr>
-                <w:rFonts w:ascii="Cambria" w:hAnsi="Cambria"/>
-              </w:rPr>
-              <w:t>7</w:t>
+              <w:t>В панели инструментов SimInTech перейдите к библиотеке «Субструктуры» и выберите второй слева элемент, нажав на него («щелкнув») однократно левой клавишей мыши. Название элемента – «Субмодель TPP».</w:t>
             </w:r>
+          </w:p>
+          <w:p>
+            <w:pPr>
+              <w:numPr>
+                <w:ilvl w:val="0"/>
+                <w:numId w:val="6"/>
+              </w:numPr>
+              <w:tabs>
+                <w:tab w:val="clear" w:pos="1429"/>
+                <w:tab w:val="num" w:pos="1069"/>
+              </w:tabs>
+              <w:ind w:left="0" w:firstLine="1069"/>
+            </w:pPr>
             <w:r>
-              <w:rPr>
-                <w:rFonts w:ascii="Cambria" w:hAnsi="Cambria"/>
-              </w:rPr>
-              <w:t xml:space="preserve"> – </w:t>
-            </w:r>
-            <w:r>
-              <w:rPr>
-                <w:rFonts w:ascii="Cambria" w:hAnsi="Cambria"/>
-              </w:rPr>
-              <w:t xml:space="preserve">Новый проект типа «Схема </w:t>
-            </w:r>
-            <w:r>
-              <w:rPr>
-                <w:rFonts w:ascii="Cambria" w:hAnsi="Cambria"/>
-              </w:rPr>
-              <w:t>TPP</w:t>
-            </w:r>
-            <w:r>
-              <w:rPr>
-                <w:rFonts w:ascii="Cambria" w:hAnsi="Cambria"/>
-              </w:rPr>
-              <w:t>».</w:t>
+              <w:t>После этого перенесите выбранный элемент на форму. Для этого передвиньте указатель мыши на свободное место на схемном окне и «щелкните» один раз в нужном месте. При верных действиях указатель мыши после первого «щелчка» кнопкой примет форму выбранного элемента (в данном случае – форму белого прямоугольника), далее выбранный элемент «переедет» на схему и по второму «щелчку» разместится на схеме.</w:t>
             </w:r>
           </w:p>
         </w:tc>
@@ -405,139 +923,13 @@
     </w:tbl>
     <w:p>
       <w:pPr>
-        <w:rPr>
-          <w:rFonts w:ascii="Cambria" w:hAnsi="Cambria"/>
-        </w:rPr>
-      </w:pPr>
-    </w:p>
-    <w:p>
-      <w:pPr>
-        <w:rPr>
-          <w:rFonts w:ascii="Cambria" w:hAnsi="Cambria"/>
-        </w:rPr>
-      </w:pPr>
-      <w:r>
-        <w:rPr>
-          <w:rFonts w:ascii="Cambria" w:hAnsi="Cambria"/>
-        </w:rPr>
-        <w:t xml:space="preserve">Как видно из рисунка, для схемы </w:t>
-      </w:r>
-      <w:r>
-        <w:rPr>
-          <w:rFonts w:ascii="Cambria" w:hAnsi="Cambria"/>
-        </w:rPr>
-        <w:t>TPP</w:t>
-      </w:r>
-      <w:r>
-        <w:rPr>
-          <w:rFonts w:ascii="Cambria" w:hAnsi="Cambria"/>
-        </w:rPr>
-        <w:t xml:space="preserve"> доступны только пять библиотек элементов – «субструктуры», «технологические блоки», «контроль параметров», «датчики» и «декоративные элементы».</w:t>
-      </w:r>
-      <w:r>
-        <w:rPr>
-          <w:rFonts w:ascii="Cambria" w:hAnsi="Cambria"/>
-        </w:rPr>
-        <w:t xml:space="preserve"> Все остальные элементы и библиотеки элементов скрыты от пользователя и не показаны, так как на схеме </w:t>
-      </w:r>
-      <w:r>
-        <w:rPr>
-          <w:rFonts w:ascii="Cambria" w:hAnsi="Cambria"/>
-        </w:rPr>
-        <w:t>TPP</w:t>
-      </w:r>
-      <w:r>
-        <w:rPr>
-          <w:rFonts w:ascii="Cambria" w:hAnsi="Cambria"/>
-        </w:rPr>
-        <w:t xml:space="preserve"> можно элементы из этих и только этих библиотек.</w:t>
-      </w:r>
-    </w:p>
-    <w:p>
-      <w:pPr>
-        <w:rPr>
-          <w:rFonts w:ascii="Cambria" w:hAnsi="Cambria"/>
-        </w:rPr>
-      </w:pPr>
-      <w:r>
-        <w:rPr>
-          <w:rFonts w:ascii="Cambria" w:hAnsi="Cambria"/>
-        </w:rPr>
-        <w:t xml:space="preserve">Далее, как обычно, рекомендуется сохранить созданный проект на жесткий диск. Для этого выбираем пункт меню «Файл → Сохранить проект как…» и в появившемся диалоговом окне делаем </w:t>
-      </w:r>
-      <w:r>
-        <w:rPr>
-          <w:rFonts w:ascii="Cambria" w:hAnsi="Cambria"/>
-        </w:rPr>
-        <w:t>три</w:t>
-      </w:r>
-      <w:r>
-        <w:rPr>
-          <w:rFonts w:ascii="Cambria" w:hAnsi="Cambria"/>
-        </w:rPr>
-        <w:t xml:space="preserve"> вещи: выбираем папку «С:\</w:t>
-      </w:r>
-      <w:r>
-        <w:rPr>
-          <w:rFonts w:ascii="Cambria" w:hAnsi="Cambria"/>
-          <w:lang w:val="en-US"/>
-        </w:rPr>
-        <w:t>KTZ</w:t>
-      </w:r>
-      <w:r>
-        <w:rPr>
-          <w:rFonts w:ascii="Cambria" w:hAnsi="Cambria"/>
-        </w:rPr>
-        <w:t>»</w:t>
-      </w:r>
-      <w:r>
-        <w:rPr>
-          <w:rFonts w:ascii="Cambria" w:hAnsi="Cambria"/>
-        </w:rPr>
-        <w:t xml:space="preserve">, </w:t>
-      </w:r>
-      <w:r>
-        <w:rPr>
-          <w:rFonts w:ascii="Cambria" w:hAnsi="Cambria"/>
-        </w:rPr>
-        <w:t xml:space="preserve">вписываем название файла (например, «Схема </w:t>
-      </w:r>
-      <w:r>
-        <w:rPr>
-          <w:rFonts w:ascii="Cambria" w:hAnsi="Cambria"/>
-        </w:rPr>
-        <w:t>TPP</w:t>
-      </w:r>
-      <w:r>
-        <w:rPr>
-          <w:rFonts w:ascii="Cambria" w:hAnsi="Cambria"/>
-        </w:rPr>
-        <w:t xml:space="preserve"> для учебной модели ГК турбины», см. рис. </w:t>
-      </w:r>
-      <w:r>
-        <w:rPr>
-          <w:rFonts w:ascii="Cambria" w:hAnsi="Cambria"/>
-        </w:rPr>
-        <w:t>8</w:t>
-      </w:r>
-      <w:r>
-        <w:rPr>
-          <w:rFonts w:ascii="Cambria" w:hAnsi="Cambria"/>
-        </w:rPr>
-        <w:t>)</w:t>
-      </w:r>
-      <w:r>
-        <w:rPr>
-          <w:rFonts w:ascii="Cambria" w:hAnsi="Cambria"/>
-        </w:rPr>
-        <w:t xml:space="preserve"> и </w:t>
-      </w:r>
-      <w:r>
-        <w:rPr>
-          <w:rFonts w:ascii="Cambria" w:hAnsi="Cambria"/>
-        </w:rPr>
-        <w:lastRenderedPageBreak/>
-        <w:t>нажимаем кнопку «Сохранить». По нажатию кнопки происходит запись пустой вновь созданной схемы в файл на диск и мы возвращаемся к схемному окну. При этом заголовок схемного окна изменился и теперь там указан путь и имя файла, в котором содержится данная схема.</w:t>
+        <w:numPr>
+          <w:ilvl w:val="0"/>
+          <w:numId w:val="6"/>
+        </w:numPr>
+      </w:pPr>
+      <w:r>
+        <w:t>Разместив первый элемент в верхней половине открытого пустого схемного окна, повторите действия и разместите второй такой же элемент под первым, уже размещенным, элементом.</w:t>
       </w:r>
     </w:p>
     <w:tbl>
@@ -546,31 +938,24 @@
         <w:tblLook w:val="01E0" w:firstRow="1" w:lastRow="1" w:firstColumn="1" w:lastColumn="1" w:noHBand="0" w:noVBand="0"/>
       </w:tblPr>
       <w:tblGrid>
-        <w:gridCol w:w="9355"/>
+        <w:gridCol w:w="7056"/>
+        <w:gridCol w:w="7231"/>
       </w:tblGrid>
       <w:tr>
         <w:tc>
           <w:tcPr>
-            <w:tcW w:w="9571" w:type="dxa"/>
+            <w:tcW w:w="6946" w:type="dxa"/>
           </w:tcPr>
           <w:p>
             <w:pPr>
-              <w:ind w:firstLine="0"/>
-              <w:jc w:val="center"/>
-              <w:rPr>
-                <w:rFonts w:ascii="Cambria" w:hAnsi="Cambria"/>
-              </w:rPr>
+              <w:pStyle w:val="af0"/>
             </w:pPr>
             <w:r>
-              <w:rPr>
-                <w:rFonts w:ascii="Cambria" w:hAnsi="Cambria"/>
-                <w:noProof/>
-              </w:rPr>
               <w:drawing>
-                <wp:inline distT="0" distB="0" distL="0" distR="0" wp14:anchorId="0D5933CA" wp14:editId="322487A7">
-                  <wp:extent cx="5372100" cy="3924300"/>
-                  <wp:effectExtent l="0" t="0" r="0" b="0"/>
-                  <wp:docPr id="8" name="Рисунок 8" descr="рисунок-06"/>
+                <wp:inline distT="0" distB="0" distL="0" distR="0" wp14:anchorId="2A0FF9AB" wp14:editId="47C2E11C">
+                  <wp:extent cx="4333875" cy="3333750"/>
+                  <wp:effectExtent l="0" t="0" r="9525" b="0"/>
+                  <wp:docPr id="130" name="03-two-edited-submodels.png"/>
                   <wp:cNvGraphicFramePr>
                     <a:graphicFrameLocks xmlns:a="http://schemas.openxmlformats.org/drawingml/2006/main" noChangeAspect="1"/>
                   </wp:cNvGraphicFramePr>
@@ -578,36 +963,29 @@
                     <a:graphicData uri="http://schemas.openxmlformats.org/drawingml/2006/picture">
                       <pic:pic xmlns:pic="http://schemas.openxmlformats.org/drawingml/2006/picture">
                         <pic:nvPicPr>
-                          <pic:cNvPr id="0" name="Picture 8" descr="рисунок-06"/>
-                          <pic:cNvPicPr>
-                            <a:picLocks noChangeAspect="1" noChangeArrowheads="1"/>
-                          </pic:cNvPicPr>
+                          <pic:cNvPr id="130" name="03-two-edited-submodels.png"/>
+                          <pic:cNvPicPr/>
                         </pic:nvPicPr>
                         <pic:blipFill>
-                          <a:blip r:embed="rId9">
+                          <a:blip r:link="rId12">
                             <a:extLst>
                               <a:ext uri="{28A0092B-C50C-407E-A947-70E740481C1C}">
                                 <a14:useLocalDpi xmlns:a14="http://schemas.microsoft.com/office/drawing/2010/main" val="0"/>
                               </a:ext>
                             </a:extLst>
                           </a:blip>
-                          <a:srcRect/>
                           <a:stretch>
                             <a:fillRect/>
                           </a:stretch>
                         </pic:blipFill>
-                        <pic:spPr bwMode="auto">
+                        <pic:spPr>
                           <a:xfrm>
                             <a:off x="0" y="0"/>
-                            <a:ext cx="5372100" cy="3924300"/>
+                            <a:ext cx="4333875" cy="3333750"/>
                           </a:xfrm>
                           <a:prstGeom prst="rect">
                             <a:avLst/>
                           </a:prstGeom>
-                          <a:noFill/>
-                          <a:ln>
-                            <a:noFill/>
-                          </a:ln>
                         </pic:spPr>
                       </pic:pic>
                     </a:graphicData>
@@ -616,43 +994,75 @@
               </w:drawing>
             </w:r>
           </w:p>
-        </w:tc>
-      </w:tr>
-      <w:tr>
-        <w:tc>
-          <w:tcPr>
-            <w:tcW w:w="9571" w:type="dxa"/>
-          </w:tcPr>
           <w:p>
             <w:pPr>
               <w:pStyle w:val="af0"/>
-              <w:rPr>
-                <w:rFonts w:ascii="Cambria" w:hAnsi="Cambria"/>
-              </w:rPr>
             </w:pPr>
             <w:r>
-              <w:rPr>
-                <w:rFonts w:ascii="Cambria" w:hAnsi="Cambria"/>
-              </w:rPr>
               <w:t xml:space="preserve">Рисунок </w:t>
             </w:r>
             <w:r>
-              <w:rPr>
-                <w:rFonts w:ascii="Cambria" w:hAnsi="Cambria"/>
-              </w:rPr>
-              <w:t>8</w:t>
+              <w:fldChar w:fldCharType="begin"/>
             </w:r>
             <w:r>
-              <w:rPr>
-                <w:rFonts w:ascii="Cambria" w:hAnsi="Cambria"/>
-              </w:rPr>
-              <w:t xml:space="preserve"> – </w:t>
+              <w:instrText xml:space="preserve"> SEQ Рисунок \* ARABIC </w:instrText>
             </w:r>
             <w:r>
-              <w:rPr>
-                <w:rFonts w:ascii="Cambria" w:hAnsi="Cambria"/>
-              </w:rPr>
-              <w:t>Диалоговое окно сохранения проекта.</w:t>
+              <w:fldChar w:fldCharType="separate"/>
+            </w:r>
+            <w:r>
+              <w:t>11</w:t>
+            </w:r>
+            <w:r>
+              <w:fldChar w:fldCharType="end"/>
+            </w:r>
+            <w:r>
+              <w:t xml:space="preserve"> –</w:t>
+            </w:r>
+            <w:r>
+              <w:t xml:space="preserve"> </w:t>
+            </w:r>
+            <w:r>
+              <w:t>Верхний уровень расчетной схемы</w:t>
+            </w:r>
+          </w:p>
+        </w:tc>
+        <w:tc>
+          <w:tcPr>
+            <w:tcW w:w="7341" w:type="dxa"/>
+          </w:tcPr>
+          <w:p>
+            <w:r>
+              <w:t xml:space="preserve">Так как по умолчанию свойства </w:t>
+            </w:r>
+            <w:r>
+              <w:t>блоков</w:t>
+            </w:r>
+            <w:r>
+              <w:t xml:space="preserve"> одинаковые, в результате </w:t>
+            </w:r>
+            <w:r>
+              <w:t xml:space="preserve">вы </w:t>
+            </w:r>
+            <w:r>
+              <w:t xml:space="preserve">получите две субмодели TPP, размещенные на схеме одна под другой и имеющие одинаковые названия, т.е. внешне это будет выглядеть как две копии одного элемента библиотеки «Субструктуры» (рис. 12). </w:t>
+            </w:r>
+            <w:r>
+              <w:t>П</w:t>
+            </w:r>
+            <w:r>
+              <w:t xml:space="preserve">риступим к редактированию свойств </w:t>
+            </w:r>
+            <w:r>
+              <w:t>размещенных субмоделей</w:t>
+            </w:r>
+            <w:r>
+              <w:t>.</w:t>
+            </w:r>
+          </w:p>
+          <w:p>
+            <w:r>
+              <w:t>Попробуйте однократно щелкнуть левой кнопкой мыши на одной из субструктур – при этом элемент немного изменит свой внешний вид – выделится красной рамкой с ключевыми KBAдратными точками, и активируются некоторые кнопки вверху на панели инструментов в окне SimInTech. Если далее щелкнуть левой кнопкой мыши на свободном пространстве схемного окна, то выделение «снимется», т.е. исчезнет. Вам нужно зайти в диалоговое окно свойств каждого из элементов. Это можно сделать как минимум тремя способами:</w:t>
             </w:r>
           </w:p>
         </w:tc>
@@ -660,301 +1070,340 @@
     </w:tbl>
     <w:p>
       <w:pPr>
-        <w:rPr>
-          <w:rFonts w:ascii="Cambria" w:hAnsi="Cambria"/>
-        </w:rPr>
-      </w:pPr>
+        <w:numPr>
+          <w:ilvl w:val="0"/>
+          <w:numId w:val="7"/>
+        </w:numPr>
+      </w:pPr>
+      <w:r>
+        <w:t xml:space="preserve">Щелкнуть правой кнопкой по субмодели </w:t>
+      </w:r>
+      <w:r>
+        <w:t>TPP</w:t>
+      </w:r>
+      <w:r>
+        <w:t xml:space="preserve"> и выбрать пункт «Свойства объекта».</w:t>
+      </w:r>
     </w:p>
     <w:p>
       <w:pPr>
-        <w:rPr>
-          <w:rFonts w:ascii="Cambria" w:hAnsi="Cambria"/>
-        </w:rPr>
-      </w:pPr>
-      <w:r>
-        <w:rPr>
-          <w:rFonts w:ascii="Cambria" w:hAnsi="Cambria"/>
-        </w:rPr>
-        <w:t xml:space="preserve">Следующим шагом в процессе создания схемы будет являться добавление созданной схемы </w:t>
-      </w:r>
-      <w:r>
-        <w:rPr>
-          <w:rFonts w:ascii="Cambria" w:hAnsi="Cambria"/>
-        </w:rPr>
+        <w:numPr>
+          <w:ilvl w:val="0"/>
+          <w:numId w:val="7"/>
+        </w:numPr>
+      </w:pPr>
+      <w:r>
+        <w:t xml:space="preserve">Щелкнуть левой кнопкой мыши по субмодели </w:t>
+      </w:r>
+      <w:r>
         <w:t>TPP</w:t>
       </w:r>
       <w:r>
-        <w:rPr>
-          <w:rFonts w:ascii="Cambria" w:hAnsi="Cambria"/>
-        </w:rPr>
-        <w:t xml:space="preserve"> к пакету проектов. Вернувшись к окошку пакета проектов, нажмем в верхней панели окошка кнопку «Добавить проект». В появившемся маленьком диалоге «Выбор файла» следует либо вручную вписать путь и имя добавляемого файла с проектом, либо нажать на кнопку с папкой для выбора нужного файла в проводнике </w:t>
-      </w:r>
-      <w:r>
-        <w:rPr>
-          <w:rFonts w:ascii="Cambria" w:hAnsi="Cambria"/>
-          <w:lang w:val="en-US"/>
-        </w:rPr>
-        <w:t>Windows</w:t>
-      </w:r>
-      <w:r>
-        <w:rPr>
-          <w:rFonts w:ascii="Cambria" w:hAnsi="Cambria"/>
-        </w:rPr>
-        <w:t>.</w:t>
+        <w:t xml:space="preserve"> (активировать ее) и далее выбрать пункт меню «Правка → Свойства».</w:t>
       </w:r>
     </w:p>
     <w:p>
       <w:pPr>
-        <w:rPr>
-          <w:rFonts w:ascii="Cambria" w:hAnsi="Cambria"/>
-        </w:rPr>
-      </w:pPr>
-      <w:r>
-        <w:rPr>
-          <w:rFonts w:ascii="Cambria" w:hAnsi="Cambria"/>
-        </w:rPr>
-        <w:t>Выбрав нужный файл (в нашем случае это «</w:t>
-      </w:r>
-      <w:r>
-        <w:rPr>
-          <w:rFonts w:ascii="Cambria" w:hAnsi="Cambria"/>
-          <w:lang w:val="en-US"/>
-        </w:rPr>
-        <w:t>C</w:t>
-      </w:r>
-      <w:r>
-        <w:rPr>
-          <w:rFonts w:ascii="Cambria" w:hAnsi="Cambria"/>
-        </w:rPr>
-        <w:t>:\</w:t>
-      </w:r>
-      <w:r>
-        <w:rPr>
-          <w:rFonts w:ascii="Cambria" w:hAnsi="Cambria"/>
-          <w:lang w:val="en-US"/>
-        </w:rPr>
-        <w:t>KTZ</w:t>
-      </w:r>
-      <w:r>
-        <w:rPr>
-          <w:rFonts w:ascii="Cambria" w:hAnsi="Cambria"/>
-        </w:rPr>
-        <w:t xml:space="preserve">\Схема </w:t>
-      </w:r>
-      <w:r>
-        <w:rPr>
-          <w:rFonts w:ascii="Cambria" w:hAnsi="Cambria"/>
-        </w:rPr>
+        <w:numPr>
+          <w:ilvl w:val="0"/>
+          <w:numId w:val="7"/>
+        </w:numPr>
+      </w:pPr>
+      <w:r>
+        <w:t xml:space="preserve">Щелкнуть левой кнопкой мыши по субмодели </w:t>
+      </w:r>
+      <w:r>
         <w:t>TPP</w:t>
       </w:r>
       <w:r>
-        <w:rPr>
-          <w:rFonts w:ascii="Cambria" w:hAnsi="Cambria"/>
-        </w:rPr>
-        <w:t xml:space="preserve"> для учебной модели ГК турбины.prt», и нажав кнопку «ОК», мы в результате получаем следующую картину – открывается еще одно схемное окно с пустой схемой </w:t>
-      </w:r>
-      <w:r>
-        <w:rPr>
-          <w:rFonts w:ascii="Cambria" w:hAnsi="Cambria"/>
-        </w:rPr>
-        <w:t>TPP</w:t>
-      </w:r>
-      <w:r>
-        <w:rPr>
-          <w:rFonts w:ascii="Cambria" w:hAnsi="Cambria"/>
-        </w:rPr>
-        <w:t xml:space="preserve">. Это происходит вследствие того, что к пакету проектов мы подключили еще один (пока что первый, конечно) проект – схему </w:t>
-      </w:r>
-      <w:r>
-        <w:rPr>
-          <w:rFonts w:ascii="Cambria" w:hAnsi="Cambria"/>
-        </w:rPr>
-        <w:t>TPP</w:t>
-      </w:r>
-      <w:r>
-        <w:rPr>
-          <w:rFonts w:ascii="Cambria" w:hAnsi="Cambria"/>
-        </w:rPr>
-        <w:t xml:space="preserve"> – а при открытом пакете проектов</w:t>
-      </w:r>
-      <w:r>
-        <w:rPr>
-          <w:rFonts w:ascii="Cambria" w:hAnsi="Cambria"/>
-        </w:rPr>
+        <w:t xml:space="preserve"> (активировать ее) и далее щелкнуть по кнопке «Свойства»</w:t>
+      </w:r>
+      <w:r>
+        <w:t>, которая находится вверху на панели инструментов</w:t>
+      </w:r>
+      <w:r>
+        <w:t xml:space="preserve"> главного окна</w:t>
+      </w:r>
+      <w:r>
         <w:t xml:space="preserve"> </w:t>
       </w:r>
       <w:r>
-        <w:rPr>
-          <w:rFonts w:ascii="Cambria" w:hAnsi="Cambria"/>
-          <w:lang w:val="en-US"/>
-        </w:rPr>
         <w:t>SimInTech</w:t>
       </w:r>
       <w:r>
-        <w:rPr>
-          <w:rFonts w:ascii="Cambria" w:hAnsi="Cambria"/>
-        </w:rPr>
-        <w:t xml:space="preserve"> </w:t>
-      </w:r>
-      <w:r>
-        <w:rPr>
-          <w:rFonts w:ascii="Cambria" w:hAnsi="Cambria"/>
-        </w:rPr>
-        <w:t xml:space="preserve">автоматически открывает схемные окна всех проектов пакета. При этом следует различать принцип открытия двух схемных окон – одно открыто непосредственно в среде самой </w:t>
-      </w:r>
-      <w:r>
-        <w:rPr>
-          <w:rFonts w:ascii="Cambria" w:hAnsi="Cambria"/>
-          <w:lang w:val="en-US"/>
-        </w:rPr>
-        <w:t>SimInTech</w:t>
-      </w:r>
-      <w:r>
-        <w:rPr>
-          <w:rFonts w:ascii="Cambria" w:hAnsi="Cambria"/>
-        </w:rPr>
-        <w:t xml:space="preserve">, а другое открыто как «дочернее» окно пакета проектов. При этом первое можно закрывать </w:t>
-      </w:r>
-      <w:r>
-        <w:rPr>
-          <w:rFonts w:ascii="Cambria" w:hAnsi="Cambria"/>
-        </w:rPr>
-        <w:t xml:space="preserve">и открывать независимо как самостоятельный </w:t>
-      </w:r>
-      <w:r>
-        <w:rPr>
-          <w:rFonts w:ascii="Cambria" w:hAnsi="Cambria"/>
-        </w:rPr>
-        <w:t xml:space="preserve">проект, а другое невозможно </w:t>
-      </w:r>
-      <w:r>
-        <w:rPr>
-          <w:rFonts w:ascii="Cambria" w:hAnsi="Cambria"/>
-        </w:rPr>
-        <w:t xml:space="preserve">свободно </w:t>
-      </w:r>
-      <w:r>
-        <w:rPr>
-          <w:rFonts w:ascii="Cambria" w:hAnsi="Cambria"/>
-        </w:rPr>
-        <w:t>открыть и закрыть, т.к. оно входит в состав пакета проектов.</w:t>
+        <w:t>.</w:t>
       </w:r>
     </w:p>
     <w:p>
-      <w:pPr>
-        <w:rPr>
-          <w:rFonts w:ascii="Cambria" w:hAnsi="Cambria"/>
-        </w:rPr>
-      </w:pPr>
-      <w:r>
-        <w:rPr>
-          <w:rFonts w:ascii="Cambria" w:hAnsi="Cambria"/>
-        </w:rPr>
-        <w:t xml:space="preserve">Давайте закроем первоначальное окно схемы </w:t>
-      </w:r>
-      <w:r>
-        <w:rPr>
-          <w:rFonts w:ascii="Cambria" w:hAnsi="Cambria"/>
-        </w:rPr>
+      <w:r>
+        <w:t>Независимо от способа, в результате должно появиться окно свойст</w:t>
+      </w:r>
+      <w:r>
+        <w:t>в выбранного объекта</w:t>
+      </w:r>
+      <w:r>
+        <w:t xml:space="preserve"> – в данном случае это свойства субмодели </w:t>
+      </w:r>
+      <w:r>
         <w:t>TPP</w:t>
       </w:r>
       <w:r>
-        <w:rPr>
-          <w:rFonts w:ascii="Cambria" w:hAnsi="Cambria"/>
-        </w:rPr>
-        <w:t xml:space="preserve">, оставим открытым только пакет проектов и перейдем непосредственно к созданию </w:t>
-      </w:r>
-      <w:r>
-        <w:rPr>
-          <w:rFonts w:ascii="Cambria" w:hAnsi="Cambria"/>
-        </w:rPr>
-        <w:t xml:space="preserve">теплогидравлической </w:t>
-      </w:r>
-      <w:r>
-        <w:rPr>
-          <w:rFonts w:ascii="Cambria" w:hAnsi="Cambria"/>
-        </w:rPr>
-        <w:t xml:space="preserve">схемы </w:t>
-      </w:r>
-      <w:r>
-        <w:rPr>
-          <w:rFonts w:ascii="Cambria" w:hAnsi="Cambria"/>
-        </w:rPr>
-        <w:t>TPP</w:t>
-      </w:r>
-      <w:r>
-        <w:rPr>
-          <w:rFonts w:ascii="Cambria" w:hAnsi="Cambria"/>
-        </w:rPr>
         <w:t>.</w:t>
+      </w:r>
+      <w:r>
+        <w:t xml:space="preserve"> Условно, будем называть два листа </w:t>
+      </w:r>
+      <w:r>
+        <w:t xml:space="preserve">РУК01 и РУК02 - </w:t>
+      </w:r>
+      <w:r>
+        <w:t>сокращение словосочетания «регулятор уровня в конденсаторе»</w:t>
+      </w:r>
+      <w:r>
+        <w:t>.</w:t>
+      </w:r>
+      <w:r>
+        <w:t xml:space="preserve"> </w:t>
+      </w:r>
+      <w:r>
+        <w:t>Для переименования свойств в появившемся окне выполните следующую правку свойств:</w:t>
       </w:r>
     </w:p>
     <w:p>
-      <w:pPr>
+      <w:r>
+        <w:t xml:space="preserve">– в </w:t>
+      </w:r>
+      <w:r>
+        <w:t>строке «Название листа»</w:t>
+      </w:r>
+      <w:r>
+        <w:t xml:space="preserve"> напишите «</w:t>
+      </w:r>
+      <w:r>
         <w:rPr>
-          <w:rFonts w:ascii="Cambria" w:hAnsi="Cambria"/>
+          <w:b/>
         </w:rPr>
-      </w:pPr>
+        <w:t>РУК - система регулирования уровня в главном кондесаторе</w:t>
+      </w:r>
+      <w:r>
+        <w:t>»;</w:t>
+      </w:r>
+    </w:p>
+    <w:p>
+      <w:r>
+        <w:t>– в строке «Имя системы» вместо «</w:t>
+      </w:r>
+      <w:r>
+        <w:t>KBA</w:t>
+      </w:r>
+      <w:r>
+        <w:t>» напишите «</w:t>
+      </w:r>
       <w:r>
         <w:rPr>
-          <w:rFonts w:ascii="Cambria" w:hAnsi="Cambria"/>
+          <w:b/>
         </w:rPr>
-        <w:t xml:space="preserve">В качестве учебной задачи в данной методике используется оценка динамических процессов в системе регулирования уровня конденсата в главном конденсаторе одной из паровых турбин, находящейся в разработке ОАО «КТЗ». Принципиальная </w:t>
+        <w:t>РУК</w:t>
+      </w:r>
+      <w:r>
+        <w:t>»;</w:t>
+      </w:r>
+    </w:p>
+    <w:p>
+      <w:r>
+        <w:t>– в</w:t>
+      </w:r>
+      <w:r>
+        <w:t xml:space="preserve"> строке «Имя листа» вместо </w:t>
+      </w:r>
+      <w:r>
+        <w:t>напишите «01».</w:t>
+      </w:r>
+    </w:p>
+    <w:p>
+      <w:r>
+        <w:t xml:space="preserve">После этого нажмите кнопку «Ок» и вы увидите что внешний вид первой субмодели изменился – надпись сбоку и на субмодели </w:t>
+      </w:r>
+      <w:r>
+        <w:t>TPP</w:t>
+      </w:r>
+      <w:r>
+        <w:t xml:space="preserve"> приняли соответствующий и нужный нам вид. Проведите аналогичные дествия со второй субмоделью – ее свойства будут иметь значения «</w:t>
       </w:r>
       <w:r>
         <w:rPr>
-          <w:rFonts w:ascii="Cambria" w:hAnsi="Cambria"/>
+          <w:b/>
         </w:rPr>
+        <w:t>Блок электроконденсатных насосов</w:t>
+      </w:r>
+      <w:r>
+        <w:t>», «</w:t>
+      </w:r>
+      <w:r>
+        <w:rPr>
+          <w:b/>
+        </w:rPr>
+        <w:t>РУК</w:t>
+      </w:r>
+      <w:r>
+        <w:t>», «</w:t>
+      </w:r>
+      <w:r>
+        <w:rPr>
+          <w:b/>
+        </w:rPr>
+        <w:t>02</w:t>
+      </w:r>
+      <w:r>
+        <w:t>».</w:t>
+      </w:r>
+    </w:p>
+    <w:p>
+      <w:r>
+        <w:t>Итого - теплог</w:t>
+      </w:r>
+      <w:r>
+        <w:t>идравлическая схема была разделена на две части:</w:t>
+      </w:r>
+    </w:p>
+    <w:p>
+      <w:r>
+        <w:t xml:space="preserve">1. </w:t>
+      </w:r>
+      <w:r>
+        <w:t>С</w:t>
+      </w:r>
+      <w:r>
+        <w:t>истему управления процессом регулирования уровня в главном конденсаторе;</w:t>
+      </w:r>
+    </w:p>
+    <w:p>
+      <w:r>
+        <w:t xml:space="preserve">2. </w:t>
+      </w:r>
+      <w:r>
+        <w:t>Б</w:t>
+      </w:r>
+      <w:r>
+        <w:t xml:space="preserve">лок электроконденсатных насосов. </w:t>
+      </w:r>
+    </w:p>
+    <w:p>
+      <w:r>
+        <w:t xml:space="preserve">Условное обозначение РУК (Регулирование уровня </w:t>
+      </w:r>
+      <w:r>
+        <w:t xml:space="preserve">в </w:t>
+      </w:r>
+      <w:r>
+        <w:t>конденсат</w:t>
+      </w:r>
+      <w:r>
+        <w:t>оре</w:t>
+      </w:r>
+      <w:r>
+        <w:t xml:space="preserve">) задано </w:t>
+      </w:r>
+      <w:r>
+        <w:t xml:space="preserve">нами </w:t>
+      </w:r>
+      <w:r>
+        <w:t>произвольно и может быть изменено в соответствии с принятой</w:t>
+      </w:r>
+      <w:r>
+        <w:t xml:space="preserve"> </w:t>
+      </w:r>
+      <w:r>
+        <w:t>на предприятии терминологией (наименование систем или подсистем). Пользователь может входить в любую из субмоделей (листов) с верхнего уровня, а также переключаться между листами, используя:</w:t>
+      </w:r>
+    </w:p>
+    <w:p>
+      <w:r>
+        <w:t xml:space="preserve">1. </w:t>
+      </w:r>
+      <w:r>
+        <w:t>З</w:t>
+      </w:r>
+      <w:r>
+        <w:t>акладки в верхней части экрана;</w:t>
+      </w:r>
+    </w:p>
+    <w:p>
+      <w:r>
+        <w:t xml:space="preserve">2. </w:t>
+      </w:r>
+      <w:r>
+        <w:t>Д</w:t>
+      </w:r>
+      <w:r>
+        <w:t>ерево проекта;</w:t>
+      </w:r>
+    </w:p>
+    <w:p>
+      <w:r>
+        <w:t xml:space="preserve">3. </w:t>
+      </w:r>
+      <w:r>
+        <w:t>С</w:t>
+      </w:r>
+      <w:r>
+        <w:t xml:space="preserve">пециальные навигационные элементы схемы. </w:t>
+      </w:r>
+    </w:p>
+    <w:p>
+      <w:r>
+        <w:t xml:space="preserve">Если вы заметили, то название первого листа слишком длинное чтобы «красиво» уместиться в одну строку. Для того чтобы более компактно разместить листы на схемном окне, зайдите еще раз в свойства первой </w:t>
+      </w:r>
+      <w:r>
         <w:lastRenderedPageBreak/>
-        <w:t xml:space="preserve">схема системы представлена на рисунке </w:t>
-      </w:r>
-      <w:r>
-        <w:rPr>
-          <w:rFonts w:ascii="Cambria" w:hAnsi="Cambria"/>
-        </w:rPr>
-        <w:t>9</w:t>
-      </w:r>
-      <w:r>
-        <w:rPr>
-          <w:rFonts w:ascii="Cambria" w:hAnsi="Cambria"/>
-        </w:rPr>
-        <w:t>.</w:t>
-      </w:r>
-      <w:r>
-        <w:rPr>
-          <w:rFonts w:ascii="Cambria" w:hAnsi="Cambria"/>
-        </w:rPr>
+        <w:t xml:space="preserve">субмодели </w:t>
+      </w:r>
+      <w:r>
+        <w:t>TPP</w:t>
+      </w:r>
+      <w:r>
+        <w:t xml:space="preserve"> (лист 01) и при редактировании свойства «Название листа» наж</w:t>
+      </w:r>
+      <w:r>
+        <w:t>мите</w:t>
+      </w:r>
+      <w:r>
+        <w:t xml:space="preserve"> на маленькую кнопку справа от поля редактирования – по нажатию на эту кнопку вы зайдете во встроенный редактор текстов</w:t>
+      </w:r>
+      <w:r>
         <w:t xml:space="preserve"> </w:t>
       </w:r>
       <w:r>
-        <w:rPr>
-          <w:rFonts w:ascii="Cambria" w:hAnsi="Cambria"/>
-        </w:rPr>
-        <w:t xml:space="preserve">В данном случае теплогидравлическая модель достаточно проста и может быть сформирована на одном листе, как представлено на следующем рисунке </w:t>
-      </w:r>
-      <w:r>
-        <w:rPr>
-          <w:rFonts w:ascii="Cambria" w:hAnsi="Cambria"/>
-        </w:rPr>
-        <w:t xml:space="preserve">(см. рис. </w:t>
-      </w:r>
-      <w:r>
-        <w:rPr>
-          <w:rFonts w:ascii="Cambria" w:hAnsi="Cambria"/>
-        </w:rPr>
-        <w:t>10</w:t>
-      </w:r>
-      <w:r>
-        <w:rPr>
-          <w:rFonts w:ascii="Cambria" w:hAnsi="Cambria"/>
-        </w:rPr>
-        <w:t>)</w:t>
-      </w:r>
-      <w:r>
-        <w:rPr>
-          <w:rFonts w:ascii="Cambria" w:hAnsi="Cambria"/>
-        </w:rPr>
-        <w:t>.</w:t>
+        <w:t>SimInTech</w:t>
+      </w:r>
+      <w:r>
+        <w:t>, в котором можно набирать многострочный текст. Разбейте название листа 01 на две части, как показано на рисунке 1</w:t>
+      </w:r>
+      <w:r>
+        <w:t>6</w:t>
+      </w:r>
+      <w:r>
+        <w:t>, и сохраните свойства субмодели – после этого на схемном окне наименование листа также будет отображаться в две строки.</w:t>
+      </w:r>
+    </w:p>
+    <w:p>
+      <w:r>
+        <w:t xml:space="preserve">По двойному щелчку на субмоделии в схемном окне вы можете перемещаться на соответствующий лист – как бы переходить на следующий уровень «вложенности» субструктуры. Пока что там пусто, так как мы еще не начали набирать саму схему, но структурно уже подготовили два листа для размещения элементов схемы. Измените названия субмоделей, которые </w:t>
+      </w:r>
+      <w:r>
+        <w:t>отображаются «внутри» каждой субмодели (</w:t>
+      </w:r>
+      <w:r>
+        <w:t>по умолчанию</w:t>
+      </w:r>
+      <w:r>
+        <w:t xml:space="preserve"> внутри каждой новой субмодели размеще один элемент – «текстовая заметка» с текстом</w:t>
+      </w:r>
+      <w:r>
+        <w:t xml:space="preserve"> </w:t>
+      </w:r>
+      <w:r>
+        <w:t>«Система уплотнений ГЦН»). Лист 01 назовите как «РУК регулятор урования кондесата в главном кондесаторе», Лист 02 – «РУК блок электроконденсатных насосов».</w:t>
       </w:r>
     </w:p>
     <w:tbl>
@@ -963,30 +1412,24 @@
         <w:tblLook w:val="01E0" w:firstRow="1" w:lastRow="1" w:firstColumn="1" w:lastColumn="1" w:noHBand="0" w:noVBand="0"/>
       </w:tblPr>
       <w:tblGrid>
-        <w:gridCol w:w="9355"/>
+        <w:gridCol w:w="6946"/>
+        <w:gridCol w:w="6946"/>
       </w:tblGrid>
       <w:tr>
         <w:tc>
           <w:tcPr>
-            <w:tcW w:w="9571" w:type="dxa"/>
+            <w:tcW w:w="6946" w:type="dxa"/>
           </w:tcPr>
           <w:p>
             <w:pPr>
-              <w:pStyle w:val="ae"/>
-              <w:rPr>
-                <w:rFonts w:ascii="Cambria" w:hAnsi="Cambria"/>
-              </w:rPr>
+              <w:pStyle w:val="af0"/>
             </w:pPr>
             <w:r>
-              <w:rPr>
-                <w:rFonts w:ascii="Cambria" w:hAnsi="Cambria"/>
-                <w:noProof/>
-              </w:rPr>
               <w:drawing>
-                <wp:inline distT="0" distB="0" distL="0" distR="0" wp14:anchorId="3E74DF25" wp14:editId="24A1613D">
-                  <wp:extent cx="6086475" cy="3362325"/>
-                  <wp:effectExtent l="0" t="0" r="9525" b="9525"/>
-                  <wp:docPr id="9" name="Рисунок 9" descr="tt"/>
+                <wp:inline distT="0" distB="0" distL="0" distR="0" wp14:anchorId="2D222109" wp14:editId="1A42CCAF">
+                  <wp:extent cx="4248150" cy="1552575"/>
+                  <wp:effectExtent l="0" t="0" r="0" b="9525"/>
+                  <wp:docPr id="124" name="03-edit-capt.png"/>
                   <wp:cNvGraphicFramePr>
                     <a:graphicFrameLocks xmlns:a="http://schemas.openxmlformats.org/drawingml/2006/main" noChangeAspect="1"/>
                   </wp:cNvGraphicFramePr>
@@ -994,36 +1437,29 @@
                     <a:graphicData uri="http://schemas.openxmlformats.org/drawingml/2006/picture">
                       <pic:pic xmlns:pic="http://schemas.openxmlformats.org/drawingml/2006/picture">
                         <pic:nvPicPr>
-                          <pic:cNvPr id="0" name="Picture 9" descr="tt"/>
-                          <pic:cNvPicPr>
-                            <a:picLocks noChangeAspect="1" noChangeArrowheads="1"/>
-                          </pic:cNvPicPr>
+                          <pic:cNvPr id="124" name="03-edit-capt.png"/>
+                          <pic:cNvPicPr/>
                         </pic:nvPicPr>
                         <pic:blipFill>
-                          <a:blip r:embed="rId10">
+                          <a:blip r:link="rId13">
                             <a:extLst>
                               <a:ext uri="{28A0092B-C50C-407E-A947-70E740481C1C}">
                                 <a14:useLocalDpi xmlns:a14="http://schemas.microsoft.com/office/drawing/2010/main" val="0"/>
                               </a:ext>
                             </a:extLst>
                           </a:blip>
-                          <a:srcRect/>
                           <a:stretch>
                             <a:fillRect/>
                           </a:stretch>
                         </pic:blipFill>
-                        <pic:spPr bwMode="auto">
+                        <pic:spPr>
                           <a:xfrm>
                             <a:off x="0" y="0"/>
-                            <a:ext cx="6086475" cy="3362325"/>
+                            <a:ext cx="4248150" cy="1552575"/>
                           </a:xfrm>
                           <a:prstGeom prst="rect">
                             <a:avLst/>
                           </a:prstGeom>
-                          <a:noFill/>
-                          <a:ln>
-                            <a:noFill/>
-                          </a:ln>
                         </pic:spPr>
                       </pic:pic>
                     </a:graphicData>
@@ -1031,2768 +1467,116 @@
                 </wp:inline>
               </w:drawing>
             </w:r>
-          </w:p>
-        </w:tc>
-      </w:tr>
-      <w:tr>
-        <w:tc>
-          <w:tcPr>
-            <w:tcW w:w="9571" w:type="dxa"/>
-          </w:tcPr>
-          <w:p>
-            <w:pPr>
-              <w:pStyle w:val="af0"/>
-              <w:rPr>
-                <w:rFonts w:ascii="Cambria" w:hAnsi="Cambria"/>
-              </w:rPr>
-            </w:pPr>
             <w:r>
-              <w:rPr>
-                <w:rFonts w:ascii="Cambria" w:hAnsi="Cambria"/>
-              </w:rPr>
-              <w:t xml:space="preserve">Рисунок </w:t>
-            </w:r>
-            <w:r>
-              <w:rPr>
-                <w:rFonts w:ascii="Cambria" w:hAnsi="Cambria"/>
-              </w:rPr>
-              <w:t>9</w:t>
-            </w:r>
-            <w:r>
-              <w:rPr>
-                <w:rFonts w:ascii="Cambria" w:hAnsi="Cambria"/>
-              </w:rPr>
-              <w:t xml:space="preserve"> – </w:t>
-            </w:r>
-            <w:r>
-              <w:rPr>
-                <w:rFonts w:ascii="Cambria" w:hAnsi="Cambria"/>
-              </w:rPr>
-              <w:t xml:space="preserve"> Принципиальная схема регулирования уровня конденсата в главном конденсаторе</w:t>
-            </w:r>
-          </w:p>
-        </w:tc>
-      </w:tr>
-      <w:tr>
-        <w:tc>
-          <w:tcPr>
-            <w:tcW w:w="9571" w:type="dxa"/>
-          </w:tcPr>
-          <w:p>
-            <w:pPr>
-              <w:rPr>
-                <w:rFonts w:ascii="Cambria" w:hAnsi="Cambria"/>
-              </w:rPr>
-            </w:pPr>
-            <w:r>
-              <w:rPr>
-                <w:rFonts w:ascii="Cambria" w:hAnsi="Cambria"/>
-              </w:rPr>
-              <w:t>Обозначения на схеме:</w:t>
+              <w:t xml:space="preserve"> </w:t>
             </w:r>
           </w:p>
           <w:p>
             <w:pPr>
-              <w:rPr>
-                <w:rFonts w:ascii="Cambria" w:hAnsi="Cambria"/>
-              </w:rPr>
+              <w:pStyle w:val="af0"/>
             </w:pPr>
             <w:r>
-              <w:rPr>
-                <w:rFonts w:ascii="Cambria" w:hAnsi="Cambria"/>
-              </w:rPr>
-              <w:t>ГК – главный конденсатор;</w:t>
+              <w:t xml:space="preserve">Рисунок </w:t>
+            </w:r>
+            <w:r>
+              <w:fldChar w:fldCharType="begin"/>
+            </w:r>
+            <w:r>
+              <w:instrText xml:space="preserve"> SEQ Рисунок \* ARABIC </w:instrText>
+            </w:r>
+            <w:r>
+              <w:fldChar w:fldCharType="separate"/>
+            </w:r>
+            <w:r>
+              <w:t>12</w:t>
+            </w:r>
+            <w:r>
+              <w:fldChar w:fldCharType="end"/>
+            </w:r>
+            <w:r>
+              <w:t xml:space="preserve"> –</w:t>
+            </w:r>
+            <w:r>
+              <w:t xml:space="preserve"> </w:t>
+            </w:r>
+            <w:r>
+              <w:t>Текстовый редактор, встроенный в SimInTech</w:t>
             </w:r>
           </w:p>
+        </w:tc>
+        <w:tc>
+          <w:tcPr>
+            <w:tcW w:w="6946" w:type="dxa"/>
+          </w:tcPr>
           <w:p>
-            <w:pPr>
-              <w:rPr>
-                <w:rFonts w:ascii="Cambria" w:hAnsi="Cambria"/>
-              </w:rPr>
-            </w:pPr>
             <w:r>
-              <w:rPr>
-                <w:rFonts w:ascii="Cambria" w:hAnsi="Cambria"/>
-              </w:rPr>
-              <w:t>ТО БЭЖ – теплообменники блока эжекторов;</w:t>
-            </w:r>
-          </w:p>
-          <w:p>
-            <w:pPr>
-              <w:rPr>
-                <w:rFonts w:ascii="Cambria" w:hAnsi="Cambria"/>
-              </w:rPr>
-            </w:pPr>
-            <w:r>
-              <w:rPr>
-                <w:rFonts w:ascii="Cambria" w:hAnsi="Cambria"/>
-              </w:rPr>
-              <w:t>ЭКН – блок электроконденсатных насосов (3 насоса ЭКН-125/140, 2 в работе);</w:t>
-            </w:r>
-          </w:p>
-          <w:p>
-            <w:pPr>
-              <w:rPr>
-                <w:rFonts w:ascii="Cambria" w:hAnsi="Cambria"/>
-              </w:rPr>
-            </w:pPr>
-            <w:r>
-              <w:rPr>
-                <w:rFonts w:ascii="Cambria" w:hAnsi="Cambria"/>
-              </w:rPr>
-              <w:t>ОПУ – охладитель пара уплотнений;</w:t>
-            </w:r>
-          </w:p>
-          <w:p>
-            <w:pPr>
-              <w:rPr>
-                <w:rFonts w:ascii="Cambria" w:hAnsi="Cambria"/>
-              </w:rPr>
-            </w:pPr>
-            <w:r>
-              <w:rPr>
-                <w:rFonts w:ascii="Cambria" w:hAnsi="Cambria"/>
-              </w:rPr>
-              <w:t xml:space="preserve">К1А, </w:t>
-            </w:r>
-            <w:r>
-              <w:rPr>
-                <w:rFonts w:ascii="Cambria" w:hAnsi="Cambria"/>
-                <w:lang w:val="en-US"/>
-              </w:rPr>
-              <w:t>K</w:t>
-            </w:r>
-            <w:r>
-              <w:rPr>
-                <w:rFonts w:ascii="Cambria" w:hAnsi="Cambria"/>
-              </w:rPr>
-              <w:t>1</w:t>
-            </w:r>
-            <w:r>
-              <w:rPr>
-                <w:rFonts w:ascii="Cambria" w:hAnsi="Cambria"/>
-                <w:lang w:val="en-US"/>
-              </w:rPr>
-              <w:t>B</w:t>
-            </w:r>
-            <w:r>
-              <w:rPr>
-                <w:rFonts w:ascii="Cambria" w:hAnsi="Cambria"/>
-              </w:rPr>
-              <w:t xml:space="preserve">, </w:t>
-            </w:r>
-            <w:r>
-              <w:rPr>
-                <w:rFonts w:ascii="Cambria" w:hAnsi="Cambria"/>
-                <w:lang w:val="en-US"/>
-              </w:rPr>
-              <w:t>K</w:t>
-            </w:r>
-            <w:r>
-              <w:rPr>
-                <w:rFonts w:ascii="Cambria" w:hAnsi="Cambria"/>
-              </w:rPr>
-              <w:t>2  – клапана, регулирующие электрические проходные;</w:t>
-            </w:r>
-          </w:p>
-          <w:p>
-            <w:pPr>
-              <w:rPr>
-                <w:rFonts w:ascii="Cambria" w:hAnsi="Cambria"/>
-              </w:rPr>
-            </w:pPr>
-            <w:r>
-              <w:rPr>
-                <w:rFonts w:ascii="Cambria" w:hAnsi="Cambria"/>
-              </w:rPr>
-              <w:t>УУ – управляющее устройство;</w:t>
-            </w:r>
-          </w:p>
-          <w:p>
-            <w:pPr>
-              <w:rPr>
-                <w:rFonts w:ascii="Cambria" w:hAnsi="Cambria"/>
-              </w:rPr>
-            </w:pPr>
-            <w:r>
-              <w:rPr>
-                <w:rFonts w:ascii="Cambria" w:hAnsi="Cambria"/>
-              </w:rPr>
-              <w:t>ДШ – шайба дроссельная;</w:t>
-            </w:r>
-          </w:p>
-          <w:p>
-            <w:pPr>
-              <w:rPr>
-                <w:rFonts w:ascii="Cambria" w:hAnsi="Cambria"/>
-              </w:rPr>
-            </w:pPr>
-            <w:r>
-              <w:rPr>
-                <w:rFonts w:ascii="Cambria" w:hAnsi="Cambria"/>
-                <w:lang w:val="en-US"/>
-              </w:rPr>
-              <w:t>a</w:t>
-            </w:r>
-            <w:r>
-              <w:rPr>
-                <w:rFonts w:ascii="Cambria" w:hAnsi="Cambria"/>
-              </w:rPr>
-              <w:t xml:space="preserve">, </w:t>
-            </w:r>
-            <w:r>
-              <w:rPr>
-                <w:rFonts w:ascii="Cambria" w:hAnsi="Cambria"/>
-                <w:lang w:val="en-US"/>
-              </w:rPr>
-              <w:t>b</w:t>
-            </w:r>
-            <w:r>
-              <w:rPr>
-                <w:rFonts w:ascii="Cambria" w:hAnsi="Cambria"/>
-              </w:rPr>
-              <w:t xml:space="preserve">, </w:t>
-            </w:r>
-            <w:r>
-              <w:rPr>
-                <w:rFonts w:ascii="Cambria" w:hAnsi="Cambria"/>
-                <w:lang w:val="en-US"/>
-              </w:rPr>
-              <w:t>ab</w:t>
-            </w:r>
-            <w:r>
-              <w:rPr>
-                <w:rFonts w:ascii="Cambria" w:hAnsi="Cambria"/>
-              </w:rPr>
-              <w:t xml:space="preserve">, </w:t>
-            </w:r>
-            <w:r>
-              <w:rPr>
-                <w:rFonts w:ascii="Cambria" w:hAnsi="Cambria"/>
-                <w:lang w:val="en-US"/>
-              </w:rPr>
-              <w:t>c</w:t>
-            </w:r>
-            <w:r>
-              <w:rPr>
-                <w:rFonts w:ascii="Cambria" w:hAnsi="Cambria"/>
-              </w:rPr>
-              <w:t xml:space="preserve"> – потоки конденсата;</w:t>
-            </w:r>
-          </w:p>
-          <w:p>
-            <w:pPr>
-              <w:rPr>
-                <w:rFonts w:ascii="Cambria" w:hAnsi="Cambria"/>
-              </w:rPr>
-            </w:pPr>
-            <w:r>
-              <w:rPr>
-                <w:rFonts w:ascii="Cambria" w:hAnsi="Cambria"/>
-              </w:rPr>
-              <w:t>Н – уровень в ГК.</w:t>
+              <w:t>Осталось еще одно свойство, которое следует изменить у каждой субмодели TPP и после этого вы будете готовы перейти к следующему этапу создания теплогидравлической схемы. Это свойство называется «Имя объекта» и находится в окне свойств, но не в первой вкладке «Свойства», а в другой – во вкладке «Общие». Для первой субмодели задайте «Имя объекта» как «РУК01», для второй субмодели – «РУК02», см. рис. 17.</w:t>
             </w:r>
           </w:p>
         </w:tc>
       </w:tr>
     </w:tbl>
     <w:p>
-      <w:pPr>
-        <w:rPr>
-          <w:rFonts w:ascii="Cambria" w:hAnsi="Cambria"/>
-        </w:rPr>
-      </w:pPr>
-    </w:p>
-    <w:tbl>
-      <w:tblPr>
-        <w:tblW w:w="0" w:type="auto"/>
-        <w:tblLook w:val="01E0" w:firstRow="1" w:lastRow="1" w:firstColumn="1" w:lastColumn="1" w:noHBand="0" w:noVBand="0"/>
-      </w:tblPr>
-      <w:tblGrid>
-        <w:gridCol w:w="9355"/>
-      </w:tblGrid>
-      <w:tr>
-        <w:tc>
-          <w:tcPr>
-            <w:tcW w:w="9571" w:type="dxa"/>
-          </w:tcPr>
-          <w:p>
-            <w:pPr>
-              <w:ind w:firstLine="0"/>
-              <w:jc w:val="center"/>
-              <w:rPr>
-                <w:rFonts w:ascii="Cambria" w:hAnsi="Cambria"/>
-              </w:rPr>
-            </w:pPr>
-            <w:r>
-              <w:rPr>
-                <w:rFonts w:ascii="Cambria" w:hAnsi="Cambria"/>
-                <w:noProof/>
-              </w:rPr>
-              <w:drawing>
-                <wp:inline distT="0" distB="0" distL="0" distR="0" wp14:anchorId="5E1C2FFC" wp14:editId="7A69B3AE">
-                  <wp:extent cx="5772150" cy="2409825"/>
-                  <wp:effectExtent l="0" t="0" r="0" b="9525"/>
-                  <wp:docPr id="10" name="Рисунок 10" descr="рисунок-08"/>
-                  <wp:cNvGraphicFramePr>
-                    <a:graphicFrameLocks xmlns:a="http://schemas.openxmlformats.org/drawingml/2006/main" noChangeAspect="1"/>
-                  </wp:cNvGraphicFramePr>
-                  <a:graphic xmlns:a="http://schemas.openxmlformats.org/drawingml/2006/main">
-                    <a:graphicData uri="http://schemas.openxmlformats.org/drawingml/2006/picture">
-                      <pic:pic xmlns:pic="http://schemas.openxmlformats.org/drawingml/2006/picture">
-                        <pic:nvPicPr>
-                          <pic:cNvPr id="0" name="Picture 10" descr="рисунок-08"/>
-                          <pic:cNvPicPr>
-                            <a:picLocks noChangeAspect="1" noChangeArrowheads="1"/>
-                          </pic:cNvPicPr>
-                        </pic:nvPicPr>
-                        <pic:blipFill>
-                          <a:blip r:embed="rId11">
-                            <a:extLst>
-                              <a:ext uri="{28A0092B-C50C-407E-A947-70E740481C1C}">
-                                <a14:useLocalDpi xmlns:a14="http://schemas.microsoft.com/office/drawing/2010/main" val="0"/>
-                              </a:ext>
-                            </a:extLst>
-                          </a:blip>
-                          <a:srcRect/>
-                          <a:stretch>
-                            <a:fillRect/>
-                          </a:stretch>
-                        </pic:blipFill>
-                        <pic:spPr bwMode="auto">
-                          <a:xfrm>
-                            <a:off x="0" y="0"/>
-                            <a:ext cx="5772150" cy="2409825"/>
-                          </a:xfrm>
-                          <a:prstGeom prst="rect">
-                            <a:avLst/>
-                          </a:prstGeom>
-                          <a:noFill/>
-                          <a:ln>
-                            <a:noFill/>
-                          </a:ln>
-                        </pic:spPr>
-                      </pic:pic>
-                    </a:graphicData>
-                  </a:graphic>
-                </wp:inline>
-              </w:drawing>
-            </w:r>
-          </w:p>
-        </w:tc>
-      </w:tr>
-      <w:tr>
-        <w:tc>
-          <w:tcPr>
-            <w:tcW w:w="9571" w:type="dxa"/>
-          </w:tcPr>
-          <w:p>
-            <w:pPr>
-              <w:pStyle w:val="af0"/>
-              <w:rPr>
-                <w:rFonts w:ascii="Cambria" w:hAnsi="Cambria"/>
-              </w:rPr>
-            </w:pPr>
-            <w:r>
-              <w:rPr>
-                <w:rFonts w:ascii="Cambria" w:hAnsi="Cambria"/>
-              </w:rPr>
-              <w:t xml:space="preserve">Рисунок </w:t>
-            </w:r>
-            <w:r>
-              <w:rPr>
-                <w:rFonts w:ascii="Cambria" w:hAnsi="Cambria"/>
-              </w:rPr>
-              <w:t>10</w:t>
-            </w:r>
-            <w:r>
-              <w:rPr>
-                <w:rFonts w:ascii="Cambria" w:hAnsi="Cambria"/>
-              </w:rPr>
-              <w:t xml:space="preserve"> – </w:t>
-            </w:r>
-            <w:r>
-              <w:rPr>
-                <w:rFonts w:ascii="Cambria" w:hAnsi="Cambria"/>
-              </w:rPr>
-              <w:t xml:space="preserve">Теплогидравлическая </w:t>
-            </w:r>
-            <w:r>
-              <w:rPr>
-                <w:rFonts w:ascii="Cambria" w:hAnsi="Cambria"/>
-              </w:rPr>
-              <w:t xml:space="preserve">расчетная </w:t>
-            </w:r>
-            <w:r>
-              <w:rPr>
-                <w:rFonts w:ascii="Cambria" w:hAnsi="Cambria"/>
-              </w:rPr>
-              <w:t xml:space="preserve">схема, набранная в </w:t>
-            </w:r>
-            <w:r>
-              <w:rPr>
-                <w:rFonts w:ascii="Cambria" w:hAnsi="Cambria"/>
-                <w:lang w:val="en-US"/>
-              </w:rPr>
-              <w:t>SimInTech</w:t>
-            </w:r>
-            <w:r>
-              <w:rPr>
-                <w:rFonts w:ascii="Cambria" w:hAnsi="Cambria"/>
-              </w:rPr>
-              <w:t xml:space="preserve"> на одном экране</w:t>
-            </w:r>
-          </w:p>
-        </w:tc>
-      </w:tr>
-    </w:tbl>
-    <w:p>
-      <w:pPr>
-        <w:rPr>
-          <w:rFonts w:ascii="Cambria" w:hAnsi="Cambria"/>
-        </w:rPr>
-      </w:pPr>
-    </w:p>
-    <w:p>
-      <w:pPr>
-        <w:rPr>
-          <w:rFonts w:ascii="Cambria" w:hAnsi="Cambria"/>
-        </w:rPr>
-      </w:pPr>
-      <w:r>
-        <w:rPr>
-          <w:rFonts w:ascii="Cambria" w:hAnsi="Cambria"/>
-        </w:rPr>
-        <w:lastRenderedPageBreak/>
-        <w:t xml:space="preserve">Для демонстрации возможностей пакета </w:t>
-      </w:r>
-      <w:r>
-        <w:rPr>
-          <w:rFonts w:ascii="Cambria" w:hAnsi="Cambria"/>
-          <w:lang w:val="en-US"/>
-        </w:rPr>
-        <w:t>SimInTech</w:t>
-      </w:r>
-      <w:r>
-        <w:rPr>
-          <w:rFonts w:ascii="Cambria" w:hAnsi="Cambria"/>
-        </w:rPr>
-        <w:t xml:space="preserve"> </w:t>
-      </w:r>
-      <w:r>
-        <w:rPr>
-          <w:rFonts w:ascii="Cambria" w:hAnsi="Cambria"/>
-        </w:rPr>
-        <w:t>расчетную схему (</w:t>
-      </w:r>
-      <w:r>
-        <w:rPr>
-          <w:rFonts w:ascii="Cambria" w:hAnsi="Cambria"/>
-        </w:rPr>
-        <w:t>математическую модель</w:t>
-      </w:r>
-      <w:r>
-        <w:rPr>
-          <w:rFonts w:ascii="Cambria" w:hAnsi="Cambria"/>
-        </w:rPr>
-        <w:t>)</w:t>
-      </w:r>
-      <w:r>
-        <w:rPr>
-          <w:rFonts w:ascii="Cambria" w:hAnsi="Cambria"/>
-        </w:rPr>
-        <w:t xml:space="preserve"> условно разделим на две части, </w:t>
-      </w:r>
-      <w:r>
-        <w:rPr>
-          <w:rFonts w:ascii="Cambria" w:hAnsi="Cambria"/>
-        </w:rPr>
-        <w:t xml:space="preserve">выделив </w:t>
-      </w:r>
-      <w:r>
-        <w:rPr>
-          <w:rFonts w:ascii="Cambria" w:hAnsi="Cambria"/>
-        </w:rPr>
-        <w:t xml:space="preserve">блок насосов в отдельный лист. </w:t>
-      </w:r>
-      <w:r>
-        <w:rPr>
-          <w:rFonts w:ascii="Cambria" w:hAnsi="Cambria"/>
-        </w:rPr>
-        <w:t>Хотя т</w:t>
-      </w:r>
-      <w:r>
-        <w:rPr>
-          <w:rFonts w:ascii="Cambria" w:hAnsi="Cambria"/>
-        </w:rPr>
-        <w:t>акое разделение в основном применятся для создания математических моделей сложных технологических схем</w:t>
-      </w:r>
-      <w:r>
-        <w:rPr>
-          <w:rFonts w:ascii="Cambria" w:hAnsi="Cambria"/>
-        </w:rPr>
-        <w:t xml:space="preserve">, в нашем случае это будет тоже удобно и наглядно продемонстрирует потенциальные возможности субструктур и масштабирования, имеющиеся в </w:t>
-      </w:r>
-      <w:r>
-        <w:rPr>
-          <w:rFonts w:ascii="Cambria" w:hAnsi="Cambria"/>
-          <w:lang w:val="en-US"/>
-        </w:rPr>
-        <w:t>SimInTech</w:t>
-      </w:r>
-      <w:r>
-        <w:rPr>
-          <w:rFonts w:ascii="Cambria" w:hAnsi="Cambria"/>
-        </w:rPr>
-        <w:t>.</w:t>
-      </w:r>
-      <w:r>
-        <w:rPr>
-          <w:rFonts w:ascii="Cambria" w:hAnsi="Cambria"/>
-        </w:rPr>
-        <w:t xml:space="preserve"> </w:t>
-      </w:r>
-      <w:r>
-        <w:rPr>
-          <w:rFonts w:ascii="Cambria" w:hAnsi="Cambria"/>
-        </w:rPr>
-        <w:t xml:space="preserve">Для особо сложных </w:t>
-      </w:r>
-      <w:r>
-        <w:rPr>
-          <w:rFonts w:ascii="Cambria" w:hAnsi="Cambria"/>
-        </w:rPr>
-        <w:t xml:space="preserve">(полномасштабных) расчетных схем </w:t>
-      </w:r>
-      <w:r>
-        <w:rPr>
-          <w:rFonts w:ascii="Cambria" w:hAnsi="Cambria"/>
-        </w:rPr>
-        <w:t>количество листов (субмоделей) может составлять несколько десятков. На верхнем уровне такая математическая модель представлена в виде набора субмоделей – листов, в нашем случае в виде двух листов, как пока</w:t>
-      </w:r>
-      <w:r>
-        <w:rPr>
-          <w:rFonts w:ascii="Cambria" w:hAnsi="Cambria"/>
-        </w:rPr>
-        <w:t xml:space="preserve">зано на </w:t>
-      </w:r>
-      <w:r>
-        <w:rPr>
-          <w:rFonts w:ascii="Cambria" w:hAnsi="Cambria"/>
-        </w:rPr>
-        <w:t>рисунке</w:t>
-      </w:r>
-      <w:r>
-        <w:rPr>
-          <w:rFonts w:ascii="Cambria" w:hAnsi="Cambria"/>
-        </w:rPr>
-        <w:t xml:space="preserve"> </w:t>
-      </w:r>
-      <w:r>
-        <w:rPr>
-          <w:rFonts w:ascii="Cambria" w:hAnsi="Cambria"/>
-        </w:rPr>
-        <w:t>11</w:t>
-      </w:r>
-      <w:r>
-        <w:rPr>
-          <w:rFonts w:ascii="Cambria" w:hAnsi="Cambria"/>
-        </w:rPr>
-        <w:t>.</w:t>
-      </w:r>
-    </w:p>
-    <w:p>
-      <w:pPr>
-        <w:rPr>
-          <w:rFonts w:ascii="Cambria" w:hAnsi="Cambria"/>
-        </w:rPr>
-      </w:pPr>
-    </w:p>
-    <w:tbl>
-      <w:tblPr>
-        <w:tblW w:w="0" w:type="auto"/>
-        <w:tblLook w:val="01E0" w:firstRow="1" w:lastRow="1" w:firstColumn="1" w:lastColumn="1" w:noHBand="0" w:noVBand="0"/>
-      </w:tblPr>
-      <w:tblGrid>
-        <w:gridCol w:w="9355"/>
-      </w:tblGrid>
-      <w:tr>
-        <w:tc>
-          <w:tcPr>
-            <w:tcW w:w="9571" w:type="dxa"/>
-          </w:tcPr>
-          <w:p>
-            <w:pPr>
-              <w:ind w:firstLine="0"/>
-              <w:jc w:val="center"/>
-              <w:rPr>
-                <w:rFonts w:ascii="Cambria" w:hAnsi="Cambria"/>
-                <w:lang w:val="en-US"/>
-              </w:rPr>
-            </w:pPr>
-            <w:r>
-              <w:rPr>
-                <w:rFonts w:ascii="Cambria" w:hAnsi="Cambria"/>
-                <w:noProof/>
-              </w:rPr>
-              <w:drawing>
-                <wp:inline distT="0" distB="0" distL="0" distR="0" wp14:anchorId="441F11F2" wp14:editId="770054F1">
-                  <wp:extent cx="4124325" cy="2771775"/>
-                  <wp:effectExtent l="0" t="0" r="9525" b="9525"/>
-                  <wp:docPr id="11" name="Рисунок 11" descr="рисунок-09"/>
-                  <wp:cNvGraphicFramePr>
-                    <a:graphicFrameLocks xmlns:a="http://schemas.openxmlformats.org/drawingml/2006/main" noChangeAspect="1"/>
-                  </wp:cNvGraphicFramePr>
-                  <a:graphic xmlns:a="http://schemas.openxmlformats.org/drawingml/2006/main">
-                    <a:graphicData uri="http://schemas.openxmlformats.org/drawingml/2006/picture">
-                      <pic:pic xmlns:pic="http://schemas.openxmlformats.org/drawingml/2006/picture">
-                        <pic:nvPicPr>
-                          <pic:cNvPr id="0" name="Picture 11" descr="рисунок-09"/>
-                          <pic:cNvPicPr>
-                            <a:picLocks noChangeAspect="1" noChangeArrowheads="1"/>
-                          </pic:cNvPicPr>
-                        </pic:nvPicPr>
-                        <pic:blipFill>
-                          <a:blip r:embed="rId12">
-                            <a:extLst>
-                              <a:ext uri="{28A0092B-C50C-407E-A947-70E740481C1C}">
-                                <a14:useLocalDpi xmlns:a14="http://schemas.microsoft.com/office/drawing/2010/main" val="0"/>
-                              </a:ext>
-                            </a:extLst>
-                          </a:blip>
-                          <a:srcRect/>
-                          <a:stretch>
-                            <a:fillRect/>
-                          </a:stretch>
-                        </pic:blipFill>
-                        <pic:spPr bwMode="auto">
-                          <a:xfrm>
-                            <a:off x="0" y="0"/>
-                            <a:ext cx="4124325" cy="2771775"/>
-                          </a:xfrm>
-                          <a:prstGeom prst="rect">
-                            <a:avLst/>
-                          </a:prstGeom>
-                          <a:noFill/>
-                          <a:ln>
-                            <a:noFill/>
-                          </a:ln>
-                        </pic:spPr>
-                      </pic:pic>
-                    </a:graphicData>
-                  </a:graphic>
-                </wp:inline>
-              </w:drawing>
-            </w:r>
-          </w:p>
-        </w:tc>
-      </w:tr>
-      <w:tr>
-        <w:tc>
-          <w:tcPr>
-            <w:tcW w:w="9571" w:type="dxa"/>
-          </w:tcPr>
-          <w:p>
-            <w:pPr>
-              <w:ind w:firstLine="0"/>
-              <w:jc w:val="center"/>
-              <w:rPr>
-                <w:rFonts w:ascii="Cambria" w:hAnsi="Cambria"/>
-              </w:rPr>
-            </w:pPr>
-            <w:r>
-              <w:rPr>
-                <w:rFonts w:ascii="Cambria" w:hAnsi="Cambria"/>
-                <w:b/>
-              </w:rPr>
-              <w:t xml:space="preserve">Рисунок </w:t>
-            </w:r>
-            <w:r>
-              <w:rPr>
-                <w:rFonts w:ascii="Cambria" w:hAnsi="Cambria"/>
-                <w:b/>
-              </w:rPr>
-              <w:t>11</w:t>
-            </w:r>
-            <w:r>
-              <w:rPr>
-                <w:rFonts w:ascii="Cambria" w:hAnsi="Cambria"/>
-                <w:b/>
-              </w:rPr>
-              <w:t xml:space="preserve"> – </w:t>
-            </w:r>
-            <w:r>
-              <w:rPr>
-                <w:rFonts w:ascii="Cambria" w:hAnsi="Cambria"/>
-                <w:b/>
-              </w:rPr>
-              <w:t>Верхний уровень расчетной схемы</w:t>
-            </w:r>
-          </w:p>
-        </w:tc>
-      </w:tr>
-    </w:tbl>
-    <w:p>
-      <w:pPr>
-        <w:rPr>
-          <w:rFonts w:ascii="Cambria" w:hAnsi="Cambria"/>
-        </w:rPr>
-      </w:pPr>
-    </w:p>
-    <w:p>
-      <w:pPr>
-        <w:rPr>
-          <w:rFonts w:ascii="Cambria" w:hAnsi="Cambria"/>
-        </w:rPr>
-      </w:pPr>
-      <w:r>
-        <w:rPr>
-          <w:rFonts w:ascii="Cambria" w:hAnsi="Cambria"/>
-        </w:rPr>
-        <w:t>Для создания этих двух листов следует выполнить следующие простые действия над открытым схемным окном:</w:t>
-      </w:r>
-    </w:p>
-    <w:p>
-      <w:pPr>
-        <w:numPr>
-          <w:ilvl w:val="0"/>
-          <w:numId w:val="6"/>
-        </w:numPr>
-        <w:rPr>
-          <w:rFonts w:ascii="Cambria" w:hAnsi="Cambria"/>
-        </w:rPr>
-      </w:pPr>
-      <w:r>
-        <w:rPr>
-          <w:rFonts w:ascii="Cambria" w:hAnsi="Cambria"/>
-        </w:rPr>
-        <w:t xml:space="preserve">Сделайте схемное окно </w:t>
-      </w:r>
-      <w:r>
-        <w:rPr>
-          <w:rFonts w:ascii="Cambria" w:hAnsi="Cambria"/>
-        </w:rPr>
-        <w:t>TPP</w:t>
-      </w:r>
-      <w:r>
-        <w:rPr>
-          <w:rFonts w:ascii="Cambria" w:hAnsi="Cambria"/>
-        </w:rPr>
-        <w:t xml:space="preserve"> (окно с названием «</w:t>
-      </w:r>
-      <w:r>
-        <w:rPr>
-          <w:rFonts w:ascii="Cambria" w:hAnsi="Cambria"/>
-        </w:rPr>
-        <w:t xml:space="preserve">Схема </w:t>
-      </w:r>
-      <w:r>
-        <w:rPr>
-          <w:rFonts w:ascii="Cambria" w:hAnsi="Cambria"/>
-        </w:rPr>
-        <w:t>TPP</w:t>
-      </w:r>
-      <w:r>
-        <w:rPr>
-          <w:rFonts w:ascii="Cambria" w:hAnsi="Cambria"/>
-        </w:rPr>
-        <w:t xml:space="preserve"> для учебной модели ГК турбины</w:t>
-      </w:r>
-      <w:r>
-        <w:rPr>
-          <w:rFonts w:ascii="Cambria" w:hAnsi="Cambria"/>
-        </w:rPr>
-        <w:t>») активным, если оно не является таковым, нажав кнопкой мыши на заголовок окна;</w:t>
-      </w:r>
-    </w:p>
-    <w:p>
-      <w:pPr>
-        <w:numPr>
-          <w:ilvl w:val="0"/>
-          <w:numId w:val="6"/>
-        </w:numPr>
-        <w:rPr>
-          <w:rFonts w:ascii="Cambria" w:hAnsi="Cambria"/>
-        </w:rPr>
-      </w:pPr>
-      <w:r>
-        <w:rPr>
-          <w:rFonts w:ascii="Cambria" w:hAnsi="Cambria"/>
-        </w:rPr>
-        <w:t>В панели инструментов</w:t>
-      </w:r>
-      <w:r>
-        <w:rPr>
-          <w:rFonts w:ascii="Cambria" w:hAnsi="Cambria"/>
-        </w:rPr>
-        <w:t xml:space="preserve"> </w:t>
-      </w:r>
-      <w:r>
-        <w:rPr>
-          <w:rFonts w:ascii="Cambria" w:hAnsi="Cambria"/>
-          <w:lang w:val="en-US"/>
-        </w:rPr>
-        <w:t>SimInTech</w:t>
-      </w:r>
-      <w:r>
-        <w:rPr>
-          <w:rFonts w:ascii="Cambria" w:hAnsi="Cambria"/>
-        </w:rPr>
-        <w:t xml:space="preserve"> </w:t>
-      </w:r>
-      <w:r>
-        <w:rPr>
-          <w:rFonts w:ascii="Cambria" w:hAnsi="Cambria"/>
-        </w:rPr>
-        <w:t>перейд</w:t>
-      </w:r>
-      <w:r>
-        <w:rPr>
-          <w:rFonts w:ascii="Cambria" w:hAnsi="Cambria"/>
-        </w:rPr>
-        <w:t>ите</w:t>
-      </w:r>
-      <w:r>
-        <w:rPr>
-          <w:rFonts w:ascii="Cambria" w:hAnsi="Cambria"/>
-        </w:rPr>
-        <w:t xml:space="preserve"> к библиотеке «Субструктуры» </w:t>
-      </w:r>
-      <w:r>
-        <w:rPr>
-          <w:rFonts w:ascii="Cambria" w:hAnsi="Cambria"/>
-        </w:rPr>
-        <w:t xml:space="preserve">и выберите второй слева элемент, нажав на него («щелкнув») однократно левой клавишей мыши. Название элемента – «Субмодель </w:t>
-      </w:r>
-      <w:r>
-        <w:rPr>
-          <w:rFonts w:ascii="Cambria" w:hAnsi="Cambria"/>
-        </w:rPr>
-        <w:t>TPP</w:t>
-      </w:r>
-      <w:r>
-        <w:rPr>
-          <w:rFonts w:ascii="Cambria" w:hAnsi="Cambria"/>
-        </w:rPr>
-        <w:t>».</w:t>
-      </w:r>
-    </w:p>
-    <w:p>
-      <w:pPr>
-        <w:numPr>
-          <w:ilvl w:val="0"/>
-          <w:numId w:val="6"/>
-        </w:numPr>
-        <w:rPr>
-          <w:rFonts w:ascii="Cambria" w:hAnsi="Cambria"/>
-        </w:rPr>
-      </w:pPr>
-      <w:r>
-        <w:rPr>
-          <w:rFonts w:ascii="Cambria" w:hAnsi="Cambria"/>
-        </w:rPr>
-        <w:t>После этого перенесите выбранный элемент на форму. Для этого передвиньте указатель мыши на свободное место на схемном окне</w:t>
-      </w:r>
-      <w:r>
-        <w:rPr>
-          <w:rFonts w:ascii="Cambria" w:hAnsi="Cambria"/>
-        </w:rPr>
-        <w:t xml:space="preserve"> и «щелкните» один раз в нужном месте</w:t>
-      </w:r>
-      <w:r>
-        <w:rPr>
-          <w:rFonts w:ascii="Cambria" w:hAnsi="Cambria"/>
-        </w:rPr>
-        <w:t xml:space="preserve">. При верных действиях указатель мыши </w:t>
-      </w:r>
-      <w:r>
-        <w:rPr>
-          <w:rFonts w:ascii="Cambria" w:hAnsi="Cambria"/>
-        </w:rPr>
-        <w:t xml:space="preserve">после первого «щелчка» кнопкой </w:t>
-      </w:r>
-      <w:r>
-        <w:rPr>
-          <w:rFonts w:ascii="Cambria" w:hAnsi="Cambria"/>
-        </w:rPr>
-        <w:t>примет форму выбранного элемента</w:t>
-      </w:r>
-      <w:r>
-        <w:rPr>
-          <w:rFonts w:ascii="Cambria" w:hAnsi="Cambria"/>
-        </w:rPr>
-        <w:t xml:space="preserve"> (в данном случае – форму белого прямоугольника)</w:t>
-      </w:r>
-      <w:r>
-        <w:rPr>
-          <w:rFonts w:ascii="Cambria" w:hAnsi="Cambria"/>
-        </w:rPr>
-        <w:t xml:space="preserve">, </w:t>
-      </w:r>
-      <w:r>
-        <w:rPr>
-          <w:rFonts w:ascii="Cambria" w:hAnsi="Cambria"/>
-        </w:rPr>
-        <w:t>далее выбранный элемент «переедет» на схему и по второму «щелчку» разместится на схеме.</w:t>
-      </w:r>
-    </w:p>
-    <w:p>
-      <w:pPr>
-        <w:numPr>
-          <w:ilvl w:val="0"/>
-          <w:numId w:val="6"/>
-        </w:numPr>
-        <w:rPr>
-          <w:rFonts w:ascii="Cambria" w:hAnsi="Cambria"/>
-        </w:rPr>
-      </w:pPr>
-      <w:r>
-        <w:rPr>
-          <w:rFonts w:ascii="Cambria" w:hAnsi="Cambria"/>
-        </w:rPr>
-        <w:t>Разместив первый элемент в верхней половине открытого пустого схемного окна, повторите действия и разместите второй такой же элемент под первым, уже размещенным, элементом.</w:t>
-      </w:r>
-    </w:p>
-    <w:p>
-      <w:pPr>
-        <w:rPr>
-          <w:rFonts w:ascii="Cambria" w:hAnsi="Cambria"/>
-        </w:rPr>
-      </w:pPr>
-      <w:r>
-        <w:rPr>
-          <w:rFonts w:ascii="Cambria" w:hAnsi="Cambria"/>
-        </w:rPr>
-        <w:lastRenderedPageBreak/>
-        <w:t xml:space="preserve">Так как по умолчанию свойства элементов одинаковые, в результате вы получите две субмодели </w:t>
-      </w:r>
-      <w:r>
-        <w:rPr>
-          <w:rFonts w:ascii="Cambria" w:hAnsi="Cambria"/>
-        </w:rPr>
-        <w:t>TPP</w:t>
-      </w:r>
-      <w:r>
-        <w:rPr>
-          <w:rFonts w:ascii="Cambria" w:hAnsi="Cambria"/>
-        </w:rPr>
-        <w:t>, размещенные на схеме одна под другой и имеющие одинаковые названия</w:t>
-      </w:r>
-      <w:r>
-        <w:rPr>
-          <w:rStyle w:val="a9"/>
-          <w:rFonts w:ascii="Cambria" w:hAnsi="Cambria"/>
-        </w:rPr>
-        <w:footnoteReference w:id="1"/>
-      </w:r>
-      <w:r>
-        <w:rPr>
-          <w:rFonts w:ascii="Cambria" w:hAnsi="Cambria"/>
-        </w:rPr>
-        <w:t xml:space="preserve">, т.е. внешне это будет выглядеть как две копии одного элемента библиотеки </w:t>
-      </w:r>
-      <w:r>
-        <w:rPr>
-          <w:rFonts w:ascii="Cambria" w:hAnsi="Cambria"/>
-        </w:rPr>
-        <w:t>«С</w:t>
-      </w:r>
-      <w:r>
-        <w:rPr>
-          <w:rFonts w:ascii="Cambria" w:hAnsi="Cambria"/>
-        </w:rPr>
-        <w:t>убструктуры</w:t>
-      </w:r>
-      <w:r>
-        <w:rPr>
-          <w:rFonts w:ascii="Cambria" w:hAnsi="Cambria"/>
-        </w:rPr>
-        <w:t xml:space="preserve">» </w:t>
-      </w:r>
-      <w:r>
-        <w:rPr>
-          <w:rFonts w:ascii="Cambria" w:hAnsi="Cambria"/>
-        </w:rPr>
-        <w:t>(</w:t>
-      </w:r>
-      <w:r>
-        <w:rPr>
-          <w:rFonts w:ascii="Cambria" w:hAnsi="Cambria"/>
-        </w:rPr>
-        <w:t>см. рис. 1</w:t>
-      </w:r>
-      <w:r>
-        <w:rPr>
-          <w:rFonts w:ascii="Cambria" w:hAnsi="Cambria"/>
-        </w:rPr>
-        <w:t>2</w:t>
-      </w:r>
-      <w:r>
-        <w:rPr>
-          <w:rFonts w:ascii="Cambria" w:hAnsi="Cambria"/>
-        </w:rPr>
-        <w:t>)</w:t>
-      </w:r>
-      <w:r>
-        <w:rPr>
-          <w:rFonts w:ascii="Cambria" w:hAnsi="Cambria"/>
-        </w:rPr>
-        <w:t xml:space="preserve">. Теперь приступим к редактированию свойств </w:t>
-      </w:r>
-      <w:r>
-        <w:rPr>
-          <w:rFonts w:ascii="Cambria" w:hAnsi="Cambria"/>
-        </w:rPr>
-        <w:t xml:space="preserve">размещенных субмоделей </w:t>
-      </w:r>
-      <w:r>
-        <w:rPr>
-          <w:rFonts w:ascii="Cambria" w:hAnsi="Cambria"/>
-        </w:rPr>
-        <w:t>TPP</w:t>
-      </w:r>
-      <w:r>
-        <w:rPr>
-          <w:rFonts w:ascii="Cambria" w:hAnsi="Cambria"/>
-        </w:rPr>
-        <w:t>.</w:t>
-      </w:r>
-    </w:p>
-    <w:tbl>
-      <w:tblPr>
-        <w:tblW w:w="0" w:type="auto"/>
-        <w:tblLook w:val="01E0" w:firstRow="1" w:lastRow="1" w:firstColumn="1" w:lastColumn="1" w:noHBand="0" w:noVBand="0"/>
-      </w:tblPr>
-      <w:tblGrid>
-        <w:gridCol w:w="9355"/>
-      </w:tblGrid>
-      <w:tr>
-        <w:tc>
-          <w:tcPr>
-            <w:tcW w:w="9571" w:type="dxa"/>
-          </w:tcPr>
-          <w:p>
-            <w:pPr>
-              <w:ind w:firstLine="0"/>
-              <w:jc w:val="center"/>
-              <w:rPr>
-                <w:rFonts w:ascii="Cambria" w:hAnsi="Cambria"/>
-              </w:rPr>
-            </w:pPr>
-            <w:r>
-              <w:rPr>
-                <w:rFonts w:ascii="Cambria" w:hAnsi="Cambria"/>
-                <w:noProof/>
-              </w:rPr>
-              <w:drawing>
-                <wp:inline distT="0" distB="0" distL="0" distR="0" wp14:anchorId="62C78E32" wp14:editId="1CA6FCB1">
-                  <wp:extent cx="4333875" cy="3838575"/>
-                  <wp:effectExtent l="0" t="0" r="9525" b="9525"/>
-                  <wp:docPr id="12" name="Рисунок 12" descr="рисунок-10"/>
-                  <wp:cNvGraphicFramePr>
-                    <a:graphicFrameLocks xmlns:a="http://schemas.openxmlformats.org/drawingml/2006/main" noChangeAspect="1"/>
-                  </wp:cNvGraphicFramePr>
-                  <a:graphic xmlns:a="http://schemas.openxmlformats.org/drawingml/2006/main">
-                    <a:graphicData uri="http://schemas.openxmlformats.org/drawingml/2006/picture">
-                      <pic:pic xmlns:pic="http://schemas.openxmlformats.org/drawingml/2006/picture">
-                        <pic:nvPicPr>
-                          <pic:cNvPr id="0" name="Picture 12" descr="рисунок-10"/>
-                          <pic:cNvPicPr>
-                            <a:picLocks noChangeAspect="1" noChangeArrowheads="1"/>
-                          </pic:cNvPicPr>
-                        </pic:nvPicPr>
-                        <pic:blipFill>
-                          <a:blip r:embed="rId13">
-                            <a:extLst>
-                              <a:ext uri="{28A0092B-C50C-407E-A947-70E740481C1C}">
-                                <a14:useLocalDpi xmlns:a14="http://schemas.microsoft.com/office/drawing/2010/main" val="0"/>
-                              </a:ext>
-                            </a:extLst>
-                          </a:blip>
-                          <a:srcRect/>
-                          <a:stretch>
-                            <a:fillRect/>
-                          </a:stretch>
-                        </pic:blipFill>
-                        <pic:spPr bwMode="auto">
-                          <a:xfrm>
-                            <a:off x="0" y="0"/>
-                            <a:ext cx="4333875" cy="3838575"/>
-                          </a:xfrm>
-                          <a:prstGeom prst="rect">
-                            <a:avLst/>
-                          </a:prstGeom>
-                          <a:noFill/>
-                          <a:ln>
-                            <a:noFill/>
-                          </a:ln>
-                        </pic:spPr>
-                      </pic:pic>
-                    </a:graphicData>
-                  </a:graphic>
-                </wp:inline>
-              </w:drawing>
-            </w:r>
-          </w:p>
-        </w:tc>
-      </w:tr>
-      <w:tr>
-        <w:tc>
-          <w:tcPr>
-            <w:tcW w:w="9571" w:type="dxa"/>
-          </w:tcPr>
-          <w:p>
-            <w:pPr>
-              <w:pStyle w:val="af0"/>
-              <w:rPr>
-                <w:rFonts w:ascii="Cambria" w:hAnsi="Cambria"/>
-              </w:rPr>
-            </w:pPr>
-            <w:r>
-              <w:rPr>
-                <w:rFonts w:ascii="Cambria" w:hAnsi="Cambria"/>
-              </w:rPr>
-              <w:t>Рисунок 1</w:t>
-            </w:r>
-            <w:r>
-              <w:rPr>
-                <w:rFonts w:ascii="Cambria" w:hAnsi="Cambria"/>
-              </w:rPr>
-              <w:t>2</w:t>
-            </w:r>
-            <w:r>
-              <w:rPr>
-                <w:rFonts w:ascii="Cambria" w:hAnsi="Cambria"/>
-              </w:rPr>
-              <w:t xml:space="preserve"> – </w:t>
-            </w:r>
-            <w:r>
-              <w:rPr>
-                <w:rFonts w:ascii="Cambria" w:hAnsi="Cambria"/>
-              </w:rPr>
-              <w:t xml:space="preserve">Две новые субмодели </w:t>
-            </w:r>
-            <w:r>
-              <w:rPr>
-                <w:rFonts w:ascii="Cambria" w:hAnsi="Cambria"/>
-              </w:rPr>
-              <w:t>TPP</w:t>
-            </w:r>
-            <w:r>
-              <w:rPr>
-                <w:rFonts w:ascii="Cambria" w:hAnsi="Cambria"/>
-              </w:rPr>
-              <w:t>.</w:t>
-            </w:r>
-          </w:p>
-        </w:tc>
-      </w:tr>
-    </w:tbl>
-    <w:p>
-      <w:pPr>
-        <w:rPr>
-          <w:rFonts w:ascii="Cambria" w:hAnsi="Cambria"/>
-        </w:rPr>
-      </w:pPr>
-    </w:p>
-    <w:p>
-      <w:pPr>
-        <w:rPr>
-          <w:rFonts w:ascii="Cambria" w:hAnsi="Cambria"/>
-        </w:rPr>
-      </w:pPr>
-      <w:r>
-        <w:rPr>
-          <w:rFonts w:ascii="Cambria" w:hAnsi="Cambria"/>
-        </w:rPr>
-        <w:t xml:space="preserve">Попробуйте однократно щелкнуть левой кнопкой мыши на одной из субструктур – при этом элемент немного изменит свой внешний вид – выделится красной рамкой с ключевыми </w:t>
-      </w:r>
-      <w:r>
-        <w:rPr>
-          <w:rFonts w:ascii="Cambria" w:hAnsi="Cambria"/>
-        </w:rPr>
-        <w:t>KBA</w:t>
-      </w:r>
-      <w:r>
-        <w:rPr>
-          <w:rFonts w:ascii="Cambria" w:hAnsi="Cambria"/>
-        </w:rPr>
-        <w:t xml:space="preserve">дратными </w:t>
-      </w:r>
-      <w:r>
-        <w:rPr>
-          <w:rFonts w:ascii="Cambria" w:hAnsi="Cambria"/>
-        </w:rPr>
-        <w:t>точками, и активируются некоторые кнопки вверху на панели инструментов в окне</w:t>
-      </w:r>
-      <w:r>
-        <w:rPr>
-          <w:rFonts w:ascii="Cambria" w:hAnsi="Cambria"/>
-        </w:rPr>
-        <w:t xml:space="preserve"> </w:t>
-      </w:r>
-      <w:r>
-        <w:rPr>
-          <w:rFonts w:ascii="Cambria" w:hAnsi="Cambria"/>
-          <w:lang w:val="en-US"/>
-        </w:rPr>
-        <w:t>SimInTech</w:t>
-      </w:r>
-      <w:r>
-        <w:rPr>
-          <w:rFonts w:ascii="Cambria" w:hAnsi="Cambria"/>
-        </w:rPr>
-        <w:t>. Если далее щелкнуть левой кнопкой мыши на свободном пространс</w:t>
-      </w:r>
-      <w:r>
-        <w:rPr>
-          <w:rFonts w:ascii="Cambria" w:hAnsi="Cambria"/>
-        </w:rPr>
-        <w:t>тве схемного окна, то выделение «</w:t>
-      </w:r>
-      <w:r>
-        <w:rPr>
-          <w:rFonts w:ascii="Cambria" w:hAnsi="Cambria"/>
-        </w:rPr>
-        <w:t>снимется</w:t>
-      </w:r>
-      <w:r>
-        <w:rPr>
-          <w:rFonts w:ascii="Cambria" w:hAnsi="Cambria"/>
-        </w:rPr>
-        <w:t>», т.е. исчезнет</w:t>
-      </w:r>
-      <w:r>
-        <w:rPr>
-          <w:rFonts w:ascii="Cambria" w:hAnsi="Cambria"/>
-        </w:rPr>
-        <w:t>. Вам нужно зайти в диалоговое окно свойств каждого из элементов. Это можно сделать как минимум тремя способами:</w:t>
-      </w:r>
-    </w:p>
-    <w:p>
-      <w:pPr>
-        <w:numPr>
-          <w:ilvl w:val="0"/>
-          <w:numId w:val="7"/>
-        </w:numPr>
-        <w:rPr>
-          <w:rFonts w:ascii="Cambria" w:hAnsi="Cambria"/>
-        </w:rPr>
-      </w:pPr>
-      <w:r>
-        <w:rPr>
-          <w:rFonts w:ascii="Cambria" w:hAnsi="Cambria"/>
-        </w:rPr>
-        <w:t xml:space="preserve">Щелкнуть правой кнопкой по субмодели </w:t>
-      </w:r>
-      <w:r>
-        <w:rPr>
-          <w:rFonts w:ascii="Cambria" w:hAnsi="Cambria"/>
-        </w:rPr>
-        <w:t>TPP</w:t>
-      </w:r>
-      <w:r>
-        <w:rPr>
-          <w:rFonts w:ascii="Cambria" w:hAnsi="Cambria"/>
-        </w:rPr>
-        <w:t xml:space="preserve"> и выбрать пункт «Свойства объекта»</w:t>
-      </w:r>
-      <w:r>
-        <w:rPr>
-          <w:rFonts w:ascii="Cambria" w:hAnsi="Cambria"/>
-        </w:rPr>
-        <w:t xml:space="preserve"> (см. рис. 1</w:t>
-      </w:r>
-      <w:r>
-        <w:rPr>
-          <w:rFonts w:ascii="Cambria" w:hAnsi="Cambria"/>
-        </w:rPr>
-        <w:t>3</w:t>
-      </w:r>
-      <w:r>
-        <w:rPr>
-          <w:rFonts w:ascii="Cambria" w:hAnsi="Cambria"/>
-        </w:rPr>
-        <w:t>)</w:t>
-      </w:r>
-      <w:r>
-        <w:rPr>
-          <w:rFonts w:ascii="Cambria" w:hAnsi="Cambria"/>
-        </w:rPr>
-        <w:t>.</w:t>
-      </w:r>
-    </w:p>
-    <w:p>
-      <w:pPr>
-        <w:numPr>
-          <w:ilvl w:val="0"/>
-          <w:numId w:val="7"/>
-        </w:numPr>
-        <w:rPr>
-          <w:rFonts w:ascii="Cambria" w:hAnsi="Cambria"/>
-        </w:rPr>
-      </w:pPr>
-      <w:r>
-        <w:rPr>
-          <w:rFonts w:ascii="Cambria" w:hAnsi="Cambria"/>
-        </w:rPr>
-        <w:t xml:space="preserve">Щелкнуть левой кнопкой мыши по субмодели </w:t>
-      </w:r>
-      <w:r>
-        <w:rPr>
-          <w:rFonts w:ascii="Cambria" w:hAnsi="Cambria"/>
-        </w:rPr>
-        <w:t>TPP</w:t>
-      </w:r>
-      <w:r>
-        <w:rPr>
-          <w:rFonts w:ascii="Cambria" w:hAnsi="Cambria"/>
-        </w:rPr>
-        <w:t xml:space="preserve"> (активировать ее) и далее выбрать пункт меню «Правка → Свойства».</w:t>
-      </w:r>
-    </w:p>
-    <w:p>
-      <w:pPr>
-        <w:numPr>
-          <w:ilvl w:val="0"/>
-          <w:numId w:val="7"/>
-        </w:numPr>
-        <w:rPr>
-          <w:rFonts w:ascii="Cambria" w:hAnsi="Cambria"/>
-        </w:rPr>
-      </w:pPr>
-      <w:r>
-        <w:rPr>
-          <w:rFonts w:ascii="Cambria" w:hAnsi="Cambria"/>
-        </w:rPr>
-        <w:t xml:space="preserve">Щелкнуть левой кнопкой мыши по субмодели </w:t>
-      </w:r>
-      <w:r>
-        <w:rPr>
-          <w:rFonts w:ascii="Cambria" w:hAnsi="Cambria"/>
-        </w:rPr>
-        <w:t>TPP</w:t>
-      </w:r>
-      <w:r>
-        <w:rPr>
-          <w:rFonts w:ascii="Cambria" w:hAnsi="Cambria"/>
-        </w:rPr>
-        <w:t xml:space="preserve"> (активировать ее) и далее щелкнуть по кнопке «Свойства»</w:t>
-      </w:r>
-      <w:r>
-        <w:rPr>
-          <w:rFonts w:ascii="Cambria" w:hAnsi="Cambria"/>
-        </w:rPr>
-        <w:t>, которая находится вверху на панели инструментов</w:t>
-      </w:r>
-      <w:r>
-        <w:rPr>
-          <w:rFonts w:ascii="Cambria" w:hAnsi="Cambria"/>
-        </w:rPr>
-        <w:t xml:space="preserve"> </w:t>
-      </w:r>
-      <w:r>
-        <w:rPr>
-          <w:rFonts w:ascii="Cambria" w:hAnsi="Cambria"/>
-          <w:lang w:val="en-US"/>
-        </w:rPr>
-        <w:t>SimInTech</w:t>
-      </w:r>
-      <w:r>
-        <w:rPr>
-          <w:rFonts w:ascii="Cambria" w:hAnsi="Cambria"/>
-        </w:rPr>
-        <w:t>.</w:t>
-      </w:r>
-    </w:p>
-    <w:p>
-      <w:pPr>
-        <w:rPr>
-          <w:rFonts w:ascii="Cambria" w:hAnsi="Cambria"/>
-        </w:rPr>
-      </w:pPr>
-      <w:r>
-        <w:rPr>
-          <w:rFonts w:ascii="Cambria" w:hAnsi="Cambria"/>
-        </w:rPr>
-        <w:t>Независимо от способа, в результате должно появиться окно свойств выбранного объекта (см. рис. 1</w:t>
-      </w:r>
-      <w:r>
-        <w:rPr>
-          <w:rFonts w:ascii="Cambria" w:hAnsi="Cambria"/>
-        </w:rPr>
-        <w:t>4</w:t>
-      </w:r>
-      <w:r>
-        <w:rPr>
-          <w:rFonts w:ascii="Cambria" w:hAnsi="Cambria"/>
-        </w:rPr>
-        <w:t>)</w:t>
-      </w:r>
-      <w:r>
-        <w:rPr>
-          <w:rFonts w:ascii="Cambria" w:hAnsi="Cambria"/>
-        </w:rPr>
-        <w:t xml:space="preserve"> – в данном случае это свойства субмодели </w:t>
-      </w:r>
-      <w:r>
-        <w:rPr>
-          <w:rFonts w:ascii="Cambria" w:hAnsi="Cambria"/>
-        </w:rPr>
-        <w:t>TPP</w:t>
-      </w:r>
-      <w:r>
-        <w:rPr>
-          <w:rFonts w:ascii="Cambria" w:hAnsi="Cambria"/>
-        </w:rPr>
-        <w:t>.</w:t>
-      </w:r>
-      <w:r>
-        <w:rPr>
-          <w:rFonts w:ascii="Cambria" w:hAnsi="Cambria"/>
-        </w:rPr>
-        <w:t xml:space="preserve"> Условно, будем называть два листа </w:t>
-      </w:r>
-      <w:r>
-        <w:rPr>
-          <w:rFonts w:ascii="Cambria" w:hAnsi="Cambria"/>
-        </w:rPr>
-        <w:t xml:space="preserve">РУК01 и РУК02 - </w:t>
-      </w:r>
-      <w:r>
-        <w:rPr>
-          <w:rFonts w:ascii="Cambria" w:hAnsi="Cambria"/>
-        </w:rPr>
-        <w:t>сокращение словосочетания «регулятор уровня в конденсаторе»</w:t>
-      </w:r>
-      <w:r>
-        <w:rPr>
-          <w:rFonts w:ascii="Cambria" w:hAnsi="Cambria"/>
-        </w:rPr>
-        <w:t>.</w:t>
-      </w:r>
-      <w:r>
-        <w:rPr>
-          <w:rFonts w:ascii="Cambria" w:hAnsi="Cambria"/>
-        </w:rPr>
-        <w:t xml:space="preserve"> </w:t>
-      </w:r>
-      <w:r>
-        <w:rPr>
-          <w:rFonts w:ascii="Cambria" w:hAnsi="Cambria"/>
-        </w:rPr>
-        <w:t>Для переименования свойств в появившемся окне выполните следующую правку свойств:</w:t>
-      </w:r>
-    </w:p>
-    <w:p>
-      <w:pPr>
-        <w:rPr>
-          <w:rFonts w:ascii="Cambria" w:hAnsi="Cambria"/>
-        </w:rPr>
-      </w:pPr>
-      <w:r>
-        <w:rPr>
-          <w:rFonts w:ascii="Cambria" w:hAnsi="Cambria"/>
-        </w:rPr>
-        <w:lastRenderedPageBreak/>
-        <w:t>– в строке «Название листа» вместо «</w:t>
-      </w:r>
-      <w:r>
-        <w:rPr>
-          <w:rFonts w:ascii="Cambria" w:hAnsi="Cambria"/>
-        </w:rPr>
-        <w:t>KBA</w:t>
-      </w:r>
-      <w:r>
-        <w:rPr>
-          <w:rFonts w:ascii="Cambria" w:hAnsi="Cambria"/>
-        </w:rPr>
-        <w:t xml:space="preserve"> - система уплотнений ГЦН» напишите «РУК - система регулирования уровня в главном кондесаторе»;</w:t>
-      </w:r>
-    </w:p>
-    <w:p>
-      <w:pPr>
-        <w:rPr>
-          <w:rFonts w:ascii="Cambria" w:hAnsi="Cambria"/>
-        </w:rPr>
-      </w:pPr>
-      <w:r>
-        <w:rPr>
-          <w:rFonts w:ascii="Cambria" w:hAnsi="Cambria"/>
-        </w:rPr>
-        <w:t>– в строке «Имя системы» вместо «</w:t>
-      </w:r>
-      <w:r>
-        <w:rPr>
-          <w:rFonts w:ascii="Cambria" w:hAnsi="Cambria"/>
-        </w:rPr>
-        <w:t>KBA</w:t>
-      </w:r>
-      <w:r>
-        <w:rPr>
-          <w:rFonts w:ascii="Cambria" w:hAnsi="Cambria"/>
-        </w:rPr>
-        <w:t>» напишите «РУК»;</w:t>
-      </w:r>
-    </w:p>
-    <w:p>
-      <w:pPr>
-        <w:rPr>
-          <w:rFonts w:ascii="Cambria" w:hAnsi="Cambria"/>
-        </w:rPr>
-      </w:pPr>
-      <w:r>
-        <w:rPr>
-          <w:rFonts w:ascii="Cambria" w:hAnsi="Cambria"/>
-        </w:rPr>
-        <w:t>– в строке «Имя листа» вместо «02» напишите «01».</w:t>
-      </w:r>
-    </w:p>
-    <w:p>
-      <w:pPr>
-        <w:rPr>
-          <w:rFonts w:ascii="Cambria" w:hAnsi="Cambria"/>
-        </w:rPr>
-      </w:pPr>
-      <w:r>
-        <w:rPr>
-          <w:rFonts w:ascii="Cambria" w:hAnsi="Cambria"/>
-        </w:rPr>
-        <w:t xml:space="preserve">После этого нажмите кнопку «Ок» и вы увидите что внешний вид первой субмодели изменился – надпись сбоку и на субмодели </w:t>
-      </w:r>
-      <w:r>
-        <w:rPr>
-          <w:rFonts w:ascii="Cambria" w:hAnsi="Cambria"/>
-        </w:rPr>
-        <w:t>TPP</w:t>
-      </w:r>
-      <w:r>
-        <w:rPr>
-          <w:rFonts w:ascii="Cambria" w:hAnsi="Cambria"/>
-        </w:rPr>
-        <w:t xml:space="preserve"> приняли соответствующий и нужный нам вид. Проведите аналогичные дествия со второй субмоделью – ее свойства будут иметь значения «Блок электроконденсатных насосов», «РУК», «02».</w:t>
-      </w:r>
-    </w:p>
-    <w:p>
-      <w:pPr>
-        <w:rPr>
-          <w:rFonts w:ascii="Cambria" w:hAnsi="Cambria"/>
-        </w:rPr>
-      </w:pPr>
-      <w:r>
-        <w:rPr>
-          <w:rFonts w:ascii="Cambria" w:hAnsi="Cambria"/>
-        </w:rPr>
-        <w:t>Итого - теплог</w:t>
-      </w:r>
-      <w:r>
-        <w:rPr>
-          <w:rFonts w:ascii="Cambria" w:hAnsi="Cambria"/>
-        </w:rPr>
-        <w:t>идравлическая схема была разделена на две части:</w:t>
-      </w:r>
-    </w:p>
-    <w:p>
-      <w:pPr>
-        <w:rPr>
-          <w:rFonts w:ascii="Cambria" w:hAnsi="Cambria"/>
-        </w:rPr>
-      </w:pPr>
-      <w:r>
-        <w:rPr>
-          <w:rFonts w:ascii="Cambria" w:hAnsi="Cambria"/>
-        </w:rPr>
-        <w:t xml:space="preserve">1. </w:t>
-      </w:r>
-      <w:r>
-        <w:rPr>
-          <w:rFonts w:ascii="Cambria" w:hAnsi="Cambria"/>
-        </w:rPr>
-        <w:t>С</w:t>
-      </w:r>
-      <w:r>
-        <w:rPr>
-          <w:rFonts w:ascii="Cambria" w:hAnsi="Cambria"/>
-        </w:rPr>
-        <w:t>истему управления процессом регулирования уровня в главном конденсаторе;</w:t>
-      </w:r>
-    </w:p>
-    <w:p>
-      <w:pPr>
-        <w:rPr>
-          <w:rFonts w:ascii="Cambria" w:hAnsi="Cambria"/>
-        </w:rPr>
-      </w:pPr>
-      <w:r>
-        <w:rPr>
-          <w:rFonts w:ascii="Cambria" w:hAnsi="Cambria"/>
-        </w:rPr>
-        <w:t xml:space="preserve">2. </w:t>
-      </w:r>
-      <w:r>
-        <w:rPr>
-          <w:rFonts w:ascii="Cambria" w:hAnsi="Cambria"/>
-        </w:rPr>
-        <w:t>Б</w:t>
-      </w:r>
-      <w:r>
-        <w:rPr>
-          <w:rFonts w:ascii="Cambria" w:hAnsi="Cambria"/>
-        </w:rPr>
-        <w:t xml:space="preserve">лок электроконденсатных насосов. </w:t>
-      </w:r>
-    </w:p>
-    <w:p>
-      <w:pPr>
-        <w:rPr>
-          <w:rFonts w:ascii="Cambria" w:hAnsi="Cambria"/>
-        </w:rPr>
-      </w:pPr>
-      <w:r>
-        <w:rPr>
-          <w:rFonts w:ascii="Cambria" w:hAnsi="Cambria"/>
-        </w:rPr>
-        <w:t xml:space="preserve">Условное обозначение РУК (Регулирование уровня конденсата) задано </w:t>
-      </w:r>
-      <w:r>
-        <w:rPr>
-          <w:rFonts w:ascii="Cambria" w:hAnsi="Cambria"/>
-        </w:rPr>
-        <w:t xml:space="preserve">нами </w:t>
-      </w:r>
-      <w:r>
-        <w:rPr>
-          <w:rFonts w:ascii="Cambria" w:hAnsi="Cambria"/>
-        </w:rPr>
-        <w:t>произвольно и может быть изменено в соответствии с принятой  на предприятии терминологией (наименование систем или подсистем). Пользователь может входить в любую из субмоделей (листов) с верхнего уровня, а также переключаться между листами, используя:</w:t>
-      </w:r>
-    </w:p>
-    <w:p>
-      <w:pPr>
-        <w:rPr>
-          <w:rFonts w:ascii="Cambria" w:hAnsi="Cambria"/>
-        </w:rPr>
-      </w:pPr>
-      <w:r>
-        <w:rPr>
-          <w:rFonts w:ascii="Cambria" w:hAnsi="Cambria"/>
-        </w:rPr>
-        <w:t xml:space="preserve">1. </w:t>
-      </w:r>
-      <w:r>
-        <w:rPr>
-          <w:rFonts w:ascii="Cambria" w:hAnsi="Cambria"/>
-        </w:rPr>
-        <w:t>З</w:t>
-      </w:r>
-      <w:r>
-        <w:rPr>
-          <w:rFonts w:ascii="Cambria" w:hAnsi="Cambria"/>
-        </w:rPr>
-        <w:t>акладки в верхней части экрана;</w:t>
-      </w:r>
-    </w:p>
-    <w:p>
-      <w:pPr>
-        <w:rPr>
-          <w:rFonts w:ascii="Cambria" w:hAnsi="Cambria"/>
-        </w:rPr>
-      </w:pPr>
-      <w:r>
-        <w:rPr>
-          <w:rFonts w:ascii="Cambria" w:hAnsi="Cambria"/>
-        </w:rPr>
-        <w:t xml:space="preserve">2. </w:t>
-      </w:r>
-      <w:r>
-        <w:rPr>
-          <w:rFonts w:ascii="Cambria" w:hAnsi="Cambria"/>
-        </w:rPr>
-        <w:t>Д</w:t>
-      </w:r>
-      <w:r>
-        <w:rPr>
-          <w:rFonts w:ascii="Cambria" w:hAnsi="Cambria"/>
-        </w:rPr>
-        <w:t>ерево проекта;</w:t>
-      </w:r>
-    </w:p>
-    <w:p>
-      <w:pPr>
-        <w:rPr>
-          <w:rFonts w:ascii="Cambria" w:hAnsi="Cambria"/>
-        </w:rPr>
-      </w:pPr>
-      <w:r>
-        <w:rPr>
-          <w:rFonts w:ascii="Cambria" w:hAnsi="Cambria"/>
-        </w:rPr>
-        <w:t xml:space="preserve">3. </w:t>
-      </w:r>
-      <w:r>
-        <w:rPr>
-          <w:rFonts w:ascii="Cambria" w:hAnsi="Cambria"/>
-        </w:rPr>
-        <w:t>С</w:t>
-      </w:r>
-      <w:r>
-        <w:rPr>
-          <w:rFonts w:ascii="Cambria" w:hAnsi="Cambria"/>
-        </w:rPr>
-        <w:t xml:space="preserve">пециальные навигационные элементы схемы. </w:t>
-      </w:r>
-    </w:p>
-    <w:p>
-      <w:pPr>
-        <w:rPr>
-          <w:rFonts w:ascii="Cambria" w:hAnsi="Cambria"/>
-        </w:rPr>
-      </w:pPr>
-      <w:r>
-        <w:rPr>
-          <w:rFonts w:ascii="Cambria" w:hAnsi="Cambria"/>
-        </w:rPr>
-        <w:t>Возможные элементы навигации по расчетной схеме в режиме редактирования и моделиро</w:t>
-      </w:r>
-      <w:r>
-        <w:rPr>
-          <w:rFonts w:ascii="Cambria" w:hAnsi="Cambria"/>
-        </w:rPr>
-        <w:t>вания  представлены на рисунке 1</w:t>
-      </w:r>
-      <w:r>
-        <w:rPr>
-          <w:rFonts w:ascii="Cambria" w:hAnsi="Cambria"/>
-        </w:rPr>
-        <w:t>5</w:t>
-      </w:r>
-      <w:r>
-        <w:rPr>
-          <w:rFonts w:ascii="Cambria" w:hAnsi="Cambria"/>
-        </w:rPr>
-        <w:t xml:space="preserve"> (к этому моменту мы еще вернемся позднее)</w:t>
-      </w:r>
-      <w:r>
-        <w:rPr>
-          <w:rFonts w:ascii="Cambria" w:hAnsi="Cambria"/>
-        </w:rPr>
-        <w:t>.</w:t>
-      </w:r>
-    </w:p>
-    <w:p>
-      <w:pPr>
-        <w:rPr>
-          <w:rFonts w:ascii="Cambria" w:hAnsi="Cambria"/>
-        </w:rPr>
-      </w:pPr>
-    </w:p>
-    <w:tbl>
-      <w:tblPr>
-        <w:tblW w:w="0" w:type="auto"/>
-        <w:tblLook w:val="01E0" w:firstRow="1" w:lastRow="1" w:firstColumn="1" w:lastColumn="1" w:noHBand="0" w:noVBand="0"/>
-      </w:tblPr>
-      <w:tblGrid>
-        <w:gridCol w:w="9355"/>
-      </w:tblGrid>
-      <w:tr>
-        <w:tc>
-          <w:tcPr>
-            <w:tcW w:w="9571" w:type="dxa"/>
-          </w:tcPr>
-          <w:p>
-            <w:pPr>
-              <w:ind w:firstLine="0"/>
-              <w:jc w:val="center"/>
-              <w:rPr>
-                <w:rFonts w:ascii="Cambria" w:hAnsi="Cambria"/>
-              </w:rPr>
-            </w:pPr>
-            <w:r>
-              <w:rPr>
-                <w:rFonts w:ascii="Cambria" w:hAnsi="Cambria"/>
-                <w:noProof/>
-              </w:rPr>
-              <w:drawing>
-                <wp:inline distT="0" distB="0" distL="0" distR="0" wp14:anchorId="4D38D4B0" wp14:editId="18443B3B">
-                  <wp:extent cx="4448175" cy="3886200"/>
-                  <wp:effectExtent l="0" t="0" r="9525" b="0"/>
-                  <wp:docPr id="13" name="Рисунок 13" descr="рисунок-11"/>
-                  <wp:cNvGraphicFramePr>
-                    <a:graphicFrameLocks xmlns:a="http://schemas.openxmlformats.org/drawingml/2006/main" noChangeAspect="1"/>
-                  </wp:cNvGraphicFramePr>
-                  <a:graphic xmlns:a="http://schemas.openxmlformats.org/drawingml/2006/main">
-                    <a:graphicData uri="http://schemas.openxmlformats.org/drawingml/2006/picture">
-                      <pic:pic xmlns:pic="http://schemas.openxmlformats.org/drawingml/2006/picture">
-                        <pic:nvPicPr>
-                          <pic:cNvPr id="0" name="Picture 13" descr="рисунок-11"/>
-                          <pic:cNvPicPr>
-                            <a:picLocks noChangeAspect="1" noChangeArrowheads="1"/>
-                          </pic:cNvPicPr>
-                        </pic:nvPicPr>
-                        <pic:blipFill>
-                          <a:blip r:embed="rId14">
-                            <a:extLst>
-                              <a:ext uri="{28A0092B-C50C-407E-A947-70E740481C1C}">
-                                <a14:useLocalDpi xmlns:a14="http://schemas.microsoft.com/office/drawing/2010/main" val="0"/>
-                              </a:ext>
-                            </a:extLst>
-                          </a:blip>
-                          <a:srcRect/>
-                          <a:stretch>
-                            <a:fillRect/>
-                          </a:stretch>
-                        </pic:blipFill>
-                        <pic:spPr bwMode="auto">
-                          <a:xfrm>
-                            <a:off x="0" y="0"/>
-                            <a:ext cx="4448175" cy="3886200"/>
-                          </a:xfrm>
-                          <a:prstGeom prst="rect">
-                            <a:avLst/>
-                          </a:prstGeom>
-                          <a:noFill/>
-                          <a:ln>
-                            <a:noFill/>
-                          </a:ln>
-                        </pic:spPr>
-                      </pic:pic>
-                    </a:graphicData>
-                  </a:graphic>
-                </wp:inline>
-              </w:drawing>
-            </w:r>
-          </w:p>
-        </w:tc>
-      </w:tr>
-      <w:tr>
-        <w:tc>
-          <w:tcPr>
-            <w:tcW w:w="9571" w:type="dxa"/>
-          </w:tcPr>
-          <w:p>
-            <w:pPr>
-              <w:pStyle w:val="af0"/>
-              <w:rPr>
-                <w:rFonts w:ascii="Cambria" w:hAnsi="Cambria"/>
-              </w:rPr>
-            </w:pPr>
-            <w:r>
-              <w:rPr>
-                <w:rFonts w:ascii="Cambria" w:hAnsi="Cambria"/>
-              </w:rPr>
-              <w:t>Рисунок 1</w:t>
-            </w:r>
-            <w:r>
-              <w:rPr>
-                <w:rFonts w:ascii="Cambria" w:hAnsi="Cambria"/>
-              </w:rPr>
-              <w:t xml:space="preserve">3 </w:t>
-            </w:r>
-            <w:r>
-              <w:rPr>
-                <w:rFonts w:ascii="Cambria" w:hAnsi="Cambria"/>
-              </w:rPr>
-              <w:t xml:space="preserve">– </w:t>
-            </w:r>
-            <w:r>
-              <w:rPr>
-                <w:rFonts w:ascii="Cambria" w:hAnsi="Cambria"/>
-              </w:rPr>
-              <w:t>Контекстное меню - свойства объекта</w:t>
-            </w:r>
-          </w:p>
-        </w:tc>
-      </w:tr>
-    </w:tbl>
-    <w:p>
-      <w:pPr>
-        <w:rPr>
-          <w:rFonts w:ascii="Cambria" w:hAnsi="Cambria"/>
-        </w:rPr>
-      </w:pPr>
-    </w:p>
-    <w:p>
-      <w:pPr>
-        <w:rPr>
-          <w:rFonts w:ascii="Cambria" w:hAnsi="Cambria"/>
-        </w:rPr>
-      </w:pPr>
-      <w:r>
-        <w:rPr>
-          <w:rFonts w:ascii="Cambria" w:hAnsi="Cambria"/>
-        </w:rPr>
-        <w:t xml:space="preserve">Если вы заметили, то название первого листа слишком длинное чтобы «красиво» уместиться в одну строку. Для того чтобы более компактно разместить листы на схемном окне, зайдите еще раз в свойства первой субмодели </w:t>
-      </w:r>
-      <w:r>
-        <w:rPr>
-          <w:rFonts w:ascii="Cambria" w:hAnsi="Cambria"/>
-        </w:rPr>
-        <w:t>TPP</w:t>
-      </w:r>
-      <w:r>
-        <w:rPr>
-          <w:rFonts w:ascii="Cambria" w:hAnsi="Cambria"/>
-        </w:rPr>
-        <w:t xml:space="preserve"> (лист 01) и при редактировании свойства «Название листа» наж</w:t>
-      </w:r>
-      <w:r>
-        <w:rPr>
-          <w:rFonts w:ascii="Cambria" w:hAnsi="Cambria"/>
-        </w:rPr>
-        <w:t>мите</w:t>
-      </w:r>
-      <w:r>
-        <w:rPr>
-          <w:rFonts w:ascii="Cambria" w:hAnsi="Cambria"/>
-        </w:rPr>
-        <w:t xml:space="preserve"> на маленькую кнопку справа от </w:t>
-      </w:r>
-      <w:r>
-        <w:rPr>
-          <w:rFonts w:ascii="Cambria" w:hAnsi="Cambria"/>
-        </w:rPr>
-        <w:lastRenderedPageBreak/>
-        <w:t>поля редактирования – по нажатию на эту кнопку вы зайдете во встроенный редактор текстов</w:t>
-      </w:r>
-      <w:r>
-        <w:rPr>
-          <w:rFonts w:ascii="Cambria" w:hAnsi="Cambria"/>
-        </w:rPr>
-        <w:t xml:space="preserve"> </w:t>
-      </w:r>
-      <w:r>
-        <w:rPr>
-          <w:rFonts w:ascii="Cambria" w:hAnsi="Cambria"/>
-          <w:lang w:val="en-US"/>
-        </w:rPr>
-        <w:t>SimInTech</w:t>
-      </w:r>
-      <w:r>
-        <w:rPr>
-          <w:rFonts w:ascii="Cambria" w:hAnsi="Cambria"/>
-        </w:rPr>
-        <w:t>, в котором можно набирать многострочный текст. Разбейте название листа 01 на две части, как показано на рисунке 1</w:t>
-      </w:r>
-      <w:r>
-        <w:rPr>
-          <w:rFonts w:ascii="Cambria" w:hAnsi="Cambria"/>
-        </w:rPr>
-        <w:t>6</w:t>
-      </w:r>
-      <w:r>
-        <w:rPr>
-          <w:rFonts w:ascii="Cambria" w:hAnsi="Cambria"/>
-        </w:rPr>
-        <w:t>, и сохраните свойства субмодели – после этого на схемном окне наименование листа также будет отображаться в две строки.</w:t>
-      </w:r>
-    </w:p>
-    <w:p>
-      <w:pPr>
-        <w:rPr>
-          <w:rFonts w:ascii="Cambria" w:hAnsi="Cambria"/>
-        </w:rPr>
-      </w:pPr>
-      <w:r>
-        <w:rPr>
-          <w:rFonts w:ascii="Cambria" w:hAnsi="Cambria"/>
-        </w:rPr>
-        <w:t xml:space="preserve">По двойному щелчку на субмоделии в схемном окне вы можете перемещаться на соответствующий лист – как бы переходить на следующий уровень «вложенности» субструктуры. Пока что там пусто, так как мы еще не начали набирать саму схему, но структурно уже подготовили два листа для размещения элементов схемы. Измените названия субмоделей, которые </w:t>
-      </w:r>
-      <w:r>
-        <w:rPr>
-          <w:rFonts w:ascii="Cambria" w:hAnsi="Cambria"/>
-        </w:rPr>
-        <w:t>отображаются «внутри» каждой субмодели (</w:t>
-      </w:r>
-      <w:r>
-        <w:rPr>
-          <w:rFonts w:ascii="Cambria" w:hAnsi="Cambria"/>
-        </w:rPr>
-        <w:t>по умолчанию</w:t>
-      </w:r>
-      <w:r>
-        <w:rPr>
-          <w:rFonts w:ascii="Cambria" w:hAnsi="Cambria"/>
-        </w:rPr>
-        <w:t xml:space="preserve"> внутри каждой новой субмодели размеще один элемент – «текстовая заметка» с текстом</w:t>
-      </w:r>
-      <w:r>
-        <w:rPr>
-          <w:rFonts w:ascii="Cambria" w:hAnsi="Cambria"/>
-        </w:rPr>
-        <w:t xml:space="preserve"> </w:t>
-      </w:r>
-      <w:r>
-        <w:rPr>
-          <w:rFonts w:ascii="Cambria" w:hAnsi="Cambria"/>
-        </w:rPr>
-        <w:t xml:space="preserve"> </w:t>
-      </w:r>
-      <w:r>
-        <w:rPr>
-          <w:rFonts w:ascii="Cambria" w:hAnsi="Cambria"/>
-        </w:rPr>
-        <w:t>«Система уплотнений ГЦН»). Лист 01 назовите как «РУК регулятор урования кондесата в главном кондесаторе», Лист 02 – «РУК блок электроконденсатных насосов».</w:t>
-      </w:r>
-    </w:p>
-    <w:tbl>
-      <w:tblPr>
-        <w:tblW w:w="0" w:type="auto"/>
-        <w:tblLook w:val="01E0" w:firstRow="1" w:lastRow="1" w:firstColumn="1" w:lastColumn="1" w:noHBand="0" w:noVBand="0"/>
-      </w:tblPr>
-      <w:tblGrid>
-        <w:gridCol w:w="9355"/>
-      </w:tblGrid>
-      <w:tr>
-        <w:tc>
-          <w:tcPr>
-            <w:tcW w:w="9571" w:type="dxa"/>
-          </w:tcPr>
-          <w:p>
-            <w:pPr>
-              <w:ind w:firstLine="0"/>
-              <w:jc w:val="center"/>
-              <w:rPr>
-                <w:rFonts w:ascii="Cambria" w:hAnsi="Cambria"/>
-              </w:rPr>
-            </w:pPr>
-            <w:r>
-              <w:rPr>
-                <w:rFonts w:ascii="Cambria" w:hAnsi="Cambria"/>
-                <w:noProof/>
-              </w:rPr>
-              <w:drawing>
-                <wp:inline distT="0" distB="0" distL="0" distR="0" wp14:anchorId="0CA1115E" wp14:editId="1A23E8D7">
-                  <wp:extent cx="4619625" cy="4410075"/>
-                  <wp:effectExtent l="0" t="0" r="9525" b="9525"/>
-                  <wp:docPr id="14" name="Рисунок 14" descr="рисунок-12"/>
-                  <wp:cNvGraphicFramePr>
-                    <a:graphicFrameLocks xmlns:a="http://schemas.openxmlformats.org/drawingml/2006/main" noChangeAspect="1"/>
-                  </wp:cNvGraphicFramePr>
-                  <a:graphic xmlns:a="http://schemas.openxmlformats.org/drawingml/2006/main">
-                    <a:graphicData uri="http://schemas.openxmlformats.org/drawingml/2006/picture">
-                      <pic:pic xmlns:pic="http://schemas.openxmlformats.org/drawingml/2006/picture">
-                        <pic:nvPicPr>
-                          <pic:cNvPr id="0" name="Picture 14" descr="рисунок-12"/>
-                          <pic:cNvPicPr>
-                            <a:picLocks noChangeAspect="1" noChangeArrowheads="1"/>
-                          </pic:cNvPicPr>
-                        </pic:nvPicPr>
-                        <pic:blipFill>
-                          <a:blip r:embed="rId15">
-                            <a:extLst>
-                              <a:ext uri="{28A0092B-C50C-407E-A947-70E740481C1C}">
-                                <a14:useLocalDpi xmlns:a14="http://schemas.microsoft.com/office/drawing/2010/main" val="0"/>
-                              </a:ext>
-                            </a:extLst>
-                          </a:blip>
-                          <a:srcRect/>
-                          <a:stretch>
-                            <a:fillRect/>
-                          </a:stretch>
-                        </pic:blipFill>
-                        <pic:spPr bwMode="auto">
-                          <a:xfrm>
-                            <a:off x="0" y="0"/>
-                            <a:ext cx="4619625" cy="4410075"/>
-                          </a:xfrm>
-                          <a:prstGeom prst="rect">
-                            <a:avLst/>
-                          </a:prstGeom>
-                          <a:noFill/>
-                          <a:ln>
-                            <a:noFill/>
-                          </a:ln>
-                        </pic:spPr>
-                      </pic:pic>
-                    </a:graphicData>
-                  </a:graphic>
-                </wp:inline>
-              </w:drawing>
-            </w:r>
-          </w:p>
-        </w:tc>
-      </w:tr>
-      <w:tr>
-        <w:tc>
-          <w:tcPr>
-            <w:tcW w:w="9571" w:type="dxa"/>
-          </w:tcPr>
-          <w:p>
-            <w:pPr>
-              <w:pStyle w:val="af0"/>
-              <w:rPr>
-                <w:rFonts w:ascii="Cambria" w:hAnsi="Cambria"/>
-              </w:rPr>
-            </w:pPr>
-            <w:r>
-              <w:rPr>
-                <w:rFonts w:ascii="Cambria" w:hAnsi="Cambria"/>
-              </w:rPr>
-              <w:t>Рисунок 1</w:t>
-            </w:r>
-            <w:r>
-              <w:rPr>
-                <w:rFonts w:ascii="Cambria" w:hAnsi="Cambria"/>
-              </w:rPr>
-              <w:t>4</w:t>
-            </w:r>
-            <w:r>
-              <w:rPr>
-                <w:rFonts w:ascii="Cambria" w:hAnsi="Cambria"/>
-              </w:rPr>
-              <w:t xml:space="preserve"> – </w:t>
-            </w:r>
-            <w:r>
-              <w:rPr>
-                <w:rFonts w:ascii="Cambria" w:hAnsi="Cambria"/>
-              </w:rPr>
-              <w:t xml:space="preserve">Свойства субмодели </w:t>
-            </w:r>
-            <w:r>
-              <w:rPr>
-                <w:rFonts w:ascii="Cambria" w:hAnsi="Cambria"/>
-              </w:rPr>
-              <w:t>TPP</w:t>
-            </w:r>
-            <w:r>
-              <w:rPr>
-                <w:rFonts w:ascii="Cambria" w:hAnsi="Cambria"/>
-              </w:rPr>
-              <w:t>.</w:t>
-            </w:r>
-          </w:p>
-        </w:tc>
-      </w:tr>
-    </w:tbl>
-    <w:p>
-      <w:pPr>
-        <w:rPr>
-          <w:rFonts w:ascii="Cambria" w:hAnsi="Cambria"/>
-        </w:rPr>
-      </w:pPr>
-    </w:p>
-    <w:tbl>
-      <w:tblPr>
-        <w:tblW w:w="0" w:type="auto"/>
-        <w:tblLook w:val="01E0" w:firstRow="1" w:lastRow="1" w:firstColumn="1" w:lastColumn="1" w:noHBand="0" w:noVBand="0"/>
-      </w:tblPr>
-      <w:tblGrid>
-        <w:gridCol w:w="9355"/>
-      </w:tblGrid>
-      <w:tr>
-        <w:tc>
-          <w:tcPr>
-            <w:tcW w:w="9571" w:type="dxa"/>
-          </w:tcPr>
-          <w:p>
-            <w:pPr>
-              <w:ind w:firstLine="0"/>
-              <w:jc w:val="center"/>
-              <w:rPr>
-                <w:rFonts w:ascii="Cambria" w:hAnsi="Cambria"/>
-              </w:rPr>
-            </w:pPr>
-            <w:r>
-              <w:rPr>
-                <w:rFonts w:ascii="Cambria" w:hAnsi="Cambria"/>
-                <w:noProof/>
-              </w:rPr>
-              <w:lastRenderedPageBreak/>
-              <w:drawing>
-                <wp:inline distT="0" distB="0" distL="0" distR="0" wp14:anchorId="6EA84197" wp14:editId="47E9349E">
-                  <wp:extent cx="5381625" cy="3248025"/>
-                  <wp:effectExtent l="0" t="0" r="9525" b="9525"/>
-                  <wp:docPr id="15" name="Рисунок 15" descr="brouser_window"/>
-                  <wp:cNvGraphicFramePr>
-                    <a:graphicFrameLocks xmlns:a="http://schemas.openxmlformats.org/drawingml/2006/main" noChangeAspect="1"/>
-                  </wp:cNvGraphicFramePr>
-                  <a:graphic xmlns:a="http://schemas.openxmlformats.org/drawingml/2006/main">
-                    <a:graphicData uri="http://schemas.openxmlformats.org/drawingml/2006/picture">
-                      <pic:pic xmlns:pic="http://schemas.openxmlformats.org/drawingml/2006/picture">
-                        <pic:nvPicPr>
-                          <pic:cNvPr id="0" name="Picture 15" descr="brouser_window"/>
-                          <pic:cNvPicPr>
-                            <a:picLocks noChangeAspect="1" noChangeArrowheads="1"/>
-                          </pic:cNvPicPr>
-                        </pic:nvPicPr>
-                        <pic:blipFill>
-                          <a:blip r:embed="rId16">
-                            <a:extLst>
-                              <a:ext uri="{28A0092B-C50C-407E-A947-70E740481C1C}">
-                                <a14:useLocalDpi xmlns:a14="http://schemas.microsoft.com/office/drawing/2010/main" val="0"/>
-                              </a:ext>
-                            </a:extLst>
-                          </a:blip>
-                          <a:srcRect/>
-                          <a:stretch>
-                            <a:fillRect/>
-                          </a:stretch>
-                        </pic:blipFill>
-                        <pic:spPr bwMode="auto">
-                          <a:xfrm>
-                            <a:off x="0" y="0"/>
-                            <a:ext cx="5381625" cy="3248025"/>
-                          </a:xfrm>
-                          <a:prstGeom prst="rect">
-                            <a:avLst/>
-                          </a:prstGeom>
-                          <a:noFill/>
-                          <a:ln>
-                            <a:noFill/>
-                          </a:ln>
-                        </pic:spPr>
-                      </pic:pic>
-                    </a:graphicData>
-                  </a:graphic>
-                </wp:inline>
-              </w:drawing>
-            </w:r>
-          </w:p>
-        </w:tc>
-      </w:tr>
-      <w:tr>
-        <w:tc>
-          <w:tcPr>
-            <w:tcW w:w="9571" w:type="dxa"/>
-          </w:tcPr>
-          <w:p>
-            <w:pPr>
-              <w:pStyle w:val="af0"/>
-              <w:rPr>
-                <w:rFonts w:ascii="Cambria" w:hAnsi="Cambria"/>
-              </w:rPr>
-            </w:pPr>
-            <w:r>
-              <w:rPr>
-                <w:rFonts w:ascii="Cambria" w:hAnsi="Cambria"/>
-              </w:rPr>
-              <w:t>Рисунок 1</w:t>
-            </w:r>
-            <w:r>
-              <w:rPr>
-                <w:rFonts w:ascii="Cambria" w:hAnsi="Cambria"/>
-              </w:rPr>
-              <w:t>5</w:t>
-            </w:r>
-            <w:r>
-              <w:rPr>
-                <w:rFonts w:ascii="Cambria" w:hAnsi="Cambria"/>
-              </w:rPr>
-              <w:t xml:space="preserve"> – </w:t>
-            </w:r>
-            <w:r>
-              <w:rPr>
-                <w:rFonts w:ascii="Cambria" w:hAnsi="Cambria"/>
-              </w:rPr>
-              <w:t>Схемное окно модели с элементами навигации по схеме.</w:t>
-            </w:r>
-          </w:p>
-        </w:tc>
-      </w:tr>
-    </w:tbl>
-    <w:p>
-      <w:pPr>
-        <w:rPr>
-          <w:rFonts w:ascii="Cambria" w:hAnsi="Cambria"/>
-        </w:rPr>
-      </w:pPr>
-    </w:p>
-    <w:tbl>
-      <w:tblPr>
-        <w:tblW w:w="0" w:type="auto"/>
-        <w:tblLook w:val="01E0" w:firstRow="1" w:lastRow="1" w:firstColumn="1" w:lastColumn="1" w:noHBand="0" w:noVBand="0"/>
-      </w:tblPr>
-      <w:tblGrid>
-        <w:gridCol w:w="9355"/>
-      </w:tblGrid>
-      <w:tr>
-        <w:tc>
-          <w:tcPr>
-            <w:tcW w:w="9571" w:type="dxa"/>
-          </w:tcPr>
-          <w:p>
-            <w:pPr>
-              <w:pStyle w:val="ae"/>
-              <w:rPr>
-                <w:rFonts w:ascii="Cambria" w:hAnsi="Cambria"/>
-              </w:rPr>
-            </w:pPr>
-            <w:r>
-              <w:rPr>
-                <w:rFonts w:ascii="Cambria" w:hAnsi="Cambria"/>
-                <w:noProof/>
-              </w:rPr>
-              <w:drawing>
-                <wp:inline distT="0" distB="0" distL="0" distR="0" wp14:anchorId="5894677D" wp14:editId="50531B4C">
-                  <wp:extent cx="5934075" cy="4476750"/>
-                  <wp:effectExtent l="0" t="0" r="9525" b="0"/>
-                  <wp:docPr id="16" name="Рисунок 16" descr="рисунок-14"/>
-                  <wp:cNvGraphicFramePr>
-                    <a:graphicFrameLocks xmlns:a="http://schemas.openxmlformats.org/drawingml/2006/main" noChangeAspect="1"/>
-                  </wp:cNvGraphicFramePr>
-                  <a:graphic xmlns:a="http://schemas.openxmlformats.org/drawingml/2006/main">
-                    <a:graphicData uri="http://schemas.openxmlformats.org/drawingml/2006/picture">
-                      <pic:pic xmlns:pic="http://schemas.openxmlformats.org/drawingml/2006/picture">
-                        <pic:nvPicPr>
-                          <pic:cNvPr id="0" name="Picture 16" descr="рисунок-14"/>
-                          <pic:cNvPicPr>
-                            <a:picLocks noChangeAspect="1" noChangeArrowheads="1"/>
-                          </pic:cNvPicPr>
-                        </pic:nvPicPr>
-                        <pic:blipFill>
-                          <a:blip r:embed="rId17">
-                            <a:extLst>
-                              <a:ext uri="{28A0092B-C50C-407E-A947-70E740481C1C}">
-                                <a14:useLocalDpi xmlns:a14="http://schemas.microsoft.com/office/drawing/2010/main" val="0"/>
-                              </a:ext>
-                            </a:extLst>
-                          </a:blip>
-                          <a:srcRect/>
-                          <a:stretch>
-                            <a:fillRect/>
-                          </a:stretch>
-                        </pic:blipFill>
-                        <pic:spPr bwMode="auto">
-                          <a:xfrm>
-                            <a:off x="0" y="0"/>
-                            <a:ext cx="5934075" cy="4476750"/>
-                          </a:xfrm>
-                          <a:prstGeom prst="rect">
-                            <a:avLst/>
-                          </a:prstGeom>
-                          <a:noFill/>
-                          <a:ln>
-                            <a:noFill/>
-                          </a:ln>
-                        </pic:spPr>
-                      </pic:pic>
-                    </a:graphicData>
-                  </a:graphic>
-                </wp:inline>
-              </w:drawing>
-            </w:r>
-          </w:p>
-        </w:tc>
-      </w:tr>
-      <w:tr>
-        <w:tc>
-          <w:tcPr>
-            <w:tcW w:w="9571" w:type="dxa"/>
-          </w:tcPr>
-          <w:p>
-            <w:pPr>
-              <w:pStyle w:val="af0"/>
-              <w:rPr>
-                <w:rFonts w:ascii="Cambria" w:hAnsi="Cambria"/>
-              </w:rPr>
-            </w:pPr>
-            <w:r>
-              <w:rPr>
-                <w:rFonts w:ascii="Cambria" w:hAnsi="Cambria"/>
-              </w:rPr>
-              <w:t>Рисунок 1</w:t>
-            </w:r>
-            <w:r>
-              <w:rPr>
-                <w:rFonts w:ascii="Cambria" w:hAnsi="Cambria"/>
-              </w:rPr>
-              <w:t>6</w:t>
-            </w:r>
-            <w:r>
-              <w:rPr>
-                <w:rFonts w:ascii="Cambria" w:hAnsi="Cambria"/>
-              </w:rPr>
-              <w:t xml:space="preserve"> – </w:t>
-            </w:r>
-            <w:r>
-              <w:rPr>
-                <w:rFonts w:ascii="Cambria" w:hAnsi="Cambria"/>
-              </w:rPr>
-              <w:t>Текстовый редактор, встроенный в</w:t>
-            </w:r>
-            <w:r>
-              <w:rPr>
-                <w:rFonts w:ascii="Cambria" w:hAnsi="Cambria"/>
-              </w:rPr>
-              <w:t xml:space="preserve"> </w:t>
-            </w:r>
-            <w:r>
-              <w:rPr>
-                <w:rFonts w:ascii="Cambria" w:hAnsi="Cambria"/>
-                <w:lang w:val="en-US"/>
-              </w:rPr>
-              <w:t>SimInTech</w:t>
-            </w:r>
-            <w:r>
-              <w:rPr>
-                <w:rFonts w:ascii="Cambria" w:hAnsi="Cambria"/>
-              </w:rPr>
-              <w:t>.</w:t>
-            </w:r>
-          </w:p>
-        </w:tc>
-      </w:tr>
-    </w:tbl>
-    <w:p>
-      <w:pPr>
-        <w:rPr>
-          <w:rFonts w:ascii="Cambria" w:hAnsi="Cambria"/>
-        </w:rPr>
-      </w:pPr>
-    </w:p>
-    <w:p>
-      <w:pPr>
-        <w:rPr>
-          <w:rFonts w:ascii="Cambria" w:hAnsi="Cambria"/>
-        </w:rPr>
-      </w:pPr>
-      <w:r>
-        <w:rPr>
-          <w:rFonts w:ascii="Cambria" w:hAnsi="Cambria"/>
-        </w:rPr>
-        <w:t xml:space="preserve">Осталось еще одно свойство, которое следует изменить у каждой субмодели </w:t>
-      </w:r>
-      <w:r>
-        <w:rPr>
-          <w:rFonts w:ascii="Cambria" w:hAnsi="Cambria"/>
-        </w:rPr>
-        <w:t>TPP</w:t>
-      </w:r>
-      <w:r>
-        <w:rPr>
-          <w:rFonts w:ascii="Cambria" w:hAnsi="Cambria"/>
-        </w:rPr>
-        <w:t xml:space="preserve"> и </w:t>
-      </w:r>
-      <w:r>
-        <w:rPr>
-          <w:rFonts w:ascii="Cambria" w:hAnsi="Cambria"/>
-        </w:rPr>
-        <w:t>после этого вы</w:t>
-      </w:r>
-      <w:r>
-        <w:rPr>
-          <w:rFonts w:ascii="Cambria" w:hAnsi="Cambria"/>
-        </w:rPr>
-        <w:t xml:space="preserve"> буде</w:t>
-      </w:r>
-      <w:r>
-        <w:rPr>
-          <w:rFonts w:ascii="Cambria" w:hAnsi="Cambria"/>
-        </w:rPr>
-        <w:t>те</w:t>
-      </w:r>
-      <w:r>
-        <w:rPr>
-          <w:rFonts w:ascii="Cambria" w:hAnsi="Cambria"/>
-        </w:rPr>
-        <w:t xml:space="preserve"> готовы перейти к следующему этапу создания теплогидравлической схемы. Это свойство называется «Имя объекта» и находится в окне </w:t>
-      </w:r>
-      <w:r>
-        <w:rPr>
-          <w:rFonts w:ascii="Cambria" w:hAnsi="Cambria"/>
-        </w:rPr>
-        <w:lastRenderedPageBreak/>
-        <w:t xml:space="preserve">свойств, но </w:t>
-      </w:r>
-      <w:r>
-        <w:rPr>
-          <w:rFonts w:ascii="Cambria" w:hAnsi="Cambria"/>
-        </w:rPr>
-        <w:t>не в первой вкладке</w:t>
-      </w:r>
-      <w:r>
-        <w:rPr>
-          <w:rFonts w:ascii="Cambria" w:hAnsi="Cambria"/>
-        </w:rPr>
-        <w:t xml:space="preserve"> «Свойства»</w:t>
-      </w:r>
-      <w:r>
-        <w:rPr>
-          <w:rFonts w:ascii="Cambria" w:hAnsi="Cambria"/>
-        </w:rPr>
-        <w:t xml:space="preserve">, а </w:t>
-      </w:r>
-      <w:r>
-        <w:rPr>
-          <w:rFonts w:ascii="Cambria" w:hAnsi="Cambria"/>
-        </w:rPr>
-        <w:t>в другой – во вкладке «Общие». Для первой субмодели задайте «Имя объекта» как «РУК01», для второй субмодели – «РУК02», см. рис. 1</w:t>
-      </w:r>
-      <w:r>
-        <w:rPr>
-          <w:rFonts w:ascii="Cambria" w:hAnsi="Cambria"/>
-        </w:rPr>
-        <w:t>7</w:t>
-      </w:r>
-      <w:r>
-        <w:rPr>
-          <w:rFonts w:ascii="Cambria" w:hAnsi="Cambria"/>
-        </w:rPr>
-        <w:t>.</w:t>
-      </w:r>
-    </w:p>
-    <w:p>
-      <w:pPr>
-        <w:rPr>
-          <w:rFonts w:ascii="Cambria" w:hAnsi="Cambria"/>
-        </w:rPr>
-      </w:pPr>
-      <w:r>
-        <w:rPr>
-          <w:rFonts w:ascii="Cambria" w:hAnsi="Cambria"/>
-        </w:rPr>
+      <w:r>
         <w:t>Здесь важно обратить внимание</w:t>
       </w:r>
       <w:r>
-        <w:rPr>
-          <w:rFonts w:ascii="Cambria" w:hAnsi="Cambria"/>
-        </w:rPr>
         <w:t xml:space="preserve"> на то</w:t>
       </w:r>
       <w:r>
-        <w:rPr>
-          <w:rFonts w:ascii="Cambria" w:hAnsi="Cambria"/>
-        </w:rPr>
         <w:t>, что имена объектов должны быть уникальны в</w:t>
       </w:r>
       <w:r>
-        <w:rPr>
-          <w:rFonts w:ascii="Cambria" w:hAnsi="Cambria"/>
-        </w:rPr>
         <w:t xml:space="preserve"> пределах </w:t>
       </w:r>
       <w:r>
-        <w:rPr>
-          <w:rFonts w:ascii="Cambria" w:hAnsi="Cambria"/>
-        </w:rPr>
         <w:t>все</w:t>
       </w:r>
       <w:r>
-        <w:rPr>
-          <w:rFonts w:ascii="Cambria" w:hAnsi="Cambria"/>
-        </w:rPr>
         <w:t>го</w:t>
       </w:r>
       <w:r>
-        <w:rPr>
-          <w:rFonts w:ascii="Cambria" w:hAnsi="Cambria"/>
-        </w:rPr>
         <w:t xml:space="preserve"> проект</w:t>
       </w:r>
       <w:r>
-        <w:rPr>
-          <w:rFonts w:ascii="Cambria" w:hAnsi="Cambria"/>
-        </w:rPr>
         <w:t>а</w:t>
       </w:r>
       <w:r>
-        <w:rPr>
-          <w:rFonts w:ascii="Cambria" w:hAnsi="Cambria"/>
-        </w:rPr>
         <w:t>, по</w:t>
       </w:r>
       <w:r>
-        <w:rPr>
-          <w:rFonts w:ascii="Cambria" w:hAnsi="Cambria"/>
-        </w:rPr>
         <w:t>с</w:t>
       </w:r>
       <w:r>
-        <w:rPr>
-          <w:rFonts w:ascii="Cambria" w:hAnsi="Cambria"/>
-        </w:rPr>
         <w:t xml:space="preserve">кольку для базы данных именно имя объекта является его идентификатором, который </w:t>
       </w:r>
       <w:r>
-        <w:rPr>
-          <w:rFonts w:ascii="Cambria" w:hAnsi="Cambria"/>
-        </w:rPr>
         <w:t xml:space="preserve">обязательно должен </w:t>
       </w:r>
       <w:r>
-        <w:rPr>
-          <w:rFonts w:ascii="Cambria" w:hAnsi="Cambria"/>
-        </w:rPr>
         <w:t>быть уникальным</w:t>
       </w:r>
       <w:r>
-        <w:rPr>
-          <w:rFonts w:ascii="Cambria" w:hAnsi="Cambria"/>
-        </w:rPr>
         <w:t xml:space="preserve">. Иначе было бы невозможно </w:t>
       </w:r>
       <w:r>
-        <w:rPr>
-          <w:rFonts w:ascii="Cambria" w:hAnsi="Cambria"/>
-        </w:rPr>
         <w:t>отлич</w:t>
       </w:r>
       <w:r>
-        <w:rPr>
-          <w:rFonts w:ascii="Cambria" w:hAnsi="Cambria"/>
-        </w:rPr>
         <w:t>ить</w:t>
       </w:r>
       <w:r>
-        <w:rPr>
-          <w:rFonts w:ascii="Cambria" w:hAnsi="Cambria"/>
-        </w:rPr>
         <w:t xml:space="preserve"> один объект от другого.</w:t>
       </w:r>
-    </w:p>
-    <w:p>
-      <w:pPr>
-        <w:rPr>
-          <w:rFonts w:ascii="Cambria" w:hAnsi="Cambria"/>
-        </w:rPr>
-      </w:pPr>
-    </w:p>
-    <w:tbl>
-      <w:tblPr>
-        <w:tblW w:w="0" w:type="auto"/>
-        <w:tblLook w:val="01E0" w:firstRow="1" w:lastRow="1" w:firstColumn="1" w:lastColumn="1" w:noHBand="0" w:noVBand="0"/>
-      </w:tblPr>
-      <w:tblGrid>
-        <w:gridCol w:w="9355"/>
-      </w:tblGrid>
-      <w:tr>
-        <w:tc>
-          <w:tcPr>
-            <w:tcW w:w="9571" w:type="dxa"/>
-          </w:tcPr>
-          <w:p>
-            <w:pPr>
-              <w:ind w:firstLine="0"/>
-              <w:jc w:val="center"/>
-              <w:rPr>
-                <w:rFonts w:ascii="Cambria" w:hAnsi="Cambria"/>
-              </w:rPr>
-            </w:pPr>
-            <w:r>
-              <w:rPr>
-                <w:rFonts w:ascii="Cambria" w:hAnsi="Cambria"/>
-                <w:noProof/>
-              </w:rPr>
-              <w:drawing>
-                <wp:inline distT="0" distB="0" distL="0" distR="0" wp14:anchorId="1F4B1A3D" wp14:editId="1F3A51A8">
-                  <wp:extent cx="4619625" cy="4410075"/>
-                  <wp:effectExtent l="0" t="0" r="9525" b="9525"/>
-                  <wp:docPr id="17" name="Рисунок 17"/>
-                  <wp:cNvGraphicFramePr>
-                    <a:graphicFrameLocks xmlns:a="http://schemas.openxmlformats.org/drawingml/2006/main" noChangeAspect="1"/>
-                  </wp:cNvGraphicFramePr>
-                  <a:graphic xmlns:a="http://schemas.openxmlformats.org/drawingml/2006/main">
-                    <a:graphicData uri="http://schemas.openxmlformats.org/drawingml/2006/picture">
-                      <pic:pic xmlns:pic="http://schemas.openxmlformats.org/drawingml/2006/picture">
-                        <pic:nvPicPr>
-                          <pic:cNvPr id="0" name="Picture 17"/>
-                          <pic:cNvPicPr>
-                            <a:picLocks noChangeAspect="1" noChangeArrowheads="1"/>
-                          </pic:cNvPicPr>
-                        </pic:nvPicPr>
-                        <pic:blipFill>
-                          <a:blip r:embed="rId18">
-                            <a:extLst>
-                              <a:ext uri="{28A0092B-C50C-407E-A947-70E740481C1C}">
-                                <a14:useLocalDpi xmlns:a14="http://schemas.microsoft.com/office/drawing/2010/main" val="0"/>
-                              </a:ext>
-                            </a:extLst>
-                          </a:blip>
-                          <a:srcRect/>
-                          <a:stretch>
-                            <a:fillRect/>
-                          </a:stretch>
-                        </pic:blipFill>
-                        <pic:spPr bwMode="auto">
-                          <a:xfrm>
-                            <a:off x="0" y="0"/>
-                            <a:ext cx="4619625" cy="4410075"/>
-                          </a:xfrm>
-                          <a:prstGeom prst="rect">
-                            <a:avLst/>
-                          </a:prstGeom>
-                          <a:noFill/>
-                          <a:ln>
-                            <a:noFill/>
-                          </a:ln>
-                        </pic:spPr>
-                      </pic:pic>
-                    </a:graphicData>
-                  </a:graphic>
-                </wp:inline>
-              </w:drawing>
-            </w:r>
-          </w:p>
-        </w:tc>
-      </w:tr>
-      <w:tr>
-        <w:tc>
-          <w:tcPr>
-            <w:tcW w:w="9571" w:type="dxa"/>
-          </w:tcPr>
-          <w:p>
-            <w:pPr>
-              <w:ind w:firstLine="0"/>
-              <w:jc w:val="center"/>
-              <w:rPr>
-                <w:rFonts w:ascii="Cambria" w:hAnsi="Cambria"/>
-              </w:rPr>
-            </w:pPr>
-            <w:r>
-              <w:rPr>
-                <w:rFonts w:ascii="Cambria" w:hAnsi="Cambria"/>
-                <w:b/>
-              </w:rPr>
-              <w:t>Рисунок 1</w:t>
-            </w:r>
-            <w:r>
-              <w:rPr>
-                <w:rFonts w:ascii="Cambria" w:hAnsi="Cambria"/>
-                <w:b/>
-              </w:rPr>
-              <w:t>7</w:t>
-            </w:r>
-            <w:r>
-              <w:rPr>
-                <w:rFonts w:ascii="Cambria" w:hAnsi="Cambria"/>
-                <w:b/>
-              </w:rPr>
-              <w:t xml:space="preserve"> – </w:t>
-            </w:r>
-            <w:r>
-              <w:rPr>
-                <w:rFonts w:ascii="Cambria" w:hAnsi="Cambria"/>
-                <w:b/>
-              </w:rPr>
-              <w:t xml:space="preserve">Окно «общих» свойств субмодели </w:t>
-            </w:r>
-            <w:r>
-              <w:rPr>
-                <w:rFonts w:ascii="Cambria" w:hAnsi="Cambria"/>
-                <w:b/>
-              </w:rPr>
-              <w:t>TPP</w:t>
-            </w:r>
-          </w:p>
-        </w:tc>
-      </w:tr>
-      <w:bookmarkEnd w:id="3"/>
-    </w:tbl>
-    <w:p>
-      <w:pPr>
-        <w:rPr>
-          <w:rFonts w:ascii="Cambria" w:hAnsi="Cambria"/>
-        </w:rPr>
-      </w:pPr>
+      <w:bookmarkStart w:id="5" w:name="_GoBack"/>
+      <w:bookmarkEnd w:id="5"/>
     </w:p>
     <w:sectPr>
-      <w:pgSz w:w="11906" w:h="16838"/>
+      <w:pgSz w:w="16838" w:h="23811" w:code="8"/>
       <w:pgMar w:top="1134" w:right="850" w:bottom="1134" w:left="1701" w:header="708" w:footer="708" w:gutter="0"/>
       <w:cols w:space="708"/>
       <w:titlePg/>
-      <w:docGrid w:linePitch="360"/>
+      <w:docGrid w:linePitch="381"/>
     </w:sectPr>
   </w:body>
 </w:document>
@@ -3833,28 +1617,197 @@
       </w:r>
     </w:p>
   </w:footnote>
-  <w:footnote w:id="1">
-    <w:p>
-      <w:pPr>
-        <w:pStyle w:val="a8"/>
-      </w:pPr>
-      <w:r>
-        <w:rPr>
-          <w:rStyle w:val="a9"/>
-        </w:rPr>
-        <w:footnoteRef/>
-      </w:r>
-      <w:r>
-        <w:t xml:space="preserve"> По умолчанию для субмодели TPP наименование элементов примет вид: «KBA – система уплотнений ГЦН, Лист 02»</w:t>
-      </w:r>
-    </w:p>
-  </w:footnote>
 </w:footnotes>
 </file>
 
 <file path=word/numbering.xml><?xml version="1.0" encoding="utf-8"?>
 <w:numbering xmlns:wpc="http://schemas.microsoft.com/office/word/2010/wordprocessingCanvas" xmlns:cx="http://schemas.microsoft.com/office/drawing/2014/chartex" xmlns:cx1="http://schemas.microsoft.com/office/drawing/2015/9/8/chartex" xmlns:mc="http://schemas.openxmlformats.org/markup-compatibility/2006" xmlns:o="urn:schemas-microsoft-com:office:office" xmlns:r="http://schemas.openxmlformats.org/officeDocument/2006/relationships" xmlns:m="http://schemas.openxmlformats.org/officeDocument/2006/math" xmlns:v="urn:schemas-microsoft-com:vml" xmlns:wp14="http://schemas.microsoft.com/office/word/2010/wordprocessingDrawing" xmlns:wp="http://schemas.openxmlformats.org/drawingml/2006/wordprocessingDrawing" xmlns:w10="urn:schemas-microsoft-com:office:word" xmlns:w="http://schemas.openxmlformats.org/wordprocessingml/2006/main" xmlns:w14="http://schemas.microsoft.com/office/word/2010/wordml" xmlns:w15="http://schemas.microsoft.com/office/word/2012/wordml" xmlns:w16se="http://schemas.microsoft.com/office/word/2015/wordml/symex" xmlns:wpg="http://schemas.microsoft.com/office/word/2010/wordprocessingGroup" xmlns:wpi="http://schemas.microsoft.com/office/word/2010/wordprocessingInk" xmlns:wne="http://schemas.microsoft.com/office/word/2006/wordml" xmlns:wps="http://schemas.microsoft.com/office/word/2010/wordprocessingShape" mc:Ignorable="w14 w15 w16se wp14">
   <w:abstractNum w:abstractNumId="0" w15:restartNumberingAfterBreak="0">
+    <w:nsid w:val="FFFFFF7C"/>
+    <w:multiLevelType w:val="singleLevel"/>
+    <w:tmpl w:val="9172318C"/>
+    <w:lvl w:ilvl="0">
+      <w:start w:val="1"/>
+      <w:numFmt w:val="decimal"/>
+      <w:lvlText w:val="%1."/>
+      <w:lvlJc w:val="left"/>
+      <w:pPr>
+        <w:tabs>
+          <w:tab w:val="num" w:pos="1492"/>
+        </w:tabs>
+        <w:ind w:left="1492" w:hanging="360"/>
+      </w:pPr>
+    </w:lvl>
+  </w:abstractNum>
+  <w:abstractNum w:abstractNumId="1" w15:restartNumberingAfterBreak="0">
+    <w:nsid w:val="FFFFFF7D"/>
+    <w:multiLevelType w:val="singleLevel"/>
+    <w:tmpl w:val="34B0D434"/>
+    <w:lvl w:ilvl="0">
+      <w:start w:val="1"/>
+      <w:numFmt w:val="decimal"/>
+      <w:lvlText w:val="%1."/>
+      <w:lvlJc w:val="left"/>
+      <w:pPr>
+        <w:tabs>
+          <w:tab w:val="num" w:pos="1209"/>
+        </w:tabs>
+        <w:ind w:left="1209" w:hanging="360"/>
+      </w:pPr>
+    </w:lvl>
+  </w:abstractNum>
+  <w:abstractNum w:abstractNumId="2" w15:restartNumberingAfterBreak="0">
+    <w:nsid w:val="FFFFFF7E"/>
+    <w:multiLevelType w:val="singleLevel"/>
+    <w:tmpl w:val="DA940E56"/>
+    <w:lvl w:ilvl="0">
+      <w:start w:val="1"/>
+      <w:numFmt w:val="decimal"/>
+      <w:lvlText w:val="%1."/>
+      <w:lvlJc w:val="left"/>
+      <w:pPr>
+        <w:tabs>
+          <w:tab w:val="num" w:pos="926"/>
+        </w:tabs>
+        <w:ind w:left="926" w:hanging="360"/>
+      </w:pPr>
+    </w:lvl>
+  </w:abstractNum>
+  <w:abstractNum w:abstractNumId="3" w15:restartNumberingAfterBreak="0">
+    <w:nsid w:val="FFFFFF7F"/>
+    <w:multiLevelType w:val="singleLevel"/>
+    <w:tmpl w:val="BA3C015A"/>
+    <w:lvl w:ilvl="0">
+      <w:start w:val="1"/>
+      <w:numFmt w:val="decimal"/>
+      <w:lvlText w:val="%1."/>
+      <w:lvlJc w:val="left"/>
+      <w:pPr>
+        <w:tabs>
+          <w:tab w:val="num" w:pos="643"/>
+        </w:tabs>
+        <w:ind w:left="643" w:hanging="360"/>
+      </w:pPr>
+    </w:lvl>
+  </w:abstractNum>
+  <w:abstractNum w:abstractNumId="4" w15:restartNumberingAfterBreak="0">
+    <w:nsid w:val="FFFFFF80"/>
+    <w:multiLevelType w:val="singleLevel"/>
+    <w:tmpl w:val="28A8FFAE"/>
+    <w:lvl w:ilvl="0">
+      <w:start w:val="1"/>
+      <w:numFmt w:val="bullet"/>
+      <w:lvlText w:val=""/>
+      <w:lvlJc w:val="left"/>
+      <w:pPr>
+        <w:tabs>
+          <w:tab w:val="num" w:pos="1492"/>
+        </w:tabs>
+        <w:ind w:left="1492" w:hanging="360"/>
+      </w:pPr>
+      <w:rPr>
+        <w:rFonts w:ascii="Symbol" w:hAnsi="Symbol" w:hint="default"/>
+      </w:rPr>
+    </w:lvl>
+  </w:abstractNum>
+  <w:abstractNum w:abstractNumId="5" w15:restartNumberingAfterBreak="0">
+    <w:nsid w:val="FFFFFF81"/>
+    <w:multiLevelType w:val="singleLevel"/>
+    <w:tmpl w:val="5658F1AE"/>
+    <w:lvl w:ilvl="0">
+      <w:start w:val="1"/>
+      <w:numFmt w:val="bullet"/>
+      <w:lvlText w:val=""/>
+      <w:lvlJc w:val="left"/>
+      <w:pPr>
+        <w:tabs>
+          <w:tab w:val="num" w:pos="1209"/>
+        </w:tabs>
+        <w:ind w:left="1209" w:hanging="360"/>
+      </w:pPr>
+      <w:rPr>
+        <w:rFonts w:ascii="Symbol" w:hAnsi="Symbol" w:hint="default"/>
+      </w:rPr>
+    </w:lvl>
+  </w:abstractNum>
+  <w:abstractNum w:abstractNumId="6" w15:restartNumberingAfterBreak="0">
+    <w:nsid w:val="FFFFFF82"/>
+    <w:multiLevelType w:val="singleLevel"/>
+    <w:tmpl w:val="4D320334"/>
+    <w:lvl w:ilvl="0">
+      <w:start w:val="1"/>
+      <w:numFmt w:val="bullet"/>
+      <w:lvlText w:val=""/>
+      <w:lvlJc w:val="left"/>
+      <w:pPr>
+        <w:tabs>
+          <w:tab w:val="num" w:pos="926"/>
+        </w:tabs>
+        <w:ind w:left="926" w:hanging="360"/>
+      </w:pPr>
+      <w:rPr>
+        <w:rFonts w:ascii="Symbol" w:hAnsi="Symbol" w:hint="default"/>
+      </w:rPr>
+    </w:lvl>
+  </w:abstractNum>
+  <w:abstractNum w:abstractNumId="7" w15:restartNumberingAfterBreak="0">
+    <w:nsid w:val="FFFFFF83"/>
+    <w:multiLevelType w:val="singleLevel"/>
+    <w:tmpl w:val="3E14FA06"/>
+    <w:lvl w:ilvl="0">
+      <w:start w:val="1"/>
+      <w:numFmt w:val="bullet"/>
+      <w:lvlText w:val=""/>
+      <w:lvlJc w:val="left"/>
+      <w:pPr>
+        <w:tabs>
+          <w:tab w:val="num" w:pos="643"/>
+        </w:tabs>
+        <w:ind w:left="643" w:hanging="360"/>
+      </w:pPr>
+      <w:rPr>
+        <w:rFonts w:ascii="Symbol" w:hAnsi="Symbol" w:hint="default"/>
+      </w:rPr>
+    </w:lvl>
+  </w:abstractNum>
+  <w:abstractNum w:abstractNumId="8" w15:restartNumberingAfterBreak="0">
+    <w:nsid w:val="FFFFFF88"/>
+    <w:multiLevelType w:val="singleLevel"/>
+    <w:tmpl w:val="6DAE3B70"/>
+    <w:lvl w:ilvl="0">
+      <w:start w:val="1"/>
+      <w:numFmt w:val="decimal"/>
+      <w:lvlText w:val="%1."/>
+      <w:lvlJc w:val="left"/>
+      <w:pPr>
+        <w:tabs>
+          <w:tab w:val="num" w:pos="360"/>
+        </w:tabs>
+        <w:ind w:left="360" w:hanging="360"/>
+      </w:pPr>
+    </w:lvl>
+  </w:abstractNum>
+  <w:abstractNum w:abstractNumId="9" w15:restartNumberingAfterBreak="0">
+    <w:nsid w:val="FFFFFF89"/>
+    <w:multiLevelType w:val="singleLevel"/>
+    <w:tmpl w:val="D7021A9C"/>
+    <w:lvl w:ilvl="0">
+      <w:start w:val="1"/>
+      <w:numFmt w:val="bullet"/>
+      <w:lvlText w:val=""/>
+      <w:lvlJc w:val="left"/>
+      <w:pPr>
+        <w:tabs>
+          <w:tab w:val="num" w:pos="360"/>
+        </w:tabs>
+        <w:ind w:left="360" w:hanging="360"/>
+      </w:pPr>
+      <w:rPr>
+        <w:rFonts w:ascii="Symbol" w:hAnsi="Symbol" w:hint="default"/>
+      </w:rPr>
+    </w:lvl>
+  </w:abstractNum>
+  <w:abstractNum w:abstractNumId="10" w15:restartNumberingAfterBreak="0">
     <w:nsid w:val="0163505A"/>
     <w:multiLevelType w:val="hybridMultilevel"/>
     <w:tmpl w:val="ACF601C6"/>
@@ -3994,7 +1947,7 @@
       </w:rPr>
     </w:lvl>
   </w:abstractNum>
-  <w:abstractNum w:abstractNumId="1" w15:restartNumberingAfterBreak="0">
+  <w:abstractNum w:abstractNumId="11" w15:restartNumberingAfterBreak="0">
     <w:nsid w:val="042419F2"/>
     <w:multiLevelType w:val="hybridMultilevel"/>
     <w:tmpl w:val="8474C030"/>
@@ -4113,7 +2066,7 @@
       </w:pPr>
     </w:lvl>
   </w:abstractNum>
-  <w:abstractNum w:abstractNumId="2" w15:restartNumberingAfterBreak="0">
+  <w:abstractNum w:abstractNumId="12" w15:restartNumberingAfterBreak="0">
     <w:nsid w:val="0E370D64"/>
     <w:multiLevelType w:val="hybridMultilevel"/>
     <w:tmpl w:val="ADA8935C"/>
@@ -4229,7 +2182,7 @@
       </w:rPr>
     </w:lvl>
   </w:abstractNum>
-  <w:abstractNum w:abstractNumId="3" w15:restartNumberingAfterBreak="0">
+  <w:abstractNum w:abstractNumId="13" w15:restartNumberingAfterBreak="0">
     <w:nsid w:val="102F0CA7"/>
     <w:multiLevelType w:val="hybridMultilevel"/>
     <w:tmpl w:val="2564E4F2"/>
@@ -4369,7 +2322,7 @@
       </w:rPr>
     </w:lvl>
   </w:abstractNum>
-  <w:abstractNum w:abstractNumId="4" w15:restartNumberingAfterBreak="0">
+  <w:abstractNum w:abstractNumId="14" w15:restartNumberingAfterBreak="0">
     <w:nsid w:val="11187B52"/>
     <w:multiLevelType w:val="hybridMultilevel"/>
     <w:tmpl w:val="AD72A236"/>
@@ -4482,7 +2435,7 @@
       </w:rPr>
     </w:lvl>
   </w:abstractNum>
-  <w:abstractNum w:abstractNumId="5" w15:restartNumberingAfterBreak="0">
+  <w:abstractNum w:abstractNumId="15" w15:restartNumberingAfterBreak="0">
     <w:nsid w:val="1B967F76"/>
     <w:multiLevelType w:val="hybridMultilevel"/>
     <w:tmpl w:val="6AB65FA6"/>
@@ -4595,7 +2548,7 @@
       </w:rPr>
     </w:lvl>
   </w:abstractNum>
-  <w:abstractNum w:abstractNumId="6" w15:restartNumberingAfterBreak="0">
+  <w:abstractNum w:abstractNumId="16" w15:restartNumberingAfterBreak="0">
     <w:nsid w:val="1C7D164A"/>
     <w:multiLevelType w:val="hybridMultilevel"/>
     <w:tmpl w:val="B8F4E81E"/>
@@ -4735,7 +2688,7 @@
       </w:rPr>
     </w:lvl>
   </w:abstractNum>
-  <w:abstractNum w:abstractNumId="7" w15:restartNumberingAfterBreak="0">
+  <w:abstractNum w:abstractNumId="17" w15:restartNumberingAfterBreak="0">
     <w:nsid w:val="1D307503"/>
     <w:multiLevelType w:val="hybridMultilevel"/>
     <w:tmpl w:val="8A5A49C0"/>
@@ -4875,7 +2828,7 @@
       </w:rPr>
     </w:lvl>
   </w:abstractNum>
-  <w:abstractNum w:abstractNumId="8" w15:restartNumberingAfterBreak="0">
+  <w:abstractNum w:abstractNumId="18" w15:restartNumberingAfterBreak="0">
     <w:nsid w:val="2AB35BEA"/>
     <w:multiLevelType w:val="hybridMultilevel"/>
     <w:tmpl w:val="CAA0F932"/>
@@ -5015,7 +2968,7 @@
       </w:rPr>
     </w:lvl>
   </w:abstractNum>
-  <w:abstractNum w:abstractNumId="9" w15:restartNumberingAfterBreak="0">
+  <w:abstractNum w:abstractNumId="19" w15:restartNumberingAfterBreak="0">
     <w:nsid w:val="2AC05508"/>
     <w:multiLevelType w:val="hybridMultilevel"/>
     <w:tmpl w:val="B77C8188"/>
@@ -5131,10 +3084,10 @@
       </w:pPr>
     </w:lvl>
   </w:abstractNum>
-  <w:abstractNum w:abstractNumId="10" w15:restartNumberingAfterBreak="0">
+  <w:abstractNum w:abstractNumId="20" w15:restartNumberingAfterBreak="0">
     <w:nsid w:val="2B2B42A3"/>
     <w:multiLevelType w:val="multilevel"/>
-    <w:tmpl w:val="A64EA38C"/>
+    <w:tmpl w:val="2D767C86"/>
     <w:lvl w:ilvl="0">
       <w:start w:val="3"/>
       <w:numFmt w:val="decimal"/>
@@ -5273,11 +3226,11 @@
       </w:rPr>
     </w:lvl>
   </w:abstractNum>
-  <w:abstractNum w:abstractNumId="11" w15:restartNumberingAfterBreak="0">
+  <w:abstractNum w:abstractNumId="21" w15:restartNumberingAfterBreak="0">
     <w:nsid w:val="2B9C3EF8"/>
     <w:multiLevelType w:val="hybridMultilevel"/>
-    <w:tmpl w:val="95369E54"/>
-    <w:lvl w:ilvl="0" w:tplc="0419000F">
+    <w:tmpl w:val="6E985F40"/>
+    <w:lvl w:ilvl="0" w:tplc="AB78B566">
       <w:start w:val="1"/>
       <w:numFmt w:val="decimal"/>
       <w:lvlText w:val="%1."/>
@@ -5288,6 +3241,9 @@
         </w:tabs>
         <w:ind w:left="1237" w:hanging="360"/>
       </w:pPr>
+      <w:rPr>
+        <w:rFonts w:ascii="Cambria" w:eastAsia="Times New Roman" w:hAnsi="Cambria" w:cs="Times New Roman"/>
+      </w:rPr>
     </w:lvl>
     <w:lvl w:ilvl="1" w:tplc="04190019" w:tentative="1">
       <w:start w:val="1"/>
@@ -5386,7 +3342,93 @@
       </w:pPr>
     </w:lvl>
   </w:abstractNum>
-  <w:abstractNum w:abstractNumId="12" w15:restartNumberingAfterBreak="0">
+  <w:abstractNum w:abstractNumId="22" w15:restartNumberingAfterBreak="0">
+    <w:nsid w:val="2DA30F77"/>
+    <w:multiLevelType w:val="hybridMultilevel"/>
+    <w:tmpl w:val="05C25A5E"/>
+    <w:lvl w:ilvl="0" w:tplc="04190011">
+      <w:start w:val="1"/>
+      <w:numFmt w:val="decimal"/>
+      <w:lvlText w:val="%1)"/>
+      <w:lvlJc w:val="left"/>
+      <w:pPr>
+        <w:ind w:left="1429" w:hanging="360"/>
+      </w:pPr>
+    </w:lvl>
+    <w:lvl w:ilvl="1" w:tplc="04190019" w:tentative="1">
+      <w:start w:val="1"/>
+      <w:numFmt w:val="lowerLetter"/>
+      <w:lvlText w:val="%2."/>
+      <w:lvlJc w:val="left"/>
+      <w:pPr>
+        <w:ind w:left="2149" w:hanging="360"/>
+      </w:pPr>
+    </w:lvl>
+    <w:lvl w:ilvl="2" w:tplc="0419001B" w:tentative="1">
+      <w:start w:val="1"/>
+      <w:numFmt w:val="lowerRoman"/>
+      <w:lvlText w:val="%3."/>
+      <w:lvlJc w:val="right"/>
+      <w:pPr>
+        <w:ind w:left="2869" w:hanging="180"/>
+      </w:pPr>
+    </w:lvl>
+    <w:lvl w:ilvl="3" w:tplc="0419000F" w:tentative="1">
+      <w:start w:val="1"/>
+      <w:numFmt w:val="decimal"/>
+      <w:lvlText w:val="%4."/>
+      <w:lvlJc w:val="left"/>
+      <w:pPr>
+        <w:ind w:left="3589" w:hanging="360"/>
+      </w:pPr>
+    </w:lvl>
+    <w:lvl w:ilvl="4" w:tplc="04190019" w:tentative="1">
+      <w:start w:val="1"/>
+      <w:numFmt w:val="lowerLetter"/>
+      <w:lvlText w:val="%5."/>
+      <w:lvlJc w:val="left"/>
+      <w:pPr>
+        <w:ind w:left="4309" w:hanging="360"/>
+      </w:pPr>
+    </w:lvl>
+    <w:lvl w:ilvl="5" w:tplc="0419001B" w:tentative="1">
+      <w:start w:val="1"/>
+      <w:numFmt w:val="lowerRoman"/>
+      <w:lvlText w:val="%6."/>
+      <w:lvlJc w:val="right"/>
+      <w:pPr>
+        <w:ind w:left="5029" w:hanging="180"/>
+      </w:pPr>
+    </w:lvl>
+    <w:lvl w:ilvl="6" w:tplc="0419000F" w:tentative="1">
+      <w:start w:val="1"/>
+      <w:numFmt w:val="decimal"/>
+      <w:lvlText w:val="%7."/>
+      <w:lvlJc w:val="left"/>
+      <w:pPr>
+        <w:ind w:left="5749" w:hanging="360"/>
+      </w:pPr>
+    </w:lvl>
+    <w:lvl w:ilvl="7" w:tplc="04190019" w:tentative="1">
+      <w:start w:val="1"/>
+      <w:numFmt w:val="lowerLetter"/>
+      <w:lvlText w:val="%8."/>
+      <w:lvlJc w:val="left"/>
+      <w:pPr>
+        <w:ind w:left="6469" w:hanging="360"/>
+      </w:pPr>
+    </w:lvl>
+    <w:lvl w:ilvl="8" w:tplc="0419001B" w:tentative="1">
+      <w:start w:val="1"/>
+      <w:numFmt w:val="lowerRoman"/>
+      <w:lvlText w:val="%9."/>
+      <w:lvlJc w:val="right"/>
+      <w:pPr>
+        <w:ind w:left="7189" w:hanging="180"/>
+      </w:pPr>
+    </w:lvl>
+  </w:abstractNum>
+  <w:abstractNum w:abstractNumId="23" w15:restartNumberingAfterBreak="0">
     <w:nsid w:val="33870A35"/>
     <w:multiLevelType w:val="hybridMultilevel"/>
     <w:tmpl w:val="716222B2"/>
@@ -5503,7 +3545,7 @@
       </w:pPr>
     </w:lvl>
   </w:abstractNum>
-  <w:abstractNum w:abstractNumId="13" w15:restartNumberingAfterBreak="0">
+  <w:abstractNum w:abstractNumId="24" w15:restartNumberingAfterBreak="0">
     <w:nsid w:val="38AF5E2A"/>
     <w:multiLevelType w:val="hybridMultilevel"/>
     <w:tmpl w:val="75B888EA"/>
@@ -5616,7 +3658,7 @@
       </w:rPr>
     </w:lvl>
   </w:abstractNum>
-  <w:abstractNum w:abstractNumId="14" w15:restartNumberingAfterBreak="0">
+  <w:abstractNum w:abstractNumId="25" w15:restartNumberingAfterBreak="0">
     <w:nsid w:val="3E021B63"/>
     <w:multiLevelType w:val="hybridMultilevel"/>
     <w:tmpl w:val="C386A7E4"/>
@@ -5729,7 +3771,7 @@
       </w:rPr>
     </w:lvl>
   </w:abstractNum>
-  <w:abstractNum w:abstractNumId="15" w15:restartNumberingAfterBreak="0">
+  <w:abstractNum w:abstractNumId="26" w15:restartNumberingAfterBreak="0">
     <w:nsid w:val="474F69B8"/>
     <w:multiLevelType w:val="hybridMultilevel"/>
     <w:tmpl w:val="F03CC618"/>
@@ -5842,7 +3884,7 @@
       </w:rPr>
     </w:lvl>
   </w:abstractNum>
-  <w:abstractNum w:abstractNumId="16" w15:restartNumberingAfterBreak="0">
+  <w:abstractNum w:abstractNumId="27" w15:restartNumberingAfterBreak="0">
     <w:nsid w:val="4C080969"/>
     <w:multiLevelType w:val="hybridMultilevel"/>
     <w:tmpl w:val="6B262750"/>
@@ -5982,7 +4024,7 @@
       </w:rPr>
     </w:lvl>
   </w:abstractNum>
-  <w:abstractNum w:abstractNumId="17" w15:restartNumberingAfterBreak="0">
+  <w:abstractNum w:abstractNumId="28" w15:restartNumberingAfterBreak="0">
     <w:nsid w:val="51685BBE"/>
     <w:multiLevelType w:val="hybridMultilevel"/>
     <w:tmpl w:val="C0FE86D6"/>
@@ -6098,7 +4140,7 @@
       </w:rPr>
     </w:lvl>
   </w:abstractNum>
-  <w:abstractNum w:abstractNumId="18" w15:restartNumberingAfterBreak="0">
+  <w:abstractNum w:abstractNumId="29" w15:restartNumberingAfterBreak="0">
     <w:nsid w:val="525306CF"/>
     <w:multiLevelType w:val="hybridMultilevel"/>
     <w:tmpl w:val="005AF9F4"/>
@@ -6214,7 +4256,7 @@
       </w:pPr>
     </w:lvl>
   </w:abstractNum>
-  <w:abstractNum w:abstractNumId="19" w15:restartNumberingAfterBreak="0">
+  <w:abstractNum w:abstractNumId="30" w15:restartNumberingAfterBreak="0">
     <w:nsid w:val="54C833DD"/>
     <w:multiLevelType w:val="hybridMultilevel"/>
     <w:tmpl w:val="02CA7B2C"/>
@@ -6330,7 +4372,7 @@
       </w:pPr>
     </w:lvl>
   </w:abstractNum>
-  <w:abstractNum w:abstractNumId="20" w15:restartNumberingAfterBreak="0">
+  <w:abstractNum w:abstractNumId="31" w15:restartNumberingAfterBreak="0">
     <w:nsid w:val="594B4A8C"/>
     <w:multiLevelType w:val="hybridMultilevel"/>
     <w:tmpl w:val="60C25440"/>
@@ -6443,7 +4485,93 @@
       </w:rPr>
     </w:lvl>
   </w:abstractNum>
-  <w:abstractNum w:abstractNumId="21" w15:restartNumberingAfterBreak="0">
+  <w:abstractNum w:abstractNumId="32" w15:restartNumberingAfterBreak="0">
+    <w:nsid w:val="598A49DA"/>
+    <w:multiLevelType w:val="hybridMultilevel"/>
+    <w:tmpl w:val="C6E85B3A"/>
+    <w:lvl w:ilvl="0" w:tplc="04190011">
+      <w:start w:val="1"/>
+      <w:numFmt w:val="decimal"/>
+      <w:lvlText w:val="%1)"/>
+      <w:lvlJc w:val="left"/>
+      <w:pPr>
+        <w:ind w:left="1429" w:hanging="360"/>
+      </w:pPr>
+    </w:lvl>
+    <w:lvl w:ilvl="1" w:tplc="04190019" w:tentative="1">
+      <w:start w:val="1"/>
+      <w:numFmt w:val="lowerLetter"/>
+      <w:lvlText w:val="%2."/>
+      <w:lvlJc w:val="left"/>
+      <w:pPr>
+        <w:ind w:left="2149" w:hanging="360"/>
+      </w:pPr>
+    </w:lvl>
+    <w:lvl w:ilvl="2" w:tplc="0419001B" w:tentative="1">
+      <w:start w:val="1"/>
+      <w:numFmt w:val="lowerRoman"/>
+      <w:lvlText w:val="%3."/>
+      <w:lvlJc w:val="right"/>
+      <w:pPr>
+        <w:ind w:left="2869" w:hanging="180"/>
+      </w:pPr>
+    </w:lvl>
+    <w:lvl w:ilvl="3" w:tplc="0419000F" w:tentative="1">
+      <w:start w:val="1"/>
+      <w:numFmt w:val="decimal"/>
+      <w:lvlText w:val="%4."/>
+      <w:lvlJc w:val="left"/>
+      <w:pPr>
+        <w:ind w:left="3589" w:hanging="360"/>
+      </w:pPr>
+    </w:lvl>
+    <w:lvl w:ilvl="4" w:tplc="04190019" w:tentative="1">
+      <w:start w:val="1"/>
+      <w:numFmt w:val="lowerLetter"/>
+      <w:lvlText w:val="%5."/>
+      <w:lvlJc w:val="left"/>
+      <w:pPr>
+        <w:ind w:left="4309" w:hanging="360"/>
+      </w:pPr>
+    </w:lvl>
+    <w:lvl w:ilvl="5" w:tplc="0419001B" w:tentative="1">
+      <w:start w:val="1"/>
+      <w:numFmt w:val="lowerRoman"/>
+      <w:lvlText w:val="%6."/>
+      <w:lvlJc w:val="right"/>
+      <w:pPr>
+        <w:ind w:left="5029" w:hanging="180"/>
+      </w:pPr>
+    </w:lvl>
+    <w:lvl w:ilvl="6" w:tplc="0419000F" w:tentative="1">
+      <w:start w:val="1"/>
+      <w:numFmt w:val="decimal"/>
+      <w:lvlText w:val="%7."/>
+      <w:lvlJc w:val="left"/>
+      <w:pPr>
+        <w:ind w:left="5749" w:hanging="360"/>
+      </w:pPr>
+    </w:lvl>
+    <w:lvl w:ilvl="7" w:tplc="04190019" w:tentative="1">
+      <w:start w:val="1"/>
+      <w:numFmt w:val="lowerLetter"/>
+      <w:lvlText w:val="%8."/>
+      <w:lvlJc w:val="left"/>
+      <w:pPr>
+        <w:ind w:left="6469" w:hanging="360"/>
+      </w:pPr>
+    </w:lvl>
+    <w:lvl w:ilvl="8" w:tplc="0419001B" w:tentative="1">
+      <w:start w:val="1"/>
+      <w:numFmt w:val="lowerRoman"/>
+      <w:lvlText w:val="%9."/>
+      <w:lvlJc w:val="right"/>
+      <w:pPr>
+        <w:ind w:left="7189" w:hanging="180"/>
+      </w:pPr>
+    </w:lvl>
+  </w:abstractNum>
+  <w:abstractNum w:abstractNumId="33" w15:restartNumberingAfterBreak="0">
     <w:nsid w:val="5DDD345D"/>
     <w:multiLevelType w:val="hybridMultilevel"/>
     <w:tmpl w:val="03427998"/>
@@ -6556,7 +4684,7 @@
       </w:pPr>
     </w:lvl>
   </w:abstractNum>
-  <w:abstractNum w:abstractNumId="22" w15:restartNumberingAfterBreak="0">
+  <w:abstractNum w:abstractNumId="34" w15:restartNumberingAfterBreak="0">
     <w:nsid w:val="62BF7DC7"/>
     <w:multiLevelType w:val="hybridMultilevel"/>
     <w:tmpl w:val="23BC2AC4"/>
@@ -6669,7 +4797,7 @@
       </w:rPr>
     </w:lvl>
   </w:abstractNum>
-  <w:abstractNum w:abstractNumId="23" w15:restartNumberingAfterBreak="0">
+  <w:abstractNum w:abstractNumId="35" w15:restartNumberingAfterBreak="0">
     <w:nsid w:val="6CE97435"/>
     <w:multiLevelType w:val="hybridMultilevel"/>
     <w:tmpl w:val="AD761746"/>
@@ -6782,7 +4910,7 @@
       </w:rPr>
     </w:lvl>
   </w:abstractNum>
-  <w:abstractNum w:abstractNumId="24" w15:restartNumberingAfterBreak="0">
+  <w:abstractNum w:abstractNumId="36" w15:restartNumberingAfterBreak="0">
     <w:nsid w:val="6DE377CA"/>
     <w:multiLevelType w:val="hybridMultilevel"/>
     <w:tmpl w:val="B7EC7B32"/>
@@ -6922,7 +5050,7 @@
       </w:rPr>
     </w:lvl>
   </w:abstractNum>
-  <w:abstractNum w:abstractNumId="25" w15:restartNumberingAfterBreak="0">
+  <w:abstractNum w:abstractNumId="37" w15:restartNumberingAfterBreak="0">
     <w:nsid w:val="7061039B"/>
     <w:multiLevelType w:val="hybridMultilevel"/>
     <w:tmpl w:val="2042C56A"/>
@@ -7035,7 +5163,7 @@
       </w:pPr>
     </w:lvl>
   </w:abstractNum>
-  <w:abstractNum w:abstractNumId="26" w15:restartNumberingAfterBreak="0">
+  <w:abstractNum w:abstractNumId="38" w15:restartNumberingAfterBreak="0">
     <w:nsid w:val="772E6A7B"/>
     <w:multiLevelType w:val="hybridMultilevel"/>
     <w:tmpl w:val="7576BB7A"/>
@@ -7175,7 +5303,7 @@
       </w:rPr>
     </w:lvl>
   </w:abstractNum>
-  <w:abstractNum w:abstractNumId="27" w15:restartNumberingAfterBreak="0">
+  <w:abstractNum w:abstractNumId="39" w15:restartNumberingAfterBreak="0">
     <w:nsid w:val="7CD13DA5"/>
     <w:multiLevelType w:val="hybridMultilevel"/>
     <w:tmpl w:val="8E9A116E"/>
@@ -7291,7 +5419,7 @@
       </w:rPr>
     </w:lvl>
   </w:abstractNum>
-  <w:abstractNum w:abstractNumId="28" w15:restartNumberingAfterBreak="0">
+  <w:abstractNum w:abstractNumId="40" w15:restartNumberingAfterBreak="0">
     <w:nsid w:val="7D0457FE"/>
     <w:multiLevelType w:val="hybridMultilevel"/>
     <w:tmpl w:val="C57E0944"/>
@@ -7431,7 +5559,7 @@
       </w:rPr>
     </w:lvl>
   </w:abstractNum>
-  <w:abstractNum w:abstractNumId="29" w15:restartNumberingAfterBreak="0">
+  <w:abstractNum w:abstractNumId="41" w15:restartNumberingAfterBreak="0">
     <w:nsid w:val="7D626522"/>
     <w:multiLevelType w:val="hybridMultilevel"/>
     <w:tmpl w:val="30323F78"/>
@@ -7548,46 +5676,46 @@
     </w:lvl>
   </w:abstractNum>
   <w:num w:numId="1">
-    <w:abstractNumId w:val="10"/>
+    <w:abstractNumId w:val="20"/>
   </w:num>
   <w:num w:numId="2">
-    <w:abstractNumId w:val="10"/>
+    <w:abstractNumId w:val="20"/>
   </w:num>
   <w:num w:numId="3">
-    <w:abstractNumId w:val="16"/>
+    <w:abstractNumId w:val="27"/>
   </w:num>
   <w:num w:numId="4">
+    <w:abstractNumId w:val="21"/>
+  </w:num>
+  <w:num w:numId="5">
+    <w:abstractNumId w:val="36"/>
+  </w:num>
+  <w:num w:numId="6">
+    <w:abstractNumId w:val="38"/>
+  </w:num>
+  <w:num w:numId="7">
+    <w:abstractNumId w:val="33"/>
+  </w:num>
+  <w:num w:numId="8">
+    <w:abstractNumId w:val="37"/>
+  </w:num>
+  <w:num w:numId="9">
     <w:abstractNumId w:val="11"/>
   </w:num>
-  <w:num w:numId="5">
-    <w:abstractNumId w:val="24"/>
-  </w:num>
-  <w:num w:numId="6">
-    <w:abstractNumId w:val="26"/>
-  </w:num>
-  <w:num w:numId="7">
-    <w:abstractNumId w:val="21"/>
-  </w:num>
-  <w:num w:numId="8">
-    <w:abstractNumId w:val="25"/>
-  </w:num>
-  <w:num w:numId="9">
-    <w:abstractNumId w:val="1"/>
-  </w:num>
   <w:num w:numId="10">
-    <w:abstractNumId w:val="3"/>
+    <w:abstractNumId w:val="13"/>
   </w:num>
   <w:num w:numId="11">
-    <w:abstractNumId w:val="7"/>
+    <w:abstractNumId w:val="17"/>
   </w:num>
   <w:num w:numId="12">
-    <w:abstractNumId w:val="28"/>
+    <w:abstractNumId w:val="40"/>
   </w:num>
   <w:num w:numId="13">
-    <w:abstractNumId w:val="8"/>
+    <w:abstractNumId w:val="18"/>
   </w:num>
   <w:num w:numId="14">
-    <w:abstractNumId w:val="10"/>
+    <w:abstractNumId w:val="20"/>
     <w:lvlOverride w:ilvl="0">
       <w:startOverride w:val="1"/>
     </w:lvlOverride>
@@ -7617,61 +5745,97 @@
     </w:lvlOverride>
   </w:num>
   <w:num w:numId="15">
+    <w:abstractNumId w:val="35"/>
+  </w:num>
+  <w:num w:numId="16">
+    <w:abstractNumId w:val="30"/>
+  </w:num>
+  <w:num w:numId="17">
     <w:abstractNumId w:val="23"/>
   </w:num>
-  <w:num w:numId="16">
+  <w:num w:numId="18">
+    <w:abstractNumId w:val="10"/>
+  </w:num>
+  <w:num w:numId="19">
+    <w:abstractNumId w:val="16"/>
+  </w:num>
+  <w:num w:numId="20">
+    <w:abstractNumId w:val="20"/>
+  </w:num>
+  <w:num w:numId="21">
+    <w:abstractNumId w:val="29"/>
+  </w:num>
+  <w:num w:numId="22">
     <w:abstractNumId w:val="19"/>
   </w:num>
-  <w:num w:numId="17">
+  <w:num w:numId="23">
+    <w:abstractNumId w:val="25"/>
+  </w:num>
+  <w:num w:numId="24">
+    <w:abstractNumId w:val="31"/>
+  </w:num>
+  <w:num w:numId="25">
+    <w:abstractNumId w:val="24"/>
+  </w:num>
+  <w:num w:numId="26">
+    <w:abstractNumId w:val="15"/>
+  </w:num>
+  <w:num w:numId="27">
+    <w:abstractNumId w:val="34"/>
+  </w:num>
+  <w:num w:numId="28">
+    <w:abstractNumId w:val="14"/>
+  </w:num>
+  <w:num w:numId="29">
+    <w:abstractNumId w:val="39"/>
+  </w:num>
+  <w:num w:numId="30">
+    <w:abstractNumId w:val="41"/>
+  </w:num>
+  <w:num w:numId="31">
+    <w:abstractNumId w:val="26"/>
+  </w:num>
+  <w:num w:numId="32">
     <w:abstractNumId w:val="12"/>
   </w:num>
-  <w:num w:numId="18">
+  <w:num w:numId="33">
+    <w:abstractNumId w:val="28"/>
+  </w:num>
+  <w:num w:numId="34">
+    <w:abstractNumId w:val="9"/>
+  </w:num>
+  <w:num w:numId="35">
+    <w:abstractNumId w:val="7"/>
+  </w:num>
+  <w:num w:numId="36">
+    <w:abstractNumId w:val="6"/>
+  </w:num>
+  <w:num w:numId="37">
+    <w:abstractNumId w:val="5"/>
+  </w:num>
+  <w:num w:numId="38">
+    <w:abstractNumId w:val="4"/>
+  </w:num>
+  <w:num w:numId="39">
+    <w:abstractNumId w:val="8"/>
+  </w:num>
+  <w:num w:numId="40">
+    <w:abstractNumId w:val="3"/>
+  </w:num>
+  <w:num w:numId="41">
+    <w:abstractNumId w:val="2"/>
+  </w:num>
+  <w:num w:numId="42">
+    <w:abstractNumId w:val="1"/>
+  </w:num>
+  <w:num w:numId="43">
     <w:abstractNumId w:val="0"/>
   </w:num>
-  <w:num w:numId="19">
-    <w:abstractNumId w:val="6"/>
+  <w:num w:numId="44">
+    <w:abstractNumId w:val="32"/>
   </w:num>
-  <w:num w:numId="20">
-    <w:abstractNumId w:val="10"/>
-  </w:num>
-  <w:num w:numId="21">
-    <w:abstractNumId w:val="18"/>
-  </w:num>
-  <w:num w:numId="22">
-    <w:abstractNumId w:val="9"/>
-  </w:num>
-  <w:num w:numId="23">
-    <w:abstractNumId w:val="14"/>
-  </w:num>
-  <w:num w:numId="24">
-    <w:abstractNumId w:val="20"/>
-  </w:num>
-  <w:num w:numId="25">
-    <w:abstractNumId w:val="13"/>
-  </w:num>
-  <w:num w:numId="26">
-    <w:abstractNumId w:val="5"/>
-  </w:num>
-  <w:num w:numId="27">
+  <w:num w:numId="45">
     <w:abstractNumId w:val="22"/>
-  </w:num>
-  <w:num w:numId="28">
-    <w:abstractNumId w:val="4"/>
-  </w:num>
-  <w:num w:numId="29">
-    <w:abstractNumId w:val="27"/>
-  </w:num>
-  <w:num w:numId="30">
-    <w:abstractNumId w:val="29"/>
-  </w:num>
-  <w:num w:numId="31">
-    <w:abstractNumId w:val="15"/>
-  </w:num>
-  <w:num w:numId="32">
-    <w:abstractNumId w:val="2"/>
-  </w:num>
-  <w:num w:numId="33">
-    <w:abstractNumId w:val="17"/>
   </w:num>
 </w:numbering>
 </file>
@@ -7746,7 +5910,6 @@
     <w:lsdException w:name="List Number 3" w:semiHidden="1" w:unhideWhenUsed="1"/>
     <w:lsdException w:name="List Number 4" w:semiHidden="1" w:unhideWhenUsed="1"/>
     <w:lsdException w:name="List Number 5" w:semiHidden="1" w:unhideWhenUsed="1"/>
-    <w:lsdException w:name="Title" w:qFormat="1"/>
     <w:lsdException w:name="Closing" w:semiHidden="1" w:unhideWhenUsed="1"/>
     <w:lsdException w:name="Signature" w:semiHidden="1" w:unhideWhenUsed="1"/>
     <w:lsdException w:name="Default Paragraph Font" w:semiHidden="1" w:unhideWhenUsed="1"/>
@@ -7758,7 +5921,6 @@
     <w:lsdException w:name="List Continue 4" w:semiHidden="1" w:unhideWhenUsed="1"/>
     <w:lsdException w:name="List Continue 5" w:semiHidden="1" w:unhideWhenUsed="1"/>
     <w:lsdException w:name="Message Header" w:semiHidden="1" w:unhideWhenUsed="1"/>
-    <w:lsdException w:name="Subtitle" w:qFormat="1"/>
     <w:lsdException w:name="Body Text First Indent 2" w:semiHidden="1" w:unhideWhenUsed="1"/>
     <w:lsdException w:name="Note Heading" w:semiHidden="1" w:unhideWhenUsed="1"/>
     <w:lsdException w:name="Body Text 2" w:semiHidden="1" w:unhideWhenUsed="1"/>
@@ -7768,14 +5930,12 @@
     <w:lsdException w:name="Block Text" w:semiHidden="1" w:unhideWhenUsed="1"/>
     <w:lsdException w:name="Hyperlink" w:semiHidden="1" w:uiPriority="99" w:unhideWhenUsed="1"/>
     <w:lsdException w:name="FollowedHyperlink" w:semiHidden="1" w:unhideWhenUsed="1"/>
-    <w:lsdException w:name="Strong" w:qFormat="1"/>
-    <w:lsdException w:name="Emphasis" w:qFormat="1"/>
     <w:lsdException w:name="Document Map" w:semiHidden="1" w:unhideWhenUsed="1"/>
     <w:lsdException w:name="Plain Text" w:semiHidden="1" w:unhideWhenUsed="1"/>
     <w:lsdException w:name="E-mail Signature" w:semiHidden="1" w:unhideWhenUsed="1"/>
     <w:lsdException w:name="HTML Top of Form" w:semiHidden="1" w:unhideWhenUsed="1"/>
     <w:lsdException w:name="HTML Bottom of Form" w:semiHidden="1" w:unhideWhenUsed="1"/>
-    <w:lsdException w:name="Normal (Web)" w:semiHidden="1" w:unhideWhenUsed="1"/>
+    <w:lsdException w:name="Normal (Web)" w:semiHidden="1" w:uiPriority="99" w:unhideWhenUsed="1"/>
     <w:lsdException w:name="HTML Acronym" w:semiHidden="1" w:unhideWhenUsed="1"/>
     <w:lsdException w:name="HTML Address" w:semiHidden="1" w:unhideWhenUsed="1"/>
     <w:lsdException w:name="HTML Cite" w:semiHidden="1" w:unhideWhenUsed="1"/>
@@ -7837,7 +5997,7 @@
     <w:lsdException w:name="Balloon Text" w:semiHidden="1" w:unhideWhenUsed="1"/>
     <w:lsdException w:name="Table Theme" w:semiHidden="1" w:unhideWhenUsed="1"/>
     <w:lsdException w:name="Placeholder Text" w:semiHidden="1" w:uiPriority="99"/>
-    <w:lsdException w:name="No Spacing" w:uiPriority="1" w:qFormat="1"/>
+    <w:lsdException w:name="No Spacing" w:uiPriority="1"/>
     <w:lsdException w:name="Light Shading" w:uiPriority="60"/>
     <w:lsdException w:name="Light List" w:uiPriority="61"/>
     <w:lsdException w:name="Light Grid" w:uiPriority="62"/>
@@ -7859,9 +6019,9 @@
     <w:lsdException w:name="Medium Shading 2 Accent 1" w:uiPriority="64"/>
     <w:lsdException w:name="Medium List 1 Accent 1" w:uiPriority="65"/>
     <w:lsdException w:name="Revision" w:semiHidden="1" w:uiPriority="99"/>
-    <w:lsdException w:name="List Paragraph" w:uiPriority="34" w:qFormat="1"/>
-    <w:lsdException w:name="Quote" w:uiPriority="29" w:qFormat="1"/>
-    <w:lsdException w:name="Intense Quote" w:uiPriority="30" w:qFormat="1"/>
+    <w:lsdException w:name="List Paragraph" w:uiPriority="34"/>
+    <w:lsdException w:name="Quote" w:uiPriority="29"/>
+    <w:lsdException w:name="Intense Quote" w:uiPriority="30"/>
     <w:lsdException w:name="Medium List 2 Accent 1" w:uiPriority="66"/>
     <w:lsdException w:name="Medium Grid 1 Accent 1" w:uiPriority="67"/>
     <w:lsdException w:name="Medium Grid 2 Accent 1" w:uiPriority="68"/>
@@ -7940,11 +6100,11 @@
     <w:lsdException w:name="Colorful Shading Accent 6" w:uiPriority="71"/>
     <w:lsdException w:name="Colorful List Accent 6" w:uiPriority="72"/>
     <w:lsdException w:name="Colorful Grid Accent 6" w:uiPriority="73"/>
-    <w:lsdException w:name="Subtle Emphasis" w:uiPriority="19" w:qFormat="1"/>
-    <w:lsdException w:name="Intense Emphasis" w:uiPriority="21" w:qFormat="1"/>
-    <w:lsdException w:name="Subtle Reference" w:uiPriority="31" w:qFormat="1"/>
-    <w:lsdException w:name="Intense Reference" w:uiPriority="32" w:qFormat="1"/>
-    <w:lsdException w:name="Book Title" w:uiPriority="33" w:qFormat="1"/>
+    <w:lsdException w:name="Subtle Emphasis" w:uiPriority="19"/>
+    <w:lsdException w:name="Intense Emphasis" w:uiPriority="21"/>
+    <w:lsdException w:name="Subtle Reference" w:uiPriority="31"/>
+    <w:lsdException w:name="Intense Reference" w:uiPriority="32"/>
+    <w:lsdException w:name="Book Title" w:uiPriority="33"/>
     <w:lsdException w:name="Bibliography" w:semiHidden="1" w:uiPriority="37" w:unhideWhenUsed="1"/>
     <w:lsdException w:name="TOC Heading" w:semiHidden="1" w:uiPriority="39" w:unhideWhenUsed="1" w:qFormat="1"/>
     <w:lsdException w:name="Grid Table 4" w:uiPriority="49"/>
@@ -8046,13 +6206,15 @@
   <w:style w:type="paragraph" w:default="1" w:styleId="a">
     <w:name w:val="Normal"/>
     <w:qFormat/>
-    <w:rsid w:val="00C71234"/>
+    <w:rsid w:val="00007991"/>
     <w:pPr>
       <w:ind w:firstLine="709"/>
       <w:jc w:val="both"/>
     </w:pPr>
     <w:rPr>
-      <w:sz w:val="24"/>
+      <w:rFonts w:ascii="Cambria" w:hAnsi="Cambria"/>
+      <w:noProof/>
+      <w:sz w:val="28"/>
       <w:szCs w:val="24"/>
     </w:rPr>
   </w:style>
@@ -8100,7 +6262,6 @@
       <w:b/>
       <w:bCs/>
       <w:iCs/>
-      <w:sz w:val="28"/>
       <w:szCs w:val="28"/>
     </w:rPr>
   </w:style>
@@ -8232,9 +6393,6 @@
         <w:tab w:val="right" w:leader="dot" w:pos="9345"/>
       </w:tabs>
     </w:pPr>
-    <w:rPr>
-      <w:noProof/>
-    </w:rPr>
   </w:style>
   <w:style w:type="paragraph" w:styleId="20">
     <w:name w:val="toc 2"/>
@@ -8349,7 +6507,6 @@
     <w:name w:val="List Paragraph"/>
     <w:basedOn w:val="a"/>
     <w:uiPriority w:val="34"/>
-    <w:qFormat/>
     <w:rsid w:val="003077A8"/>
     <w:pPr>
       <w:ind w:left="720"/>
@@ -8357,17 +6514,39 @@
     </w:pPr>
   </w:style>
   <w:style w:type="paragraph" w:customStyle="1" w:styleId="af0">
-    <w:name w:val="Рисунок подпись"/>
+    <w:name w:val="Рисунок"/>
     <w:basedOn w:val="a"/>
-    <w:rsid w:val="00B218F5"/>
+    <w:next w:val="a"/>
+    <w:qFormat/>
+    <w:rsid w:val="004D7474"/>
     <w:pPr>
+      <w:spacing w:before="120" w:after="120"/>
       <w:ind w:firstLine="0"/>
       <w:jc w:val="center"/>
     </w:pPr>
     <w:rPr>
       <w:b/>
       <w:bCs/>
+      <w:sz w:val="22"/>
       <w:szCs w:val="20"/>
+    </w:rPr>
+  </w:style>
+  <w:style w:type="paragraph" w:styleId="af1">
+    <w:name w:val="caption"/>
+    <w:basedOn w:val="a"/>
+    <w:next w:val="a"/>
+    <w:unhideWhenUsed/>
+    <w:qFormat/>
+    <w:rsid w:val="002867D7"/>
+    <w:pPr>
+      <w:spacing w:after="200"/>
+    </w:pPr>
+    <w:rPr>
+      <w:i/>
+      <w:iCs/>
+      <w:color w:val="1F497D" w:themeColor="text2"/>
+      <w:sz w:val="18"/>
+      <w:szCs w:val="18"/>
     </w:rPr>
   </w:style>
 </w:styles>
@@ -8663,7 +6842,7 @@
 </file>
 
 <file path=customXml/itemProps1.xml><?xml version="1.0" encoding="utf-8"?>
-<ds:datastoreItem xmlns:ds="http://schemas.openxmlformats.org/officeDocument/2006/customXml" ds:itemID="{D15F9FC2-233C-4BED-95D1-69B7668F9172}">
+<ds:datastoreItem xmlns:ds="http://schemas.openxmlformats.org/officeDocument/2006/customXml" ds:itemID="{A479D277-D08D-477C-B611-000319D89B99}">
   <ds:schemaRefs>
     <ds:schemaRef ds:uri="http://schemas.openxmlformats.org/officeDocument/2006/bibliography"/>
   </ds:schemaRefs>
